--- a/lab1/Старостенок Д.В. КЭ-403 02 Среда VP, математические выражения.docx
+++ b/lab1/Старостенок Д.В. КЭ-403 02 Среда VP, математические выражения.docx
@@ -1,6 +1,6 @@
 
 <file path=word/document.xml><?xml version="1.0" encoding="utf-8"?>
-<w:document xmlns:ve="http://schemas.openxmlformats.org/markup-compatibility/2006" xmlns:o="urn:schemas-microsoft-com:office:office" xmlns:r="http://schemas.openxmlformats.org/officeDocument/2006/relationships" xmlns:m="http://schemas.openxmlformats.org/officeDocument/2006/math" xmlns:v="urn:schemas-microsoft-com:vml" xmlns:wp="http://schemas.openxmlformats.org/drawingml/2006/wordprocessingDrawing" xmlns:w10="urn:schemas-microsoft-com:office:word" xmlns:w="http://schemas.openxmlformats.org/wordprocessingml/2006/main" xmlns:wne="http://schemas.microsoft.com/office/word/2006/wordml">
+<w:document xmlns:wpc="http://schemas.microsoft.com/office/word/2010/wordprocessingCanvas" xmlns:cx="http://schemas.microsoft.com/office/drawing/2014/chartex" xmlns:cx1="http://schemas.microsoft.com/office/drawing/2015/9/8/chartex" xmlns:cx2="http://schemas.microsoft.com/office/drawing/2015/10/21/chartex" xmlns:cx3="http://schemas.microsoft.com/office/drawing/2016/5/9/chartex" xmlns:cx4="http://schemas.microsoft.com/office/drawing/2016/5/10/chartex" xmlns:cx5="http://schemas.microsoft.com/office/drawing/2016/5/11/chartex" xmlns:cx6="http://schemas.microsoft.com/office/drawing/2016/5/12/chartex" xmlns:cx7="http://schemas.microsoft.com/office/drawing/2016/5/13/chartex" xmlns:cx8="http://schemas.microsoft.com/office/drawing/2016/5/14/chartex" xmlns:mc="http://schemas.openxmlformats.org/markup-compatibility/2006" xmlns:aink="http://schemas.microsoft.com/office/drawing/2016/ink" xmlns:am3d="http://schemas.microsoft.com/office/drawing/2017/model3d" xmlns:o="urn:schemas-microsoft-com:office:office" xmlns:oel="http://schemas.microsoft.com/office/2019/extlst" xmlns:r="http://schemas.openxmlformats.org/officeDocument/2006/relationships" xmlns:m="http://schemas.openxmlformats.org/officeDocument/2006/math" xmlns:v="urn:schemas-microsoft-com:vml" xmlns:wp14="http://schemas.microsoft.com/office/word/2010/wordprocessingDrawing" xmlns:wp="http://schemas.openxmlformats.org/drawingml/2006/wordprocessingDrawing" xmlns:w10="urn:schemas-microsoft-com:office:word" xmlns:w="http://schemas.openxmlformats.org/wordprocessingml/2006/main" xmlns:w14="http://schemas.microsoft.com/office/word/2010/wordml" xmlns:w15="http://schemas.microsoft.com/office/word/2012/wordml" xmlns:w16cex="http://schemas.microsoft.com/office/word/2018/wordml/cex" xmlns:w16cid="http://schemas.microsoft.com/office/word/2016/wordml/cid" xmlns:w16="http://schemas.microsoft.com/office/word/2018/wordml" xmlns:w16sdtdh="http://schemas.microsoft.com/office/word/2020/wordml/sdtdatahash" xmlns:w16se="http://schemas.microsoft.com/office/word/2015/wordml/symex" xmlns:wpg="http://schemas.microsoft.com/office/word/2010/wordprocessingGroup" xmlns:wpi="http://schemas.microsoft.com/office/word/2010/wordprocessingInk" xmlns:wne="http://schemas.microsoft.com/office/word/2006/wordml" xmlns:wps="http://schemas.microsoft.com/office/word/2010/wordprocessingShape" mc:Ignorable="w14 w15 w16se w16cid w16 w16cex w16sdtdh wp14">
   <w:body>
     <w:p>
       <w:pPr>
@@ -45,7 +45,7 @@
           <w:b/>
           <w:szCs w:val="28"/>
         </w:rPr>
-        <w:t xml:space="preserve">«Среда </w:t>
+        <w:t xml:space="preserve">«Среда Visual </w:t>
       </w:r>
       <w:proofErr w:type="spellStart"/>
       <w:r>
@@ -54,7 +54,7 @@
           <w:b/>
           <w:szCs w:val="28"/>
         </w:rPr>
-        <w:t>Visual</w:t>
+        <w:t>Prolog</w:t>
       </w:r>
       <w:proofErr w:type="spellEnd"/>
       <w:r>
@@ -63,41 +63,7 @@
           <w:b/>
           <w:szCs w:val="28"/>
         </w:rPr>
-        <w:t xml:space="preserve"> </w:t>
-      </w:r>
-      <w:proofErr w:type="spellStart"/>
-      <w:r>
-        <w:rPr>
-          <w:rFonts w:ascii="Times New Roman" w:hAnsi="Times New Roman"/>
-          <w:b/>
-          <w:szCs w:val="28"/>
-        </w:rPr>
-        <w:t>Prolog</w:t>
-      </w:r>
-      <w:proofErr w:type="spellEnd"/>
-      <w:r>
-        <w:rPr>
-          <w:rFonts w:ascii="Times New Roman" w:hAnsi="Times New Roman"/>
-          <w:b/>
-          <w:szCs w:val="28"/>
-        </w:rPr>
-        <w:t>.</w:t>
-      </w:r>
-      <w:r>
-        <w:rPr>
-          <w:rFonts w:ascii="Times New Roman" w:hAnsi="Times New Roman"/>
-          <w:b/>
-          <w:szCs w:val="28"/>
-        </w:rPr>
-        <w:t xml:space="preserve"> </w:t>
-      </w:r>
-      <w:r>
-        <w:rPr>
-          <w:rFonts w:ascii="Times New Roman" w:hAnsi="Times New Roman"/>
-          <w:b/>
-          <w:szCs w:val="28"/>
-        </w:rPr>
-        <w:t xml:space="preserve">Простейшая программа. </w:t>
+        <w:t xml:space="preserve">. Простейшая программа. </w:t>
       </w:r>
       <w:r>
         <w:rPr>
@@ -106,13 +72,6 @@
           <w:szCs w:val="28"/>
         </w:rPr>
         <w:br/>
-      </w:r>
-      <w:r>
-        <w:rPr>
-          <w:rFonts w:ascii="Times New Roman" w:hAnsi="Times New Roman"/>
-          <w:b/>
-          <w:szCs w:val="28"/>
-        </w:rPr>
         <w:t>Математические операции»</w:t>
       </w:r>
       <w:bookmarkEnd w:id="0"/>
@@ -206,15 +165,7 @@
           <w:b/>
           <w:szCs w:val="28"/>
         </w:rPr>
-        <w:t>п</w:t>
-      </w:r>
-      <w:r>
-        <w:rPr>
-          <w:rFonts w:ascii="Times New Roman" w:hAnsi="Times New Roman"/>
-          <w:b/>
-          <w:szCs w:val="28"/>
-        </w:rPr>
-        <w:t>рограммы</w:t>
+        <w:t>программы</w:t>
       </w:r>
       <w:r>
         <w:rPr>
@@ -287,6 +238,7 @@
         <w:rPr>
           <w:rFonts w:ascii="Times New Roman" w:hAnsi="Times New Roman"/>
           <w:szCs w:val="28"/>
+          <w:lang w:val="en-US"/>
         </w:rPr>
         <w:t xml:space="preserve">- </w:t>
       </w:r>
@@ -340,6 +292,68 @@
           <w:lang w:val="en-US"/>
         </w:rPr>
         <w:t>.</w:t>
+      </w:r>
+    </w:p>
+    <w:p>
+      <w:pPr>
+        <w:rPr>
+          <w:rFonts w:ascii="Times New Roman" w:hAnsi="Times New Roman"/>
+          <w:b/>
+          <w:szCs w:val="28"/>
+          <w:lang w:val="en-US"/>
+        </w:rPr>
+      </w:pPr>
+    </w:p>
+    <w:p>
+      <w:pPr>
+        <w:ind w:firstLine="0"/>
+        <w:jc w:val="center"/>
+        <w:rPr>
+          <w:rFonts w:ascii="Times New Roman" w:hAnsi="Times New Roman"/>
+          <w:b/>
+          <w:szCs w:val="28"/>
+          <w:lang w:val="en-US"/>
+        </w:rPr>
+      </w:pPr>
+      <w:r>
+        <w:rPr>
+          <w:noProof/>
+        </w:rPr>
+        <w:drawing>
+          <wp:inline distT="0" distB="0" distL="0" distR="0" wp14:anchorId="7BE0ABF7" wp14:editId="48BD1314">
+            <wp:extent cx="5936434" cy="3184744"/>
+            <wp:effectExtent l="0" t="0" r="0" b="0"/>
+            <wp:docPr id="1115403936" name="Picture 1"/>
+            <wp:cNvGraphicFramePr>
+              <a:graphicFrameLocks xmlns:a="http://schemas.openxmlformats.org/drawingml/2006/main" noChangeAspect="1"/>
+            </wp:cNvGraphicFramePr>
+            <a:graphic xmlns:a="http://schemas.openxmlformats.org/drawingml/2006/main">
+              <a:graphicData uri="http://schemas.openxmlformats.org/drawingml/2006/picture">
+                <pic:pic xmlns:pic="http://schemas.openxmlformats.org/drawingml/2006/picture">
+                  <pic:nvPicPr>
+                    <pic:cNvPr id="1115403936" name=""/>
+                    <pic:cNvPicPr/>
+                  </pic:nvPicPr>
+                  <pic:blipFill>
+                    <a:blip r:embed="rId5"/>
+                    <a:stretch>
+                      <a:fillRect/>
+                    </a:stretch>
+                  </pic:blipFill>
+                  <pic:spPr>
+                    <a:xfrm>
+                      <a:off x="0" y="0"/>
+                      <a:ext cx="5938589" cy="3185900"/>
+                    </a:xfrm>
+                    <a:prstGeom prst="rect">
+                      <a:avLst/>
+                    </a:prstGeom>
+                  </pic:spPr>
+                </pic:pic>
+              </a:graphicData>
+            </a:graphic>
+          </wp:inline>
+        </w:drawing>
       </w:r>
     </w:p>
     <w:p>
@@ -458,6 +472,101 @@
     </w:p>
     <w:p>
       <w:pPr>
+        <w:ind w:firstLine="0"/>
+        <w:jc w:val="center"/>
+        <w:rPr>
+          <w:noProof/>
+        </w:rPr>
+      </w:pPr>
+      <w:r>
+        <w:rPr>
+          <w:noProof/>
+        </w:rPr>
+        <w:drawing>
+          <wp:inline distT="0" distB="0" distL="0" distR="0" wp14:anchorId="509EA8F0" wp14:editId="0A4BE437">
+            <wp:extent cx="3650858" cy="1730829"/>
+            <wp:effectExtent l="0" t="0" r="0" b="0"/>
+            <wp:docPr id="1402541023" name="Picture 1"/>
+            <wp:cNvGraphicFramePr>
+              <a:graphicFrameLocks xmlns:a="http://schemas.openxmlformats.org/drawingml/2006/main" noChangeAspect="1"/>
+            </wp:cNvGraphicFramePr>
+            <a:graphic xmlns:a="http://schemas.openxmlformats.org/drawingml/2006/main">
+              <a:graphicData uri="http://schemas.openxmlformats.org/drawingml/2006/picture">
+                <pic:pic xmlns:pic="http://schemas.openxmlformats.org/drawingml/2006/picture">
+                  <pic:nvPicPr>
+                    <pic:cNvPr id="1402541023" name=""/>
+                    <pic:cNvPicPr/>
+                  </pic:nvPicPr>
+                  <pic:blipFill>
+                    <a:blip r:embed="rId6"/>
+                    <a:stretch>
+                      <a:fillRect/>
+                    </a:stretch>
+                  </pic:blipFill>
+                  <pic:spPr>
+                    <a:xfrm>
+                      <a:off x="0" y="0"/>
+                      <a:ext cx="3654010" cy="1732323"/>
+                    </a:xfrm>
+                    <a:prstGeom prst="rect">
+                      <a:avLst/>
+                    </a:prstGeom>
+                  </pic:spPr>
+                </pic:pic>
+              </a:graphicData>
+            </a:graphic>
+          </wp:inline>
+        </w:drawing>
+      </w:r>
+      <w:r>
+        <w:rPr>
+          <w:noProof/>
+        </w:rPr>
+        <w:t xml:space="preserve"> </w:t>
+      </w:r>
+      <w:r>
+        <w:rPr>
+          <w:noProof/>
+        </w:rPr>
+        <w:drawing>
+          <wp:inline distT="0" distB="0" distL="0" distR="0" wp14:anchorId="75C1811C" wp14:editId="1B82F407">
+            <wp:extent cx="1784894" cy="2083067"/>
+            <wp:effectExtent l="0" t="0" r="0" b="0"/>
+            <wp:docPr id="931943143" name="Picture 1"/>
+            <wp:cNvGraphicFramePr>
+              <a:graphicFrameLocks xmlns:a="http://schemas.openxmlformats.org/drawingml/2006/main" noChangeAspect="1"/>
+            </wp:cNvGraphicFramePr>
+            <a:graphic xmlns:a="http://schemas.openxmlformats.org/drawingml/2006/main">
+              <a:graphicData uri="http://schemas.openxmlformats.org/drawingml/2006/picture">
+                <pic:pic xmlns:pic="http://schemas.openxmlformats.org/drawingml/2006/picture">
+                  <pic:nvPicPr>
+                    <pic:cNvPr id="931943143" name=""/>
+                    <pic:cNvPicPr/>
+                  </pic:nvPicPr>
+                  <pic:blipFill>
+                    <a:blip r:embed="rId7"/>
+                    <a:stretch>
+                      <a:fillRect/>
+                    </a:stretch>
+                  </pic:blipFill>
+                  <pic:spPr>
+                    <a:xfrm>
+                      <a:off x="0" y="0"/>
+                      <a:ext cx="1790069" cy="2089106"/>
+                    </a:xfrm>
+                    <a:prstGeom prst="rect">
+                      <a:avLst/>
+                    </a:prstGeom>
+                  </pic:spPr>
+                </pic:pic>
+              </a:graphicData>
+            </a:graphic>
+          </wp:inline>
+        </w:drawing>
+      </w:r>
+    </w:p>
+    <w:p>
+      <w:pPr>
         <w:numPr>
           <w:ilvl w:val="0"/>
           <w:numId w:val="6"/>
@@ -476,6 +585,7 @@
           <w:rFonts w:ascii="Times New Roman" w:hAnsi="Times New Roman"/>
           <w:szCs w:val="28"/>
         </w:rPr>
+        <w:lastRenderedPageBreak/>
         <w:t xml:space="preserve">Используя комбинацию клавиш </w:t>
       </w:r>
       <w:proofErr w:type="spellStart"/>
@@ -493,25 +603,58 @@
           <w:rFonts w:ascii="Times New Roman" w:hAnsi="Times New Roman"/>
           <w:szCs w:val="28"/>
         </w:rPr>
-        <w:t xml:space="preserve">, вставьте в окно кода стандартные секции </w:t>
-      </w:r>
-      <w:proofErr w:type="spellStart"/>
-      <w:proofErr w:type="gramStart"/>
-      <w:r>
-        <w:rPr>
-          <w:rFonts w:ascii="Times New Roman" w:hAnsi="Times New Roman"/>
-          <w:szCs w:val="28"/>
-        </w:rPr>
-        <w:t>Пролог-программы</w:t>
-      </w:r>
-      <w:proofErr w:type="spellEnd"/>
-      <w:proofErr w:type="gramEnd"/>
-      <w:r>
-        <w:rPr>
-          <w:rFonts w:ascii="Times New Roman" w:hAnsi="Times New Roman"/>
-          <w:szCs w:val="28"/>
-        </w:rPr>
-        <w:t xml:space="preserve"> (доменов, констант, предикатов, фактов и правил, цели).</w:t>
+        <w:t>, вставьте в окно кода стандартные секции Пролог-программы (доменов, констант, предикатов, фактов и правил, цели).</w:t>
+      </w:r>
+    </w:p>
+    <w:p>
+      <w:pPr>
+        <w:snapToGrid w:val="0"/>
+        <w:ind w:firstLine="0"/>
+        <w:jc w:val="center"/>
+        <w:rPr>
+          <w:rFonts w:ascii="Times New Roman" w:hAnsi="Times New Roman"/>
+          <w:szCs w:val="28"/>
+        </w:rPr>
+      </w:pPr>
+      <w:r>
+        <w:rPr>
+          <w:noProof/>
+        </w:rPr>
+        <w:drawing>
+          <wp:inline distT="0" distB="0" distL="0" distR="0" wp14:anchorId="702AF9C2" wp14:editId="35389BF2">
+            <wp:extent cx="3461657" cy="2396970"/>
+            <wp:effectExtent l="0" t="0" r="0" b="0"/>
+            <wp:docPr id="1654532201" name="Picture 1"/>
+            <wp:cNvGraphicFramePr>
+              <a:graphicFrameLocks xmlns:a="http://schemas.openxmlformats.org/drawingml/2006/main" noChangeAspect="1"/>
+            </wp:cNvGraphicFramePr>
+            <a:graphic xmlns:a="http://schemas.openxmlformats.org/drawingml/2006/main">
+              <a:graphicData uri="http://schemas.openxmlformats.org/drawingml/2006/picture">
+                <pic:pic xmlns:pic="http://schemas.openxmlformats.org/drawingml/2006/picture">
+                  <pic:nvPicPr>
+                    <pic:cNvPr id="1654532201" name=""/>
+                    <pic:cNvPicPr/>
+                  </pic:nvPicPr>
+                  <pic:blipFill>
+                    <a:blip r:embed="rId8"/>
+                    <a:stretch>
+                      <a:fillRect/>
+                    </a:stretch>
+                  </pic:blipFill>
+                  <pic:spPr>
+                    <a:xfrm>
+                      <a:off x="0" y="0"/>
+                      <a:ext cx="3471436" cy="2403741"/>
+                    </a:xfrm>
+                    <a:prstGeom prst="rect">
+                      <a:avLst/>
+                    </a:prstGeom>
+                  </pic:spPr>
+                </pic:pic>
+              </a:graphicData>
+            </a:graphic>
+          </wp:inline>
+        </w:drawing>
       </w:r>
     </w:p>
     <w:p>
@@ -557,7 +700,7 @@
     </w:p>
     <w:p>
       <w:pPr>
-        <w:pStyle w:val="a7"/>
+        <w:pStyle w:val="a2"/>
         <w:rPr>
           <w:rFonts w:ascii="Times New Roman" w:hAnsi="Times New Roman"/>
           <w:szCs w:val="28"/>
@@ -575,7 +718,7 @@
     </w:p>
     <w:p>
       <w:pPr>
-        <w:pStyle w:val="a7"/>
+        <w:pStyle w:val="a2"/>
         <w:rPr>
           <w:rFonts w:ascii="Times New Roman" w:hAnsi="Times New Roman"/>
           <w:szCs w:val="28"/>
@@ -592,7 +735,7 @@
     </w:p>
     <w:p>
       <w:pPr>
-        <w:pStyle w:val="a5"/>
+        <w:pStyle w:val="a0"/>
         <w:rPr>
           <w:rFonts w:ascii="Times New Roman" w:hAnsi="Times New Roman"/>
           <w:sz w:val="28"/>
@@ -754,10 +897,10 @@
                     </pic:cNvPicPr>
                   </pic:nvPicPr>
                   <pic:blipFill>
-                    <a:blip r:embed="rId5" cstate="print">
+                    <a:blip r:embed="rId9" cstate="print">
                       <a:extLst>
                         <a:ext uri="{28A0092B-C50C-407E-A947-70E740481C1C}">
-                          <a14:useLocalDpi xmlns:a14="http://schemas.microsoft.com/office/drawing/2010/main" xmlns:wps="http://schemas.microsoft.com/office/word/2010/wordprocessingShape" xmlns:wpi="http://schemas.microsoft.com/office/word/2010/wordprocessingInk" xmlns:wpg="http://schemas.microsoft.com/office/word/2010/wordprocessingGroup" xmlns:w14="http://schemas.microsoft.com/office/word/2010/wordml" xmlns:w="http://schemas.openxmlformats.org/wordprocessingml/2006/main" xmlns:w10="urn:schemas-microsoft-com:office:word" xmlns:wp14="http://schemas.microsoft.com/office/word/2010/wordprocessingDrawing" xmlns:v="urn:schemas-microsoft-com:vml" xmlns:o="urn:schemas-microsoft-com:office:office" xmlns:mc="http://schemas.openxmlformats.org/markup-compatibility/2006" xmlns:wpc="http://schemas.microsoft.com/office/word/2010/wordprocessingCanvas" xmlns="" val="0"/>
+                          <a14:useLocalDpi xmlns:a14="http://schemas.microsoft.com/office/drawing/2010/main" val="0"/>
                         </a:ext>
                       </a:extLst>
                     </a:blip>
@@ -795,6 +938,57 @@
     </w:p>
     <w:p>
       <w:pPr>
+        <w:ind w:firstLine="0"/>
+        <w:jc w:val="center"/>
+        <w:rPr>
+          <w:rFonts w:ascii="Times New Roman" w:hAnsi="Times New Roman"/>
+          <w:b/>
+          <w:szCs w:val="28"/>
+        </w:rPr>
+      </w:pPr>
+      <w:r>
+        <w:rPr>
+          <w:noProof/>
+        </w:rPr>
+        <w:drawing>
+          <wp:inline distT="0" distB="0" distL="0" distR="0" wp14:anchorId="00C90ACD" wp14:editId="0E3F0F20">
+            <wp:extent cx="5476875" cy="2619375"/>
+            <wp:effectExtent l="0" t="0" r="9525" b="9525"/>
+            <wp:docPr id="278315404" name="Picture 1"/>
+            <wp:cNvGraphicFramePr>
+              <a:graphicFrameLocks xmlns:a="http://schemas.openxmlformats.org/drawingml/2006/main" noChangeAspect="1"/>
+            </wp:cNvGraphicFramePr>
+            <a:graphic xmlns:a="http://schemas.openxmlformats.org/drawingml/2006/main">
+              <a:graphicData uri="http://schemas.openxmlformats.org/drawingml/2006/picture">
+                <pic:pic xmlns:pic="http://schemas.openxmlformats.org/drawingml/2006/picture">
+                  <pic:nvPicPr>
+                    <pic:cNvPr id="278315404" name=""/>
+                    <pic:cNvPicPr/>
+                  </pic:nvPicPr>
+                  <pic:blipFill>
+                    <a:blip r:embed="rId10"/>
+                    <a:stretch>
+                      <a:fillRect/>
+                    </a:stretch>
+                  </pic:blipFill>
+                  <pic:spPr>
+                    <a:xfrm>
+                      <a:off x="0" y="0"/>
+                      <a:ext cx="5476875" cy="2619375"/>
+                    </a:xfrm>
+                    <a:prstGeom prst="rect">
+                      <a:avLst/>
+                    </a:prstGeom>
+                  </pic:spPr>
+                </pic:pic>
+              </a:graphicData>
+            </a:graphic>
+          </wp:inline>
+        </w:drawing>
+      </w:r>
+    </w:p>
+    <w:p>
+      <w:pPr>
         <w:ind w:left="709" w:firstLine="0"/>
         <w:jc w:val="center"/>
         <w:rPr>
@@ -820,6 +1014,7 @@
           <w:b/>
           <w:szCs w:val="28"/>
         </w:rPr>
+        <w:lastRenderedPageBreak/>
         <w:t>Обработка ошибок в программе</w:t>
       </w:r>
     </w:p>
@@ -882,7 +1077,6 @@
           <w:rFonts w:ascii="Times New Roman" w:hAnsi="Times New Roman"/>
           <w:szCs w:val="28"/>
         </w:rPr>
-        <w:lastRenderedPageBreak/>
         <w:t xml:space="preserve">Если дважды щелкнуть на строке с указанной ошибкой (окно </w:t>
       </w:r>
       <w:r>
@@ -975,23 +1169,7 @@
           <w:rFonts w:ascii="Times New Roman" w:hAnsi="Times New Roman"/>
           <w:szCs w:val="28"/>
         </w:rPr>
-        <w:t xml:space="preserve">' а' &lt; ' </w:t>
-      </w:r>
-      <w:proofErr w:type="spellStart"/>
-      <w:r>
-        <w:rPr>
-          <w:rFonts w:ascii="Times New Roman" w:hAnsi="Times New Roman"/>
-          <w:szCs w:val="28"/>
-        </w:rPr>
-        <w:t>b</w:t>
-      </w:r>
-      <w:proofErr w:type="spellEnd"/>
-      <w:r>
-        <w:rPr>
-          <w:rFonts w:ascii="Times New Roman" w:hAnsi="Times New Roman"/>
-          <w:szCs w:val="28"/>
-        </w:rPr>
-        <w:t>'</w:t>
+        <w:t>' а' &lt; ' b'</w:t>
       </w:r>
       <w:r>
         <w:rPr>
@@ -1163,7 +1341,6 @@
         </w:rPr>
         <w:t xml:space="preserve">создать новый проект (меню </w:t>
       </w:r>
-      <w:proofErr w:type="spellStart"/>
       <w:r>
         <w:rPr>
           <w:rFonts w:ascii="Times New Roman" w:hAnsi="Times New Roman"/>
@@ -1172,7 +1349,6 @@
         </w:rPr>
         <w:t>Project</w:t>
       </w:r>
-      <w:proofErr w:type="spellEnd"/>
       <w:r>
         <w:rPr>
           <w:rFonts w:ascii="Times New Roman" w:hAnsi="Times New Roman"/>
@@ -1180,34 +1356,14 @@
         </w:rPr>
         <w:t xml:space="preserve"> | команда </w:t>
       </w:r>
-      <w:proofErr w:type="spellStart"/>
-      <w:r>
-        <w:rPr>
-          <w:rFonts w:ascii="Times New Roman" w:hAnsi="Times New Roman"/>
-          <w:b/>
-          <w:szCs w:val="28"/>
-        </w:rPr>
-        <w:t>New</w:t>
-      </w:r>
-      <w:proofErr w:type="spellEnd"/>
-      <w:r>
-        <w:rPr>
-          <w:rFonts w:ascii="Times New Roman" w:hAnsi="Times New Roman"/>
-          <w:b/>
-          <w:szCs w:val="28"/>
-        </w:rPr>
-        <w:t xml:space="preserve"> </w:t>
-      </w:r>
-      <w:proofErr w:type="spellStart"/>
-      <w:r>
-        <w:rPr>
-          <w:rFonts w:ascii="Times New Roman" w:hAnsi="Times New Roman"/>
-          <w:b/>
-          <w:szCs w:val="28"/>
-        </w:rPr>
-        <w:t>Project</w:t>
-      </w:r>
-      <w:proofErr w:type="spellEnd"/>
+      <w:r>
+        <w:rPr>
+          <w:rFonts w:ascii="Times New Roman" w:hAnsi="Times New Roman"/>
+          <w:b/>
+          <w:szCs w:val="28"/>
+        </w:rPr>
+        <w:t>New Project</w:t>
+      </w:r>
       <w:r>
         <w:rPr>
           <w:rFonts w:ascii="Times New Roman" w:hAnsi="Times New Roman"/>
@@ -1302,7 +1458,6 @@
         </w:rPr>
         <w:t xml:space="preserve">На вкладке </w:t>
       </w:r>
-      <w:proofErr w:type="spellStart"/>
       <w:r>
         <w:rPr>
           <w:rFonts w:ascii="Times New Roman" w:hAnsi="Times New Roman"/>
@@ -1311,7 +1466,6 @@
         </w:rPr>
         <w:t>Target</w:t>
       </w:r>
-      <w:proofErr w:type="spellEnd"/>
       <w:r>
         <w:rPr>
           <w:rFonts w:ascii="Times New Roman" w:hAnsi="Times New Roman"/>
@@ -1350,7 +1504,15 @@
           <w:rFonts w:ascii="Times New Roman" w:hAnsi="Times New Roman"/>
           <w:szCs w:val="28"/>
         </w:rPr>
-        <w:t xml:space="preserve"> установить параметр</w:t>
+        <w:t xml:space="preserve"> установить параметр </w:t>
+      </w:r>
+      <w:r>
+        <w:rPr>
+          <w:rFonts w:ascii="Times New Roman" w:hAnsi="Times New Roman"/>
+          <w:szCs w:val="28"/>
+          <w:lang w:val="en-US"/>
+        </w:rPr>
+        <w:t>UI</w:t>
       </w:r>
       <w:r>
         <w:rPr>
@@ -1365,21 +1527,6 @@
           <w:szCs w:val="28"/>
           <w:lang w:val="en-US"/>
         </w:rPr>
-        <w:t>UI</w:t>
-      </w:r>
-      <w:r>
-        <w:rPr>
-          <w:rFonts w:ascii="Times New Roman" w:hAnsi="Times New Roman"/>
-          <w:szCs w:val="28"/>
-        </w:rPr>
-        <w:t xml:space="preserve"> </w:t>
-      </w:r>
-      <w:r>
-        <w:rPr>
-          <w:rFonts w:ascii="Times New Roman" w:hAnsi="Times New Roman"/>
-          <w:szCs w:val="28"/>
-          <w:lang w:val="en-US"/>
-        </w:rPr>
         <w:t>Strategy</w:t>
       </w:r>
       <w:r>
@@ -1389,7 +1536,6 @@
         </w:rPr>
         <w:t xml:space="preserve"> в значение </w:t>
       </w:r>
-      <w:proofErr w:type="spellStart"/>
       <w:r>
         <w:rPr>
           <w:rFonts w:ascii="Times New Roman" w:hAnsi="Times New Roman"/>
@@ -1398,7 +1544,6 @@
         </w:rPr>
         <w:t>Textmode</w:t>
       </w:r>
-      <w:proofErr w:type="spellEnd"/>
       <w:r>
         <w:rPr>
           <w:rFonts w:ascii="Times New Roman" w:hAnsi="Times New Roman"/>
@@ -1424,8 +1569,50 @@
           <w:rFonts w:ascii="Times New Roman" w:hAnsi="Times New Roman"/>
           <w:szCs w:val="28"/>
         </w:rPr>
-        <w:t>установить требуемые опции компилятора для созданного проекта</w:t>
-      </w:r>
+        <w:t xml:space="preserve">установить требуемые опции компилятора для созданного проекта </w:t>
+      </w:r>
+      <w:proofErr w:type="spellStart"/>
+      <w:r>
+        <w:rPr>
+          <w:rFonts w:ascii="Times New Roman" w:hAnsi="Times New Roman"/>
+          <w:b/>
+          <w:szCs w:val="28"/>
+        </w:rPr>
+        <w:t>Options</w:t>
+      </w:r>
+      <w:proofErr w:type="spellEnd"/>
+      <w:r>
+        <w:rPr>
+          <w:rFonts w:ascii="Times New Roman" w:hAnsi="Times New Roman"/>
+          <w:szCs w:val="28"/>
+        </w:rPr>
+        <w:t xml:space="preserve"> | </w:t>
+      </w:r>
+      <w:r>
+        <w:rPr>
+          <w:rFonts w:ascii="Times New Roman" w:hAnsi="Times New Roman"/>
+          <w:b/>
+          <w:szCs w:val="28"/>
+        </w:rPr>
+        <w:t>Project</w:t>
+      </w:r>
+      <w:r>
+        <w:rPr>
+          <w:rFonts w:ascii="Times New Roman" w:hAnsi="Times New Roman"/>
+          <w:szCs w:val="28"/>
+        </w:rPr>
+        <w:t xml:space="preserve"> | </w:t>
+      </w:r>
+      <w:proofErr w:type="spellStart"/>
+      <w:r>
+        <w:rPr>
+          <w:rFonts w:ascii="Times New Roman" w:hAnsi="Times New Roman"/>
+          <w:b/>
+          <w:szCs w:val="28"/>
+        </w:rPr>
+        <w:t>Compiler</w:t>
+      </w:r>
+      <w:proofErr w:type="spellEnd"/>
       <w:r>
         <w:rPr>
           <w:rFonts w:ascii="Times New Roman" w:hAnsi="Times New Roman"/>
@@ -1446,9 +1633,17 @@
       <w:r>
         <w:rPr>
           <w:rFonts w:ascii="Times New Roman" w:hAnsi="Times New Roman"/>
-          <w:szCs w:val="28"/>
-        </w:rPr>
-        <w:t xml:space="preserve"> | </w:t>
+          <w:b/>
+          <w:szCs w:val="28"/>
+        </w:rPr>
+        <w:t xml:space="preserve"> </w:t>
+      </w:r>
+      <w:r>
+        <w:rPr>
+          <w:rFonts w:ascii="Times New Roman" w:hAnsi="Times New Roman"/>
+          <w:szCs w:val="28"/>
+        </w:rPr>
+        <w:t xml:space="preserve">| </w:t>
       </w:r>
       <w:proofErr w:type="spellStart"/>
       <w:r>
@@ -1457,78 +1652,12 @@
           <w:b/>
           <w:szCs w:val="28"/>
         </w:rPr>
-        <w:t>Project</w:t>
+        <w:t>Warning</w:t>
       </w:r>
       <w:proofErr w:type="spellEnd"/>
       <w:r>
         <w:rPr>
           <w:rFonts w:ascii="Times New Roman" w:hAnsi="Times New Roman"/>
-          <w:szCs w:val="28"/>
-        </w:rPr>
-        <w:t xml:space="preserve"> | </w:t>
-      </w:r>
-      <w:proofErr w:type="spellStart"/>
-      <w:r>
-        <w:rPr>
-          <w:rFonts w:ascii="Times New Roman" w:hAnsi="Times New Roman"/>
-          <w:b/>
-          <w:szCs w:val="28"/>
-        </w:rPr>
-        <w:t>Compiler</w:t>
-      </w:r>
-      <w:proofErr w:type="spellEnd"/>
-      <w:r>
-        <w:rPr>
-          <w:rFonts w:ascii="Times New Roman" w:hAnsi="Times New Roman"/>
-          <w:szCs w:val="28"/>
-        </w:rPr>
-        <w:t xml:space="preserve"> </w:t>
-      </w:r>
-      <w:proofErr w:type="spellStart"/>
-      <w:r>
-        <w:rPr>
-          <w:rFonts w:ascii="Times New Roman" w:hAnsi="Times New Roman"/>
-          <w:b/>
-          <w:szCs w:val="28"/>
-        </w:rPr>
-        <w:t>Options</w:t>
-      </w:r>
-      <w:proofErr w:type="spellEnd"/>
-      <w:r>
-        <w:rPr>
-          <w:rFonts w:ascii="Times New Roman" w:hAnsi="Times New Roman"/>
-          <w:b/>
-          <w:szCs w:val="28"/>
-        </w:rPr>
-        <w:t xml:space="preserve"> </w:t>
-      </w:r>
-      <w:r>
-        <w:rPr>
-          <w:rFonts w:ascii="Times New Roman" w:hAnsi="Times New Roman"/>
-          <w:szCs w:val="28"/>
-        </w:rPr>
-        <w:t>|</w:t>
-      </w:r>
-      <w:r>
-        <w:rPr>
-          <w:rFonts w:ascii="Times New Roman" w:hAnsi="Times New Roman"/>
-          <w:szCs w:val="28"/>
-        </w:rPr>
-        <w:t xml:space="preserve"> </w:t>
-      </w:r>
-      <w:proofErr w:type="spellStart"/>
-      <w:r>
-        <w:rPr>
-          <w:rFonts w:ascii="Times New Roman" w:hAnsi="Times New Roman"/>
-          <w:b/>
-          <w:szCs w:val="28"/>
-        </w:rPr>
-        <w:t>Warning</w:t>
-      </w:r>
-      <w:proofErr w:type="spellEnd"/>
-      <w:r>
-        <w:rPr>
-          <w:rFonts w:ascii="Times New Roman" w:hAnsi="Times New Roman"/>
           <w:b/>
           <w:szCs w:val="28"/>
         </w:rPr>
@@ -1537,7 +1666,7 @@
     </w:p>
     <w:p>
       <w:pPr>
-        <w:pStyle w:val="a4"/>
+        <w:pStyle w:val="ListParagraph"/>
         <w:numPr>
           <w:ilvl w:val="0"/>
           <w:numId w:val="19"/>
@@ -1586,7 +1715,7 @@
     </w:p>
     <w:p>
       <w:pPr>
-        <w:pStyle w:val="a4"/>
+        <w:pStyle w:val="ListParagraph"/>
         <w:numPr>
           <w:ilvl w:val="0"/>
           <w:numId w:val="19"/>
@@ -1755,19 +1884,7 @@
         <w:rPr>
           <w:szCs w:val="28"/>
         </w:rPr>
-        <w:t xml:space="preserve"> для подавления некоторых возмож</w:t>
-      </w:r>
-      <w:r>
-        <w:rPr>
-          <w:szCs w:val="28"/>
-        </w:rPr>
-        <w:t>ных предупреждений компилятора</w:t>
-      </w:r>
-      <w:r>
-        <w:rPr>
-          <w:szCs w:val="28"/>
-        </w:rPr>
-        <w:t>;</w:t>
+        <w:t xml:space="preserve"> для подавления некоторых возможных предупреждений компилятора;</w:t>
       </w:r>
     </w:p>
     <w:p>
@@ -1787,40 +1904,13 @@
           <w:rFonts w:ascii="Times New Roman" w:hAnsi="Times New Roman"/>
           <w:szCs w:val="28"/>
         </w:rPr>
-        <w:t>откр</w:t>
-      </w:r>
-      <w:r>
-        <w:rPr>
-          <w:rFonts w:ascii="Times New Roman" w:hAnsi="Times New Roman"/>
-          <w:szCs w:val="28"/>
-        </w:rPr>
-        <w:t>ойте</w:t>
-      </w:r>
-      <w:r>
-        <w:rPr>
-          <w:rFonts w:ascii="Times New Roman" w:hAnsi="Times New Roman"/>
-          <w:szCs w:val="28"/>
-        </w:rPr>
-        <w:t xml:space="preserve"> окно</w:t>
-      </w:r>
-      <w:r>
-        <w:rPr>
-          <w:rFonts w:ascii="Times New Roman" w:hAnsi="Times New Roman"/>
-          <w:szCs w:val="28"/>
-        </w:rPr>
-        <w:t xml:space="preserve"> редактора кода, </w:t>
-      </w:r>
-      <w:r>
-        <w:rPr>
-          <w:rFonts w:ascii="Times New Roman" w:hAnsi="Times New Roman"/>
-          <w:szCs w:val="28"/>
-        </w:rPr>
-        <w:t>запустите и протестируйте программу одним из известных Вам способов;</w:t>
-      </w:r>
-    </w:p>
-    <w:p>
-      <w:pPr>
-        <w:pStyle w:val="a3"/>
+        <w:lastRenderedPageBreak/>
+        <w:t>откройте окно редактора кода, запустите и протестируйте программу одним из известных Вам способов;</w:t>
+      </w:r>
+    </w:p>
+    <w:p>
+      <w:pPr>
+        <w:pStyle w:val="a"/>
         <w:rPr>
           <w:rFonts w:ascii="Times New Roman" w:hAnsi="Times New Roman"/>
           <w:sz w:val="28"/>
@@ -1850,13 +1940,12 @@
           <w:rFonts w:ascii="Times New Roman" w:hAnsi="Times New Roman"/>
           <w:szCs w:val="28"/>
         </w:rPr>
-        <w:lastRenderedPageBreak/>
         <w:t>Составьте программу определения четности или нечетности введенного числа с клавиатуры.</w:t>
       </w:r>
     </w:p>
     <w:p>
       <w:pPr>
-        <w:pStyle w:val="a3"/>
+        <w:pStyle w:val="a"/>
         <w:rPr>
           <w:rFonts w:ascii="Times New Roman" w:hAnsi="Times New Roman"/>
           <w:sz w:val="28"/>
@@ -2011,7 +2100,6 @@
         </w:rPr>
         <w:t>) / (8 – е</w:t>
       </w:r>
-      <w:proofErr w:type="gramStart"/>
       <w:r>
         <w:rPr>
           <w:rFonts w:ascii="Times New Roman" w:hAnsi="Times New Roman"/>
@@ -2020,7 +2108,6 @@
         </w:rPr>
         <w:t>2</w:t>
       </w:r>
-      <w:proofErr w:type="gramEnd"/>
       <w:r>
         <w:rPr>
           <w:rFonts w:ascii="Times New Roman" w:hAnsi="Times New Roman"/>
@@ -2049,43 +2136,7 @@
           <w:szCs w:val="28"/>
           <w:lang w:val="en-US"/>
         </w:rPr>
-        <w:t>Y*</w:t>
-      </w:r>
-      <w:proofErr w:type="spellStart"/>
-      <w:r>
-        <w:rPr>
-          <w:rFonts w:ascii="Times New Roman" w:hAnsi="Times New Roman"/>
-          <w:szCs w:val="28"/>
-          <w:lang w:val="en-US"/>
-        </w:rPr>
-        <w:t>ln</w:t>
-      </w:r>
-      <w:proofErr w:type="spellEnd"/>
-      <w:r>
-        <w:rPr>
-          <w:rFonts w:ascii="Times New Roman" w:hAnsi="Times New Roman"/>
-          <w:szCs w:val="28"/>
-          <w:lang w:val="en-US"/>
-        </w:rPr>
-        <w:t>(x)*(</w:t>
-      </w:r>
-      <w:proofErr w:type="spellStart"/>
-      <w:r>
-        <w:rPr>
-          <w:rFonts w:ascii="Times New Roman" w:hAnsi="Times New Roman"/>
-          <w:szCs w:val="28"/>
-          <w:lang w:val="en-US"/>
-        </w:rPr>
-        <w:t>cos</w:t>
-      </w:r>
-      <w:proofErr w:type="spellEnd"/>
-      <w:r>
-        <w:rPr>
-          <w:rFonts w:ascii="Times New Roman" w:hAnsi="Times New Roman"/>
-          <w:szCs w:val="28"/>
-          <w:lang w:val="en-US"/>
-        </w:rPr>
-        <w:t>(60</w:t>
+        <w:t>Y*ln(x)*(cos(60</w:t>
       </w:r>
       <w:r>
         <w:rPr>
@@ -2290,7 +2341,6 @@
         </w:rPr>
         <w:t xml:space="preserve">2. </w:t>
       </w:r>
-      <w:proofErr w:type="spellStart"/>
       <w:r>
         <w:rPr>
           <w:rFonts w:ascii="Times New Roman" w:hAnsi="Times New Roman"/>
@@ -2299,7 +2349,6 @@
         </w:rPr>
         <w:t>lg</w:t>
       </w:r>
-      <w:proofErr w:type="spellEnd"/>
       <w:r>
         <w:rPr>
           <w:rFonts w:ascii="Times New Roman" w:hAnsi="Times New Roman"/>
@@ -2459,7 +2508,6 @@
         </w:rPr>
         <w:t>^2)/</w:t>
       </w:r>
-      <w:proofErr w:type="spellStart"/>
       <w:r>
         <w:rPr>
           <w:rFonts w:ascii="Times New Roman" w:hAnsi="Times New Roman"/>
@@ -2469,7 +2517,6 @@
         </w:rPr>
         <w:t>lg</w:t>
       </w:r>
-      <w:proofErr w:type="spellEnd"/>
       <w:r>
         <w:rPr>
           <w:rFonts w:ascii="Times New Roman" w:hAnsi="Times New Roman"/>
@@ -2485,7 +2532,6 @@
         </w:rPr>
         <w:t>+</w:t>
       </w:r>
-      <w:proofErr w:type="spellStart"/>
       <w:r>
         <w:rPr>
           <w:rFonts w:ascii="Times New Roman" w:hAnsi="Times New Roman"/>
@@ -2494,7 +2540,6 @@
         </w:rPr>
         <w:t>ln</w:t>
       </w:r>
-      <w:proofErr w:type="spellEnd"/>
       <w:r>
         <w:rPr>
           <w:rFonts w:ascii="Times New Roman" w:hAnsi="Times New Roman"/>
@@ -2616,7 +2661,6 @@
         </w:rPr>
         <w:t>*</w:t>
       </w:r>
-      <w:proofErr w:type="spellStart"/>
       <w:r>
         <w:rPr>
           <w:rFonts w:ascii="Times New Roman" w:hAnsi="Times New Roman"/>
@@ -2625,7 +2669,6 @@
         </w:rPr>
         <w:t>cos</w:t>
       </w:r>
-      <w:proofErr w:type="spellEnd"/>
       <w:r>
         <w:rPr>
           <w:rFonts w:ascii="Times New Roman" w:hAnsi="Times New Roman"/>
@@ -2692,35 +2735,7 @@
           <w:szCs w:val="28"/>
           <w:lang w:val="en-US"/>
         </w:rPr>
-        <w:t>1. (</w:t>
-      </w:r>
-      <w:proofErr w:type="spellStart"/>
-      <w:proofErr w:type="gramStart"/>
-      <w:r>
-        <w:rPr>
-          <w:rFonts w:ascii="Times New Roman" w:hAnsi="Times New Roman"/>
-          <w:szCs w:val="28"/>
-          <w:lang w:val="en-US"/>
-        </w:rPr>
-        <w:t>lg</w:t>
-      </w:r>
-      <w:proofErr w:type="spellEnd"/>
-      <w:r>
-        <w:rPr>
-          <w:rFonts w:ascii="Times New Roman" w:hAnsi="Times New Roman"/>
-          <w:szCs w:val="28"/>
-          <w:lang w:val="en-US"/>
-        </w:rPr>
-        <w:t>(</w:t>
-      </w:r>
-      <w:proofErr w:type="gramEnd"/>
-      <w:r>
-        <w:rPr>
-          <w:rFonts w:ascii="Times New Roman" w:hAnsi="Times New Roman"/>
-          <w:szCs w:val="28"/>
-          <w:lang w:val="en-US"/>
-        </w:rPr>
-        <w:t>100*X) – 8*Y) / e</w:t>
+        <w:t>1. (lg(100*X) – 8*Y) / e</w:t>
       </w:r>
       <w:r>
         <w:rPr>
@@ -2780,25 +2795,7 @@
           <w:szCs w:val="28"/>
           <w:lang w:val="en-US"/>
         </w:rPr>
-        <w:t xml:space="preserve">1) / </w:t>
-      </w:r>
-      <w:proofErr w:type="spellStart"/>
-      <w:r>
-        <w:rPr>
-          <w:rFonts w:ascii="Times New Roman" w:hAnsi="Times New Roman"/>
-          <w:szCs w:val="28"/>
-          <w:lang w:val="en-US"/>
-        </w:rPr>
-        <w:t>lg</w:t>
-      </w:r>
-      <w:proofErr w:type="spellEnd"/>
-      <w:r>
-        <w:rPr>
-          <w:rFonts w:ascii="Times New Roman" w:hAnsi="Times New Roman"/>
-          <w:szCs w:val="28"/>
-          <w:lang w:val="en-US"/>
-        </w:rPr>
-        <w:t>(ln2)/Y)</w:t>
+        <w:t>1) / lg(ln2)/Y)</w:t>
       </w:r>
       <w:r>
         <w:rPr>
@@ -2855,7 +2852,6 @@
         </w:rPr>
         <w:t>(</w:t>
       </w:r>
-      <w:proofErr w:type="spellStart"/>
       <w:r>
         <w:rPr>
           <w:rFonts w:ascii="Times New Roman" w:hAnsi="Times New Roman"/>
@@ -2864,7 +2860,6 @@
         </w:rPr>
         <w:t>ln</w:t>
       </w:r>
-      <w:proofErr w:type="spellEnd"/>
       <w:r>
         <w:rPr>
           <w:rFonts w:ascii="Times New Roman" w:hAnsi="Times New Roman"/>
@@ -2872,7 +2867,6 @@
         </w:rPr>
         <w:t xml:space="preserve">4 + </w:t>
       </w:r>
-      <w:proofErr w:type="spellStart"/>
       <w:r>
         <w:rPr>
           <w:rFonts w:ascii="Times New Roman" w:hAnsi="Times New Roman"/>
@@ -2881,7 +2875,6 @@
         </w:rPr>
         <w:t>lg</w:t>
       </w:r>
-      <w:proofErr w:type="spellEnd"/>
       <w:r>
         <w:rPr>
           <w:rFonts w:ascii="Times New Roman" w:hAnsi="Times New Roman"/>
@@ -2960,6 +2953,7 @@
         </w:rPr>
         <w:t xml:space="preserve"> - Y</w:t>
       </w:r>
+      <w:proofErr w:type="gramStart"/>
       <w:r>
         <w:rPr>
           <w:rFonts w:ascii="Times New Roman" w:hAnsi="Times New Roman"/>
@@ -2969,7 +2963,6 @@
         </w:rPr>
         <w:t>2</w:t>
       </w:r>
-      <w:proofErr w:type="gramStart"/>
       <w:r>
         <w:rPr>
           <w:rFonts w:ascii="Times New Roman" w:hAnsi="Times New Roman"/>
@@ -3057,25 +3050,7 @@
           <w:szCs w:val="28"/>
           <w:lang w:val="en-US"/>
         </w:rPr>
-        <w:t>1. 2*</w:t>
-      </w:r>
-      <w:proofErr w:type="spellStart"/>
-      <w:r>
-        <w:rPr>
-          <w:rFonts w:ascii="Times New Roman" w:hAnsi="Times New Roman"/>
-          <w:szCs w:val="28"/>
-          <w:lang w:val="en-US"/>
-        </w:rPr>
-        <w:t>ln</w:t>
-      </w:r>
-      <w:proofErr w:type="spellEnd"/>
-      <w:r>
-        <w:rPr>
-          <w:rFonts w:ascii="Times New Roman" w:hAnsi="Times New Roman"/>
-          <w:szCs w:val="28"/>
-          <w:lang w:val="en-US"/>
-        </w:rPr>
-        <w:t>(x)-1/x+0.5*x</w:t>
+        <w:t>1. 2*ln(x)-1/x+0.5*x</w:t>
       </w:r>
       <w:r>
         <w:rPr>
@@ -3106,37 +3081,52 @@
         </w:rPr>
         <w:t xml:space="preserve">2. </w:t>
       </w:r>
+      <w:r>
+        <w:rPr>
+          <w:rFonts w:ascii="Times New Roman" w:hAnsi="Times New Roman"/>
+          <w:szCs w:val="28"/>
+          <w:lang w:val="en-US"/>
+        </w:rPr>
+        <w:t>Y</w:t>
+      </w:r>
+      <w:r>
+        <w:rPr>
+          <w:rFonts w:ascii="Times New Roman" w:hAnsi="Times New Roman"/>
+          <w:szCs w:val="28"/>
+          <w:vertAlign w:val="superscript"/>
+        </w:rPr>
+        <w:t>(2*</w:t>
+      </w:r>
       <w:proofErr w:type="gramStart"/>
       <w:r>
         <w:rPr>
           <w:rFonts w:ascii="Times New Roman" w:hAnsi="Times New Roman"/>
           <w:szCs w:val="28"/>
-          <w:lang w:val="en-US"/>
-        </w:rPr>
-        <w:t>Y</w:t>
-      </w:r>
-      <w:r>
-        <w:rPr>
-          <w:rFonts w:ascii="Times New Roman" w:hAnsi="Times New Roman"/>
-          <w:szCs w:val="28"/>
-          <w:vertAlign w:val="superscript"/>
-        </w:rPr>
-        <w:t>(</w:t>
+          <w:vertAlign w:val="superscript"/>
+          <w:lang w:val="en-US"/>
+        </w:rPr>
+        <w:t>X</w:t>
+      </w:r>
+      <w:r>
+        <w:rPr>
+          <w:rFonts w:ascii="Times New Roman" w:hAnsi="Times New Roman"/>
+          <w:szCs w:val="28"/>
+          <w:vertAlign w:val="superscript"/>
+        </w:rPr>
+        <w:t>)</w:t>
+      </w:r>
+      <w:r>
+        <w:rPr>
+          <w:rFonts w:ascii="Times New Roman" w:hAnsi="Times New Roman"/>
+          <w:szCs w:val="28"/>
+        </w:rPr>
+        <w:t>*</w:t>
       </w:r>
       <w:proofErr w:type="gramEnd"/>
       <w:r>
         <w:rPr>
           <w:rFonts w:ascii="Times New Roman" w:hAnsi="Times New Roman"/>
           <w:szCs w:val="28"/>
-          <w:vertAlign w:val="superscript"/>
-        </w:rPr>
-        <w:t>2*</w:t>
-      </w:r>
-      <w:r>
-        <w:rPr>
-          <w:rFonts w:ascii="Times New Roman" w:hAnsi="Times New Roman"/>
-          <w:szCs w:val="28"/>
-          <w:vertAlign w:val="superscript"/>
           <w:lang w:val="en-US"/>
         </w:rPr>
         <w:t>X</w:t>
@@ -3145,33 +3135,9 @@
         <w:rPr>
           <w:rFonts w:ascii="Times New Roman" w:hAnsi="Times New Roman"/>
           <w:szCs w:val="28"/>
-          <w:vertAlign w:val="superscript"/>
-        </w:rPr>
-        <w:t>)</w:t>
-      </w:r>
-      <w:r>
-        <w:rPr>
-          <w:rFonts w:ascii="Times New Roman" w:hAnsi="Times New Roman"/>
-          <w:szCs w:val="28"/>
-        </w:rPr>
-        <w:t>*</w:t>
-      </w:r>
-      <w:r>
-        <w:rPr>
-          <w:rFonts w:ascii="Times New Roman" w:hAnsi="Times New Roman"/>
-          <w:szCs w:val="28"/>
-          <w:lang w:val="en-US"/>
-        </w:rPr>
-        <w:t>X</w:t>
-      </w:r>
-      <w:r>
-        <w:rPr>
-          <w:rFonts w:ascii="Times New Roman" w:hAnsi="Times New Roman"/>
-          <w:szCs w:val="28"/>
         </w:rPr>
         <w:t>+</w:t>
       </w:r>
-      <w:proofErr w:type="spellStart"/>
       <w:r>
         <w:rPr>
           <w:rFonts w:ascii="Times New Roman" w:hAnsi="Times New Roman"/>
@@ -3180,7 +3146,6 @@
         </w:rPr>
         <w:t>ln</w:t>
       </w:r>
-      <w:proofErr w:type="spellEnd"/>
       <w:r>
         <w:rPr>
           <w:rFonts w:ascii="Times New Roman" w:hAnsi="Times New Roman"/>
@@ -3240,6 +3205,7 @@
           <w:rFonts w:ascii="Times New Roman" w:hAnsi="Times New Roman"/>
           <w:szCs w:val="28"/>
         </w:rPr>
+        <w:lastRenderedPageBreak/>
         <w:t>(</w:t>
       </w:r>
       <w:r>
@@ -3280,25 +3246,7 @@
           <w:szCs w:val="28"/>
           <w:lang w:val="en-US"/>
         </w:rPr>
-        <w:t>+Y/</w:t>
-      </w:r>
-      <w:proofErr w:type="spellStart"/>
-      <w:r>
-        <w:rPr>
-          <w:rFonts w:ascii="Times New Roman" w:hAnsi="Times New Roman"/>
-          <w:szCs w:val="28"/>
-          <w:lang w:val="en-US"/>
-        </w:rPr>
-        <w:t>lg</w:t>
-      </w:r>
-      <w:proofErr w:type="spellEnd"/>
-      <w:r>
-        <w:rPr>
-          <w:rFonts w:ascii="Times New Roman" w:hAnsi="Times New Roman"/>
-          <w:szCs w:val="28"/>
-          <w:lang w:val="en-US"/>
-        </w:rPr>
-        <w:t>(3.56)</w:t>
+        <w:t>+Y/lg(3.56)</w:t>
       </w:r>
     </w:p>
     <w:p>
@@ -3415,7 +3363,6 @@
           <w:szCs w:val="28"/>
           <w:lang w:val="en-US"/>
         </w:rPr>
-        <w:lastRenderedPageBreak/>
         <w:t>X*2+56-Y/</w:t>
       </w:r>
       <w:proofErr w:type="spellStart"/>
@@ -3478,25 +3425,7 @@
           <w:szCs w:val="28"/>
           <w:lang w:val="en-US"/>
         </w:rPr>
-        <w:t>(</w:t>
-      </w:r>
-      <w:proofErr w:type="spellStart"/>
-      <w:r>
-        <w:rPr>
-          <w:rFonts w:ascii="Times New Roman" w:hAnsi="Times New Roman"/>
-          <w:szCs w:val="28"/>
-          <w:lang w:val="en-US"/>
-        </w:rPr>
-        <w:t>ln</w:t>
-      </w:r>
-      <w:proofErr w:type="spellEnd"/>
-      <w:r>
-        <w:rPr>
-          <w:rFonts w:ascii="Times New Roman" w:hAnsi="Times New Roman"/>
-          <w:szCs w:val="28"/>
-          <w:lang w:val="en-US"/>
-        </w:rPr>
-        <w:t>(27))</w:t>
+        <w:t>(ln(27))</w:t>
       </w:r>
       <w:r>
         <w:rPr>
@@ -3553,25 +3482,7 @@
           <w:szCs w:val="28"/>
           <w:lang w:val="en-US"/>
         </w:rPr>
-        <w:t>(X+9*</w:t>
-      </w:r>
-      <w:proofErr w:type="spellStart"/>
-      <w:r>
-        <w:rPr>
-          <w:rFonts w:ascii="Times New Roman" w:hAnsi="Times New Roman"/>
-          <w:szCs w:val="28"/>
-          <w:lang w:val="en-US"/>
-        </w:rPr>
-        <w:t>ln</w:t>
-      </w:r>
-      <w:proofErr w:type="spellEnd"/>
-      <w:r>
-        <w:rPr>
-          <w:rFonts w:ascii="Times New Roman" w:hAnsi="Times New Roman"/>
-          <w:szCs w:val="28"/>
-          <w:lang w:val="en-US"/>
-        </w:rPr>
-        <w:t>(Y)-X</w:t>
+        <w:t>(X+9*ln(Y)-X</w:t>
       </w:r>
       <w:r>
         <w:rPr>
@@ -3815,25 +3726,7 @@
           <w:szCs w:val="28"/>
           <w:lang w:val="en-US"/>
         </w:rPr>
-        <w:t>-9*</w:t>
-      </w:r>
-      <w:proofErr w:type="spellStart"/>
-      <w:r>
-        <w:rPr>
-          <w:rFonts w:ascii="Times New Roman" w:hAnsi="Times New Roman"/>
-          <w:szCs w:val="28"/>
-          <w:lang w:val="en-US"/>
-        </w:rPr>
-        <w:t>ln</w:t>
-      </w:r>
-      <w:proofErr w:type="spellEnd"/>
-      <w:r>
-        <w:rPr>
-          <w:rFonts w:ascii="Times New Roman" w:hAnsi="Times New Roman"/>
-          <w:szCs w:val="28"/>
-          <w:lang w:val="en-US"/>
-        </w:rPr>
-        <w:t>(X)</w:t>
+        <w:t>-9*ln(X)</w:t>
       </w:r>
     </w:p>
     <w:p>
@@ -3893,25 +3786,7 @@
           <w:szCs w:val="28"/>
           <w:lang w:val="en-US"/>
         </w:rPr>
-        <w:t xml:space="preserve">+ </w:t>
-      </w:r>
-      <w:proofErr w:type="spellStart"/>
-      <w:r>
-        <w:rPr>
-          <w:rFonts w:ascii="Times New Roman" w:hAnsi="Times New Roman"/>
-          <w:szCs w:val="28"/>
-          <w:lang w:val="en-US"/>
-        </w:rPr>
-        <w:t>lg</w:t>
-      </w:r>
-      <w:proofErr w:type="spellEnd"/>
-      <w:r>
-        <w:rPr>
-          <w:rFonts w:ascii="Times New Roman" w:hAnsi="Times New Roman"/>
-          <w:szCs w:val="28"/>
-          <w:lang w:val="en-US"/>
-        </w:rPr>
-        <w:t>(27+y)</w:t>
+        <w:t>+ lg(27+y)</w:t>
       </w:r>
     </w:p>
     <w:p>
@@ -4037,25 +3912,7 @@
           <w:szCs w:val="28"/>
           <w:lang w:val="en-US"/>
         </w:rPr>
-        <w:t>+(</w:t>
-      </w:r>
-      <w:proofErr w:type="spellStart"/>
-      <w:r>
-        <w:rPr>
-          <w:rFonts w:ascii="Times New Roman" w:hAnsi="Times New Roman"/>
-          <w:szCs w:val="28"/>
-          <w:lang w:val="en-US"/>
-        </w:rPr>
-        <w:t>ln</w:t>
-      </w:r>
-      <w:proofErr w:type="spellEnd"/>
-      <w:r>
-        <w:rPr>
-          <w:rFonts w:ascii="Times New Roman" w:hAnsi="Times New Roman"/>
-          <w:szCs w:val="28"/>
-          <w:lang w:val="en-US"/>
-        </w:rPr>
-        <w:t>(125))/(3+x)</w:t>
+        <w:t>+(ln(125))/(3+x)</w:t>
       </w:r>
     </w:p>
     <w:p>
@@ -4138,25 +3995,7 @@
           <w:szCs w:val="28"/>
           <w:lang w:val="en-US"/>
         </w:rPr>
-        <w:t>(</w:t>
-      </w:r>
-      <w:proofErr w:type="spellStart"/>
-      <w:r>
-        <w:rPr>
-          <w:rFonts w:ascii="Times New Roman" w:hAnsi="Times New Roman"/>
-          <w:szCs w:val="28"/>
-          <w:lang w:val="en-US"/>
-        </w:rPr>
-        <w:t>lg</w:t>
-      </w:r>
-      <w:proofErr w:type="spellEnd"/>
-      <w:r>
-        <w:rPr>
-          <w:rFonts w:ascii="Times New Roman" w:hAnsi="Times New Roman"/>
-          <w:szCs w:val="28"/>
-          <w:lang w:val="en-US"/>
-        </w:rPr>
-        <w:t>(27))</w:t>
+        <w:t>(lg(27))</w:t>
       </w:r>
       <w:r>
         <w:rPr>
@@ -4207,41 +4046,13 @@
           <w:lang w:val="en-US"/>
         </w:rPr>
       </w:pPr>
-      <w:proofErr w:type="spellStart"/>
-      <w:r>
-        <w:rPr>
-          <w:rFonts w:ascii="Times New Roman" w:hAnsi="Times New Roman"/>
-          <w:szCs w:val="28"/>
-          <w:lang w:val="en-US"/>
-        </w:rPr>
-        <w:t>ln</w:t>
-      </w:r>
-      <w:proofErr w:type="spellEnd"/>
-      <w:r>
-        <w:rPr>
-          <w:rFonts w:ascii="Times New Roman" w:hAnsi="Times New Roman"/>
-          <w:szCs w:val="28"/>
-          <w:lang w:val="en-US"/>
-        </w:rPr>
-        <w:t>(14X)- (</w:t>
-      </w:r>
-      <w:proofErr w:type="spellStart"/>
-      <w:r>
-        <w:rPr>
-          <w:rFonts w:ascii="Times New Roman" w:hAnsi="Times New Roman"/>
-          <w:szCs w:val="28"/>
-          <w:lang w:val="en-US"/>
-        </w:rPr>
-        <w:t>lg</w:t>
-      </w:r>
-      <w:proofErr w:type="spellEnd"/>
-      <w:r>
-        <w:rPr>
-          <w:rFonts w:ascii="Times New Roman" w:hAnsi="Times New Roman"/>
-          <w:szCs w:val="28"/>
-          <w:lang w:val="en-US"/>
-        </w:rPr>
-        <w:t>(27Y))</w:t>
+      <w:r>
+        <w:rPr>
+          <w:rFonts w:ascii="Times New Roman" w:hAnsi="Times New Roman"/>
+          <w:szCs w:val="28"/>
+          <w:lang w:val="en-US"/>
+        </w:rPr>
+        <w:t>ln(14X)- (lg(27Y))</w:t>
       </w:r>
       <w:r>
         <w:rPr>
@@ -4341,6 +4152,23 @@
         <w:t xml:space="preserve">1. </w:t>
       </w:r>
       <w:proofErr w:type="spellStart"/>
+      <w:r>
+        <w:rPr>
+          <w:rFonts w:ascii="Times New Roman" w:hAnsi="Times New Roman"/>
+          <w:szCs w:val="28"/>
+          <w:lang w:val="en-US"/>
+        </w:rPr>
+        <w:t>tg</w:t>
+      </w:r>
+      <w:proofErr w:type="spellEnd"/>
+      <w:r>
+        <w:rPr>
+          <w:rFonts w:ascii="Times New Roman" w:hAnsi="Times New Roman"/>
+          <w:szCs w:val="28"/>
+          <w:lang w:val="en-US"/>
+        </w:rPr>
+        <w:t>(3</w:t>
+      </w:r>
       <w:proofErr w:type="gramStart"/>
       <w:r>
         <w:rPr>
@@ -4348,16 +4176,7 @@
           <w:szCs w:val="28"/>
           <w:lang w:val="en-US"/>
         </w:rPr>
-        <w:t>tg</w:t>
-      </w:r>
-      <w:proofErr w:type="spellEnd"/>
-      <w:r>
-        <w:rPr>
-          <w:rFonts w:ascii="Times New Roman" w:hAnsi="Times New Roman"/>
-          <w:szCs w:val="28"/>
-          <w:lang w:val="en-US"/>
-        </w:rPr>
-        <w:t>(</w:t>
+        <w:t>X)+</w:t>
       </w:r>
       <w:proofErr w:type="gramEnd"/>
       <w:r>
@@ -4366,25 +4185,7 @@
           <w:szCs w:val="28"/>
           <w:lang w:val="en-US"/>
         </w:rPr>
-        <w:t>3X)+</w:t>
-      </w:r>
-      <w:proofErr w:type="spellStart"/>
-      <w:r>
-        <w:rPr>
-          <w:rFonts w:ascii="Times New Roman" w:hAnsi="Times New Roman"/>
-          <w:szCs w:val="28"/>
-          <w:lang w:val="en-US"/>
-        </w:rPr>
-        <w:t>ln</w:t>
-      </w:r>
-      <w:proofErr w:type="spellEnd"/>
-      <w:r>
-        <w:rPr>
-          <w:rFonts w:ascii="Times New Roman" w:hAnsi="Times New Roman"/>
-          <w:szCs w:val="28"/>
-          <w:lang w:val="en-US"/>
-        </w:rPr>
-        <w:t>(9Y)+(X</w:t>
+        <w:t>ln(9Y)+(X</w:t>
       </w:r>
       <w:r>
         <w:rPr>
@@ -4450,7 +4251,6 @@
         </w:rPr>
         <w:t xml:space="preserve">2. </w:t>
       </w:r>
-      <w:proofErr w:type="spellStart"/>
       <w:r>
         <w:rPr>
           <w:rFonts w:ascii="Times New Roman" w:hAnsi="Times New Roman"/>
@@ -4459,7 +4259,6 @@
         </w:rPr>
         <w:t>ln</w:t>
       </w:r>
-      <w:proofErr w:type="spellEnd"/>
       <w:r>
         <w:rPr>
           <w:rFonts w:ascii="Times New Roman" w:hAnsi="Times New Roman"/>
@@ -4497,7 +4296,6 @@
         </w:rPr>
         <w:t>)+ (</w:t>
       </w:r>
-      <w:proofErr w:type="spellStart"/>
       <w:r>
         <w:rPr>
           <w:rFonts w:ascii="Times New Roman" w:hAnsi="Times New Roman"/>
@@ -4506,7 +4304,6 @@
         </w:rPr>
         <w:t>lg</w:t>
       </w:r>
-      <w:proofErr w:type="spellEnd"/>
       <w:r>
         <w:rPr>
           <w:rFonts w:ascii="Times New Roman" w:hAnsi="Times New Roman"/>
@@ -4621,25 +4418,7 @@
           <w:szCs w:val="28"/>
           <w:lang w:val="en-US"/>
         </w:rPr>
-        <w:t>3.8*Y)+</w:t>
-      </w:r>
-      <w:proofErr w:type="spellStart"/>
-      <w:r>
-        <w:rPr>
-          <w:rFonts w:ascii="Times New Roman" w:hAnsi="Times New Roman"/>
-          <w:szCs w:val="28"/>
-          <w:lang w:val="en-US"/>
-        </w:rPr>
-        <w:t>lg</w:t>
-      </w:r>
-      <w:proofErr w:type="spellEnd"/>
-      <w:r>
-        <w:rPr>
-          <w:rFonts w:ascii="Times New Roman" w:hAnsi="Times New Roman"/>
-          <w:szCs w:val="28"/>
-          <w:lang w:val="en-US"/>
-        </w:rPr>
-        <w:t>(6.5X)-12XY</w:t>
+        <w:t>3.8*Y)+lg(6.5X)-12XY</w:t>
       </w:r>
       <w:r>
         <w:rPr>
@@ -4762,6 +4541,7 @@
           <w:szCs w:val="28"/>
           <w:lang w:val="en-US"/>
         </w:rPr>
+        <w:lastRenderedPageBreak/>
         <w:t>COS(Y+2X) +6</w:t>
       </w:r>
       <w:r>
@@ -4799,23 +4579,13 @@
           <w:lang w:val="en-US"/>
         </w:rPr>
       </w:pPr>
-      <w:proofErr w:type="spellStart"/>
-      <w:r>
-        <w:rPr>
-          <w:rFonts w:ascii="Times New Roman" w:hAnsi="Times New Roman"/>
-          <w:szCs w:val="28"/>
-          <w:lang w:val="en-US"/>
-        </w:rPr>
-        <w:t>ln</w:t>
-      </w:r>
-      <w:proofErr w:type="spellEnd"/>
-      <w:r>
-        <w:rPr>
-          <w:rFonts w:ascii="Times New Roman" w:hAnsi="Times New Roman"/>
-          <w:szCs w:val="28"/>
-          <w:lang w:val="en-US"/>
-        </w:rPr>
-        <w:t>(Y+5) +6</w:t>
+      <w:r>
+        <w:rPr>
+          <w:rFonts w:ascii="Times New Roman" w:hAnsi="Times New Roman"/>
+          <w:szCs w:val="28"/>
+          <w:lang w:val="en-US"/>
+        </w:rPr>
+        <w:t>ln(Y+5) +6</w:t>
       </w:r>
       <w:r>
         <w:rPr>
@@ -4872,7 +4642,6 @@
           <w:szCs w:val="28"/>
           <w:lang w:val="en-US"/>
         </w:rPr>
-        <w:lastRenderedPageBreak/>
         <w:t>e</w:t>
       </w:r>
       <w:r>
@@ -4890,25 +4659,7 @@
           <w:szCs w:val="28"/>
           <w:lang w:val="en-US"/>
         </w:rPr>
-        <w:t>+10*</w:t>
-      </w:r>
-      <w:proofErr w:type="spellStart"/>
-      <w:r>
-        <w:rPr>
-          <w:rFonts w:ascii="Times New Roman" w:hAnsi="Times New Roman"/>
-          <w:szCs w:val="28"/>
-          <w:lang w:val="en-US"/>
-        </w:rPr>
-        <w:t>ln</w:t>
-      </w:r>
-      <w:proofErr w:type="spellEnd"/>
-      <w:r>
-        <w:rPr>
-          <w:rFonts w:ascii="Times New Roman" w:hAnsi="Times New Roman"/>
-          <w:szCs w:val="28"/>
-          <w:lang w:val="en-US"/>
-        </w:rPr>
-        <w:t>(31)</w:t>
+        <w:t>+10*ln(31)</w:t>
       </w:r>
     </w:p>
     <w:p>
@@ -4931,7 +4682,6 @@
         </w:rPr>
         <w:t xml:space="preserve">2. </w:t>
       </w:r>
-      <w:proofErr w:type="spellStart"/>
       <w:r>
         <w:rPr>
           <w:rFonts w:ascii="Times New Roman" w:hAnsi="Times New Roman"/>
@@ -4940,7 +4690,6 @@
         </w:rPr>
         <w:t>ln</w:t>
       </w:r>
-      <w:proofErr w:type="spellEnd"/>
       <w:r>
         <w:rPr>
           <w:rFonts w:ascii="Times New Roman" w:hAnsi="Times New Roman"/>
@@ -5318,26 +5067,42 @@
           <w:szCs w:val="28"/>
           <w:lang w:val="en-US"/>
         </w:rPr>
-        <w:t xml:space="preserve">2.    </w:t>
-      </w:r>
-      <w:proofErr w:type="spellStart"/>
+        <w:t>2.    ln(3+(sin(3X))</w:t>
+      </w:r>
+      <w:r>
+        <w:rPr>
+          <w:rFonts w:ascii="Times New Roman" w:hAnsi="Times New Roman"/>
+          <w:szCs w:val="28"/>
+          <w:vertAlign w:val="superscript"/>
+          <w:lang w:val="en-US"/>
+        </w:rPr>
+        <w:t>4</w:t>
+      </w:r>
+      <w:r>
+        <w:rPr>
+          <w:rFonts w:ascii="Times New Roman" w:hAnsi="Times New Roman"/>
+          <w:szCs w:val="28"/>
+          <w:lang w:val="en-US"/>
+        </w:rPr>
+        <w:t>+(cos(2Y))</w:t>
+      </w:r>
       <w:proofErr w:type="gramStart"/>
       <w:r>
         <w:rPr>
           <w:rFonts w:ascii="Times New Roman" w:hAnsi="Times New Roman"/>
           <w:szCs w:val="28"/>
-          <w:lang w:val="en-US"/>
-        </w:rPr>
-        <w:t>ln</w:t>
-      </w:r>
-      <w:proofErr w:type="spellEnd"/>
-      <w:r>
-        <w:rPr>
-          <w:rFonts w:ascii="Times New Roman" w:hAnsi="Times New Roman"/>
-          <w:szCs w:val="28"/>
-          <w:lang w:val="en-US"/>
-        </w:rPr>
-        <w:t>(</w:t>
+          <w:vertAlign w:val="superscript"/>
+          <w:lang w:val="en-US"/>
+        </w:rPr>
+        <w:t>2</w:t>
+      </w:r>
+      <w:r>
+        <w:rPr>
+          <w:rFonts w:ascii="Times New Roman" w:hAnsi="Times New Roman"/>
+          <w:szCs w:val="28"/>
+          <w:lang w:val="en-US"/>
+        </w:rPr>
+        <w:t>)+</w:t>
       </w:r>
       <w:proofErr w:type="gramEnd"/>
       <w:r>
@@ -5346,59 +5111,7 @@
           <w:szCs w:val="28"/>
           <w:lang w:val="en-US"/>
         </w:rPr>
-        <w:t>3+(sin(3X))</w:t>
-      </w:r>
-      <w:r>
-        <w:rPr>
-          <w:rFonts w:ascii="Times New Roman" w:hAnsi="Times New Roman"/>
-          <w:szCs w:val="28"/>
-          <w:vertAlign w:val="superscript"/>
-          <w:lang w:val="en-US"/>
-        </w:rPr>
-        <w:t>4</w:t>
-      </w:r>
-      <w:r>
-        <w:rPr>
-          <w:rFonts w:ascii="Times New Roman" w:hAnsi="Times New Roman"/>
-          <w:szCs w:val="28"/>
-          <w:lang w:val="en-US"/>
-        </w:rPr>
-        <w:t>+(</w:t>
-      </w:r>
-      <w:proofErr w:type="spellStart"/>
-      <w:r>
-        <w:rPr>
-          <w:rFonts w:ascii="Times New Roman" w:hAnsi="Times New Roman"/>
-          <w:szCs w:val="28"/>
-          <w:lang w:val="en-US"/>
-        </w:rPr>
-        <w:t>cos</w:t>
-      </w:r>
-      <w:proofErr w:type="spellEnd"/>
-      <w:r>
-        <w:rPr>
-          <w:rFonts w:ascii="Times New Roman" w:hAnsi="Times New Roman"/>
-          <w:szCs w:val="28"/>
-          <w:lang w:val="en-US"/>
-        </w:rPr>
-        <w:t>(2Y))</w:t>
-      </w:r>
-      <w:r>
-        <w:rPr>
-          <w:rFonts w:ascii="Times New Roman" w:hAnsi="Times New Roman"/>
-          <w:szCs w:val="28"/>
-          <w:vertAlign w:val="superscript"/>
-          <w:lang w:val="en-US"/>
-        </w:rPr>
-        <w:t>2</w:t>
-      </w:r>
-      <w:r>
-        <w:rPr>
-          <w:rFonts w:ascii="Times New Roman" w:hAnsi="Times New Roman"/>
-          <w:szCs w:val="28"/>
-          <w:lang w:val="en-US"/>
-        </w:rPr>
-        <w:t>)+e</w:t>
+        <w:t>e</w:t>
       </w:r>
       <w:r>
         <w:rPr>
@@ -5431,8 +5144,8 @@
 </file>
 
 <file path=word/numbering.xml><?xml version="1.0" encoding="utf-8"?>
-<w:numbering xmlns:ve="http://schemas.openxmlformats.org/markup-compatibility/2006" xmlns:o="urn:schemas-microsoft-com:office:office" xmlns:r="http://schemas.openxmlformats.org/officeDocument/2006/relationships" xmlns:m="http://schemas.openxmlformats.org/officeDocument/2006/math" xmlns:v="urn:schemas-microsoft-com:vml" xmlns:wp="http://schemas.openxmlformats.org/drawingml/2006/wordprocessingDrawing" xmlns:w10="urn:schemas-microsoft-com:office:word" xmlns:w="http://schemas.openxmlformats.org/wordprocessingml/2006/main" xmlns:wne="http://schemas.microsoft.com/office/word/2006/wordml">
-  <w:abstractNum w:abstractNumId="0">
+<w:numbering xmlns:wpc="http://schemas.microsoft.com/office/word/2010/wordprocessingCanvas" xmlns:cx="http://schemas.microsoft.com/office/drawing/2014/chartex" xmlns:cx1="http://schemas.microsoft.com/office/drawing/2015/9/8/chartex" xmlns:cx2="http://schemas.microsoft.com/office/drawing/2015/10/21/chartex" xmlns:cx3="http://schemas.microsoft.com/office/drawing/2016/5/9/chartex" xmlns:cx4="http://schemas.microsoft.com/office/drawing/2016/5/10/chartex" xmlns:cx5="http://schemas.microsoft.com/office/drawing/2016/5/11/chartex" xmlns:cx6="http://schemas.microsoft.com/office/drawing/2016/5/12/chartex" xmlns:cx7="http://schemas.microsoft.com/office/drawing/2016/5/13/chartex" xmlns:cx8="http://schemas.microsoft.com/office/drawing/2016/5/14/chartex" xmlns:mc="http://schemas.openxmlformats.org/markup-compatibility/2006" xmlns:aink="http://schemas.microsoft.com/office/drawing/2016/ink" xmlns:am3d="http://schemas.microsoft.com/office/drawing/2017/model3d" xmlns:o="urn:schemas-microsoft-com:office:office" xmlns:oel="http://schemas.microsoft.com/office/2019/extlst" xmlns:r="http://schemas.openxmlformats.org/officeDocument/2006/relationships" xmlns:m="http://schemas.openxmlformats.org/officeDocument/2006/math" xmlns:v="urn:schemas-microsoft-com:vml" xmlns:wp14="http://schemas.microsoft.com/office/word/2010/wordprocessingDrawing" xmlns:wp="http://schemas.openxmlformats.org/drawingml/2006/wordprocessingDrawing" xmlns:w10="urn:schemas-microsoft-com:office:word" xmlns:w="http://schemas.openxmlformats.org/wordprocessingml/2006/main" xmlns:w14="http://schemas.microsoft.com/office/word/2010/wordml" xmlns:w15="http://schemas.microsoft.com/office/word/2012/wordml" xmlns:w16cex="http://schemas.microsoft.com/office/word/2018/wordml/cex" xmlns:w16cid="http://schemas.microsoft.com/office/word/2016/wordml/cid" xmlns:w16="http://schemas.microsoft.com/office/word/2018/wordml" xmlns:w16sdtdh="http://schemas.microsoft.com/office/word/2020/wordml/sdtdatahash" xmlns:w16se="http://schemas.microsoft.com/office/word/2015/wordml/symex" xmlns:wpg="http://schemas.microsoft.com/office/word/2010/wordprocessingGroup" xmlns:wpi="http://schemas.microsoft.com/office/word/2010/wordprocessingInk" xmlns:wne="http://schemas.microsoft.com/office/word/2006/wordml" xmlns:wps="http://schemas.microsoft.com/office/word/2010/wordprocessingShape" mc:Ignorable="w14 w15 w16se w16cid w16 w16cex w16sdtdh wp14">
+  <w:abstractNum w:abstractNumId="0" w15:restartNumberingAfterBreak="0">
     <w:nsid w:val="00000021"/>
     <w:multiLevelType w:val="singleLevel"/>
     <w:tmpl w:val="00000021"/>
@@ -5450,7 +5163,7 @@
       </w:pPr>
     </w:lvl>
   </w:abstractNum>
-  <w:abstractNum w:abstractNumId="1">
+  <w:abstractNum w:abstractNumId="1" w15:restartNumberingAfterBreak="0">
     <w:nsid w:val="00000029"/>
     <w:multiLevelType w:val="singleLevel"/>
     <w:tmpl w:val="00000029"/>
@@ -5468,7 +5181,7 @@
       </w:pPr>
     </w:lvl>
   </w:abstractNum>
-  <w:abstractNum w:abstractNumId="2">
+  <w:abstractNum w:abstractNumId="2" w15:restartNumberingAfterBreak="0">
     <w:nsid w:val="0000002B"/>
     <w:multiLevelType w:val="singleLevel"/>
     <w:tmpl w:val="04190011"/>
@@ -5483,7 +5196,7 @@
       </w:pPr>
     </w:lvl>
   </w:abstractNum>
-  <w:abstractNum w:abstractNumId="3">
+  <w:abstractNum w:abstractNumId="3" w15:restartNumberingAfterBreak="0">
     <w:nsid w:val="0000002D"/>
     <w:multiLevelType w:val="singleLevel"/>
     <w:tmpl w:val="8A36C2C2"/>
@@ -5501,7 +5214,7 @@
       </w:rPr>
     </w:lvl>
   </w:abstractNum>
-  <w:abstractNum w:abstractNumId="4">
+  <w:abstractNum w:abstractNumId="4" w15:restartNumberingAfterBreak="0">
     <w:nsid w:val="00000030"/>
     <w:multiLevelType w:val="singleLevel"/>
     <w:tmpl w:val="00000030"/>
@@ -5519,7 +5232,7 @@
       </w:pPr>
     </w:lvl>
   </w:abstractNum>
-  <w:abstractNum w:abstractNumId="5">
+  <w:abstractNum w:abstractNumId="5" w15:restartNumberingAfterBreak="0">
     <w:nsid w:val="00000036"/>
     <w:multiLevelType w:val="singleLevel"/>
     <w:tmpl w:val="993ABA12"/>
@@ -5540,7 +5253,7 @@
       </w:rPr>
     </w:lvl>
   </w:abstractNum>
-  <w:abstractNum w:abstractNumId="6">
+  <w:abstractNum w:abstractNumId="6" w15:restartNumberingAfterBreak="0">
     <w:nsid w:val="00000041"/>
     <w:multiLevelType w:val="singleLevel"/>
     <w:tmpl w:val="00000041"/>
@@ -5558,7 +5271,7 @@
       </w:pPr>
     </w:lvl>
   </w:abstractNum>
-  <w:abstractNum w:abstractNumId="7">
+  <w:abstractNum w:abstractNumId="7" w15:restartNumberingAfterBreak="0">
     <w:nsid w:val="00000042"/>
     <w:multiLevelType w:val="singleLevel"/>
     <w:tmpl w:val="00000042"/>
@@ -5576,7 +5289,7 @@
       </w:pPr>
     </w:lvl>
   </w:abstractNum>
-  <w:abstractNum w:abstractNumId="8">
+  <w:abstractNum w:abstractNumId="8" w15:restartNumberingAfterBreak="0">
     <w:nsid w:val="00000043"/>
     <w:multiLevelType w:val="singleLevel"/>
     <w:tmpl w:val="00000043"/>
@@ -5594,7 +5307,7 @@
       </w:pPr>
     </w:lvl>
   </w:abstractNum>
-  <w:abstractNum w:abstractNumId="9">
+  <w:abstractNum w:abstractNumId="9" w15:restartNumberingAfterBreak="0">
     <w:nsid w:val="00000046"/>
     <w:multiLevelType w:val="singleLevel"/>
     <w:tmpl w:val="00000046"/>
@@ -5612,7 +5325,7 @@
       </w:pPr>
     </w:lvl>
   </w:abstractNum>
-  <w:abstractNum w:abstractNumId="10">
+  <w:abstractNum w:abstractNumId="10" w15:restartNumberingAfterBreak="0">
     <w:nsid w:val="0000004B"/>
     <w:multiLevelType w:val="singleLevel"/>
     <w:tmpl w:val="0000004B"/>
@@ -5630,7 +5343,7 @@
       </w:pPr>
     </w:lvl>
   </w:abstractNum>
-  <w:abstractNum w:abstractNumId="11">
+  <w:abstractNum w:abstractNumId="11" w15:restartNumberingAfterBreak="0">
     <w:nsid w:val="0000004C"/>
     <w:multiLevelType w:val="singleLevel"/>
     <w:tmpl w:val="0000004C"/>
@@ -5648,7 +5361,7 @@
       </w:pPr>
     </w:lvl>
   </w:abstractNum>
-  <w:abstractNum w:abstractNumId="12">
+  <w:abstractNum w:abstractNumId="12" w15:restartNumberingAfterBreak="0">
     <w:nsid w:val="00000050"/>
     <w:multiLevelType w:val="singleLevel"/>
     <w:tmpl w:val="00000050"/>
@@ -5666,7 +5379,7 @@
       </w:pPr>
     </w:lvl>
   </w:abstractNum>
-  <w:abstractNum w:abstractNumId="13">
+  <w:abstractNum w:abstractNumId="13" w15:restartNumberingAfterBreak="0">
     <w:nsid w:val="0000005F"/>
     <w:multiLevelType w:val="singleLevel"/>
     <w:tmpl w:val="0000005F"/>
@@ -5684,7 +5397,7 @@
       </w:pPr>
     </w:lvl>
   </w:abstractNum>
-  <w:abstractNum w:abstractNumId="14">
+  <w:abstractNum w:abstractNumId="14" w15:restartNumberingAfterBreak="0">
     <w:nsid w:val="00000065"/>
     <w:multiLevelType w:val="singleLevel"/>
     <w:tmpl w:val="00000065"/>
@@ -5702,7 +5415,7 @@
       </w:pPr>
     </w:lvl>
   </w:abstractNum>
-  <w:abstractNum w:abstractNumId="15">
+  <w:abstractNum w:abstractNumId="15" w15:restartNumberingAfterBreak="0">
     <w:nsid w:val="00000068"/>
     <w:multiLevelType w:val="singleLevel"/>
     <w:tmpl w:val="00000068"/>
@@ -5720,7 +5433,7 @@
       </w:pPr>
     </w:lvl>
   </w:abstractNum>
-  <w:abstractNum w:abstractNumId="16">
+  <w:abstractNum w:abstractNumId="16" w15:restartNumberingAfterBreak="0">
     <w:nsid w:val="0000006A"/>
     <w:multiLevelType w:val="singleLevel"/>
     <w:tmpl w:val="0000006A"/>
@@ -5738,7 +5451,7 @@
       </w:pPr>
     </w:lvl>
   </w:abstractNum>
-  <w:abstractNum w:abstractNumId="17">
+  <w:abstractNum w:abstractNumId="17" w15:restartNumberingAfterBreak="0">
     <w:nsid w:val="0000006E"/>
     <w:multiLevelType w:val="singleLevel"/>
     <w:tmpl w:val="0000006E"/>
@@ -5756,7 +5469,7 @@
       </w:pPr>
     </w:lvl>
   </w:abstractNum>
-  <w:abstractNum w:abstractNumId="18">
+  <w:abstractNum w:abstractNumId="18" w15:restartNumberingAfterBreak="0">
     <w:nsid w:val="10682457"/>
     <w:multiLevelType w:val="hybridMultilevel"/>
     <w:tmpl w:val="09A420DA"/>
@@ -5870,7 +5583,7 @@
       </w:rPr>
     </w:lvl>
   </w:abstractNum>
-  <w:abstractNum w:abstractNumId="19">
+  <w:abstractNum w:abstractNumId="19" w15:restartNumberingAfterBreak="0">
     <w:nsid w:val="6E3A6FFA"/>
     <w:multiLevelType w:val="hybridMultilevel"/>
     <w:tmpl w:val="0D860A4A"/>
@@ -5956,71 +5669,71 @@
       </w:pPr>
     </w:lvl>
   </w:abstractNum>
-  <w:num w:numId="1">
+  <w:num w:numId="1" w16cid:durableId="596451214">
     <w:abstractNumId w:val="0"/>
   </w:num>
-  <w:num w:numId="2">
+  <w:num w:numId="2" w16cid:durableId="1306273974">
     <w:abstractNumId w:val="1"/>
   </w:num>
-  <w:num w:numId="3">
+  <w:num w:numId="3" w16cid:durableId="655498674">
     <w:abstractNumId w:val="2"/>
   </w:num>
-  <w:num w:numId="4">
+  <w:num w:numId="4" w16cid:durableId="697702772">
     <w:abstractNumId w:val="3"/>
   </w:num>
-  <w:num w:numId="5">
+  <w:num w:numId="5" w16cid:durableId="37437994">
     <w:abstractNumId w:val="4"/>
   </w:num>
-  <w:num w:numId="6">
+  <w:num w:numId="6" w16cid:durableId="202602898">
     <w:abstractNumId w:val="5"/>
   </w:num>
-  <w:num w:numId="7">
+  <w:num w:numId="7" w16cid:durableId="825512581">
     <w:abstractNumId w:val="6"/>
   </w:num>
-  <w:num w:numId="8">
+  <w:num w:numId="8" w16cid:durableId="681903048">
     <w:abstractNumId w:val="7"/>
   </w:num>
-  <w:num w:numId="9">
+  <w:num w:numId="9" w16cid:durableId="445661217">
     <w:abstractNumId w:val="8"/>
   </w:num>
-  <w:num w:numId="10">
+  <w:num w:numId="10" w16cid:durableId="154538346">
     <w:abstractNumId w:val="9"/>
   </w:num>
-  <w:num w:numId="11">
+  <w:num w:numId="11" w16cid:durableId="1939558733">
     <w:abstractNumId w:val="10"/>
   </w:num>
-  <w:num w:numId="12">
+  <w:num w:numId="12" w16cid:durableId="366805498">
     <w:abstractNumId w:val="11"/>
   </w:num>
-  <w:num w:numId="13">
+  <w:num w:numId="13" w16cid:durableId="1347169238">
     <w:abstractNumId w:val="12"/>
   </w:num>
-  <w:num w:numId="14">
+  <w:num w:numId="14" w16cid:durableId="2095082595">
     <w:abstractNumId w:val="13"/>
   </w:num>
-  <w:num w:numId="15">
+  <w:num w:numId="15" w16cid:durableId="1800220445">
     <w:abstractNumId w:val="14"/>
   </w:num>
-  <w:num w:numId="16">
+  <w:num w:numId="16" w16cid:durableId="921135460">
     <w:abstractNumId w:val="15"/>
   </w:num>
-  <w:num w:numId="17">
+  <w:num w:numId="17" w16cid:durableId="1391613336">
     <w:abstractNumId w:val="16"/>
   </w:num>
-  <w:num w:numId="18">
+  <w:num w:numId="18" w16cid:durableId="1326276517">
     <w:abstractNumId w:val="17"/>
   </w:num>
-  <w:num w:numId="19">
+  <w:num w:numId="19" w16cid:durableId="1548177587">
     <w:abstractNumId w:val="18"/>
   </w:num>
-  <w:num w:numId="20">
+  <w:num w:numId="20" w16cid:durableId="1264654681">
     <w:abstractNumId w:val="19"/>
   </w:num>
 </w:numbering>
 </file>
 
 <file path=word/styles.xml><?xml version="1.0" encoding="utf-8"?>
-<w:styles xmlns:r="http://schemas.openxmlformats.org/officeDocument/2006/relationships" xmlns:w="http://schemas.openxmlformats.org/wordprocessingml/2006/main">
+<w:styles xmlns:mc="http://schemas.openxmlformats.org/markup-compatibility/2006" xmlns:r="http://schemas.openxmlformats.org/officeDocument/2006/relationships" xmlns:w="http://schemas.openxmlformats.org/wordprocessingml/2006/main" xmlns:w14="http://schemas.microsoft.com/office/word/2010/wordml" xmlns:w15="http://schemas.microsoft.com/office/word/2012/wordml" xmlns:w16cex="http://schemas.microsoft.com/office/word/2018/wordml/cex" xmlns:w16cid="http://schemas.microsoft.com/office/word/2016/wordml/cid" xmlns:w16="http://schemas.microsoft.com/office/word/2018/wordml" xmlns:w16sdtdh="http://schemas.microsoft.com/office/word/2020/wordml/sdtdatahash" xmlns:w16se="http://schemas.microsoft.com/office/word/2015/wordml/symex" mc:Ignorable="w14 w15 w16se w16cid w16 w16cex w16sdtdh">
   <w:docDefaults>
     <w:rPrDefault>
       <w:rPr>
@@ -6036,146 +5749,385 @@
       </w:pPr>
     </w:pPrDefault>
   </w:docDefaults>
-  <w:latentStyles w:defLockedState="0" w:defUIPriority="99" w:defSemiHidden="1" w:defUnhideWhenUsed="1" w:defQFormat="0" w:count="267">
-    <w:lsdException w:name="Normal" w:semiHidden="0" w:uiPriority="0" w:unhideWhenUsed="0" w:qFormat="1"/>
-    <w:lsdException w:name="heading 1" w:semiHidden="0" w:uiPriority="9" w:unhideWhenUsed="0" w:qFormat="1"/>
-    <w:lsdException w:name="heading 2" w:uiPriority="9" w:qFormat="1"/>
-    <w:lsdException w:name="heading 3" w:uiPriority="9" w:qFormat="1"/>
-    <w:lsdException w:name="heading 4" w:uiPriority="9" w:qFormat="1"/>
-    <w:lsdException w:name="heading 5" w:uiPriority="9" w:qFormat="1"/>
-    <w:lsdException w:name="heading 6" w:uiPriority="9" w:qFormat="1"/>
-    <w:lsdException w:name="heading 7" w:uiPriority="9" w:qFormat="1"/>
-    <w:lsdException w:name="heading 8" w:uiPriority="9" w:qFormat="1"/>
-    <w:lsdException w:name="heading 9" w:uiPriority="9" w:qFormat="1"/>
-    <w:lsdException w:name="toc 1" w:uiPriority="39"/>
-    <w:lsdException w:name="toc 2" w:uiPriority="39"/>
-    <w:lsdException w:name="toc 3" w:uiPriority="39"/>
-    <w:lsdException w:name="toc 4" w:uiPriority="39"/>
-    <w:lsdException w:name="toc 5" w:uiPriority="39"/>
-    <w:lsdException w:name="toc 6" w:uiPriority="39"/>
-    <w:lsdException w:name="toc 7" w:uiPriority="39"/>
-    <w:lsdException w:name="toc 8" w:uiPriority="39"/>
-    <w:lsdException w:name="toc 9" w:uiPriority="39"/>
-    <w:lsdException w:name="caption" w:uiPriority="35" w:qFormat="1"/>
-    <w:lsdException w:name="Title" w:semiHidden="0" w:uiPriority="10" w:unhideWhenUsed="0" w:qFormat="1"/>
-    <w:lsdException w:name="Default Paragraph Font" w:uiPriority="1"/>
-    <w:lsdException w:name="Subtitle" w:semiHidden="0" w:uiPriority="11" w:unhideWhenUsed="0" w:qFormat="1"/>
-    <w:lsdException w:name="Strong" w:semiHidden="0" w:uiPriority="22" w:unhideWhenUsed="0" w:qFormat="1"/>
-    <w:lsdException w:name="Emphasis" w:semiHidden="0" w:uiPriority="20" w:unhideWhenUsed="0" w:qFormat="1"/>
-    <w:lsdException w:name="Table Grid" w:semiHidden="0" w:uiPriority="59" w:unhideWhenUsed="0"/>
-    <w:lsdException w:name="Placeholder Text" w:unhideWhenUsed="0"/>
-    <w:lsdException w:name="No Spacing" w:semiHidden="0" w:uiPriority="1" w:unhideWhenUsed="0" w:qFormat="1"/>
-    <w:lsdException w:name="Light Shading" w:semiHidden="0" w:uiPriority="60" w:unhideWhenUsed="0"/>
-    <w:lsdException w:name="Light List" w:semiHidden="0" w:uiPriority="61" w:unhideWhenUsed="0"/>
-    <w:lsdException w:name="Light Grid" w:semiHidden="0" w:uiPriority="62" w:unhideWhenUsed="0"/>
-    <w:lsdException w:name="Medium Shading 1" w:semiHidden="0" w:uiPriority="63" w:unhideWhenUsed="0"/>
-    <w:lsdException w:name="Medium Shading 2" w:semiHidden="0" w:uiPriority="64" w:unhideWhenUsed="0"/>
-    <w:lsdException w:name="Medium List 1" w:semiHidden="0" w:uiPriority="65" w:unhideWhenUsed="0"/>
-    <w:lsdException w:name="Medium List 2" w:semiHidden="0" w:uiPriority="66" w:unhideWhenUsed="0"/>
-    <w:lsdException w:name="Medium Grid 1" w:semiHidden="0" w:uiPriority="67" w:unhideWhenUsed="0"/>
-    <w:lsdException w:name="Medium Grid 2" w:semiHidden="0" w:uiPriority="68" w:unhideWhenUsed="0"/>
-    <w:lsdException w:name="Medium Grid 3" w:semiHidden="0" w:uiPriority="69" w:unhideWhenUsed="0"/>
-    <w:lsdException w:name="Dark List" w:semiHidden="0" w:uiPriority="70" w:unhideWhenUsed="0"/>
-    <w:lsdException w:name="Colorful Shading" w:semiHidden="0" w:uiPriority="71" w:unhideWhenUsed="0"/>
-    <w:lsdException w:name="Colorful List" w:semiHidden="0" w:uiPriority="72" w:unhideWhenUsed="0"/>
-    <w:lsdException w:name="Colorful Grid" w:semiHidden="0" w:uiPriority="73" w:unhideWhenUsed="0"/>
-    <w:lsdException w:name="Light Shading Accent 1" w:semiHidden="0" w:uiPriority="60" w:unhideWhenUsed="0"/>
-    <w:lsdException w:name="Light List Accent 1" w:semiHidden="0" w:uiPriority="61" w:unhideWhenUsed="0"/>
-    <w:lsdException w:name="Light Grid Accent 1" w:semiHidden="0" w:uiPriority="62" w:unhideWhenUsed="0"/>
-    <w:lsdException w:name="Medium Shading 1 Accent 1" w:semiHidden="0" w:uiPriority="63" w:unhideWhenUsed="0"/>
-    <w:lsdException w:name="Medium Shading 2 Accent 1" w:semiHidden="0" w:uiPriority="64" w:unhideWhenUsed="0"/>
-    <w:lsdException w:name="Medium List 1 Accent 1" w:semiHidden="0" w:uiPriority="65" w:unhideWhenUsed="0"/>
-    <w:lsdException w:name="Revision" w:unhideWhenUsed="0"/>
-    <w:lsdException w:name="List Paragraph" w:semiHidden="0" w:unhideWhenUsed="0" w:qFormat="1"/>
-    <w:lsdException w:name="Quote" w:semiHidden="0" w:uiPriority="29" w:unhideWhenUsed="0" w:qFormat="1"/>
-    <w:lsdException w:name="Intense Quote" w:semiHidden="0" w:uiPriority="30" w:unhideWhenUsed="0" w:qFormat="1"/>
-    <w:lsdException w:name="Medium List 2 Accent 1" w:semiHidden="0" w:uiPriority="66" w:unhideWhenUsed="0"/>
-    <w:lsdException w:name="Medium Grid 1 Accent 1" w:semiHidden="0" w:uiPriority="67" w:unhideWhenUsed="0"/>
-    <w:lsdException w:name="Medium Grid 2 Accent 1" w:semiHidden="0" w:uiPriority="68" w:unhideWhenUsed="0"/>
-    <w:lsdException w:name="Medium Grid 3 Accent 1" w:semiHidden="0" w:uiPriority="69" w:unhideWhenUsed="0"/>
-    <w:lsdException w:name="Dark List Accent 1" w:semiHidden="0" w:uiPriority="70" w:unhideWhenUsed="0"/>
-    <w:lsdException w:name="Colorful Shading Accent 1" w:semiHidden="0" w:uiPriority="71" w:unhideWhenUsed="0"/>
-    <w:lsdException w:name="Colorful List Accent 1" w:semiHidden="0" w:uiPriority="72" w:unhideWhenUsed="0"/>
-    <w:lsdException w:name="Colorful Grid Accent 1" w:semiHidden="0" w:uiPriority="73" w:unhideWhenUsed="0"/>
-    <w:lsdException w:name="Light Shading Accent 2" w:semiHidden="0" w:uiPriority="60" w:unhideWhenUsed="0"/>
-    <w:lsdException w:name="Light List Accent 2" w:semiHidden="0" w:uiPriority="61" w:unhideWhenUsed="0"/>
-    <w:lsdException w:name="Light Grid Accent 2" w:semiHidden="0" w:uiPriority="62" w:unhideWhenUsed="0"/>
-    <w:lsdException w:name="Medium Shading 1 Accent 2" w:semiHidden="0" w:uiPriority="63" w:unhideWhenUsed="0"/>
-    <w:lsdException w:name="Medium Shading 2 Accent 2" w:semiHidden="0" w:uiPriority="64" w:unhideWhenUsed="0"/>
-    <w:lsdException w:name="Medium List 1 Accent 2" w:semiHidden="0" w:uiPriority="65" w:unhideWhenUsed="0"/>
-    <w:lsdException w:name="Medium List 2 Accent 2" w:semiHidden="0" w:uiPriority="66" w:unhideWhenUsed="0"/>
-    <w:lsdException w:name="Medium Grid 1 Accent 2" w:semiHidden="0" w:uiPriority="67" w:unhideWhenUsed="0"/>
-    <w:lsdException w:name="Medium Grid 2 Accent 2" w:semiHidden="0" w:uiPriority="68" w:unhideWhenUsed="0"/>
-    <w:lsdException w:name="Medium Grid 3 Accent 2" w:semiHidden="0" w:uiPriority="69" w:unhideWhenUsed="0"/>
-    <w:lsdException w:name="Dark List Accent 2" w:semiHidden="0" w:uiPriority="70" w:unhideWhenUsed="0"/>
-    <w:lsdException w:name="Colorful Shading Accent 2" w:semiHidden="0" w:uiPriority="71" w:unhideWhenUsed="0"/>
-    <w:lsdException w:name="Colorful List Accent 2" w:semiHidden="0" w:uiPriority="72" w:unhideWhenUsed="0"/>
-    <w:lsdException w:name="Colorful Grid Accent 2" w:semiHidden="0" w:uiPriority="73" w:unhideWhenUsed="0"/>
-    <w:lsdException w:name="Light Shading Accent 3" w:semiHidden="0" w:uiPriority="60" w:unhideWhenUsed="0"/>
-    <w:lsdException w:name="Light List Accent 3" w:semiHidden="0" w:uiPriority="61" w:unhideWhenUsed="0"/>
-    <w:lsdException w:name="Light Grid Accent 3" w:semiHidden="0" w:uiPriority="62" w:unhideWhenUsed="0"/>
-    <w:lsdException w:name="Medium Shading 1 Accent 3" w:semiHidden="0" w:uiPriority="63" w:unhideWhenUsed="0"/>
-    <w:lsdException w:name="Medium Shading 2 Accent 3" w:semiHidden="0" w:uiPriority="64" w:unhideWhenUsed="0"/>
-    <w:lsdException w:name="Medium List 1 Accent 3" w:semiHidden="0" w:uiPriority="65" w:unhideWhenUsed="0"/>
-    <w:lsdException w:name="Medium List 2 Accent 3" w:semiHidden="0" w:uiPriority="66" w:unhideWhenUsed="0"/>
-    <w:lsdException w:name="Medium Grid 1 Accent 3" w:semiHidden="0" w:uiPriority="67" w:unhideWhenUsed="0"/>
-    <w:lsdException w:name="Medium Grid 2 Accent 3" w:semiHidden="0" w:uiPriority="68" w:unhideWhenUsed="0"/>
-    <w:lsdException w:name="Medium Grid 3 Accent 3" w:semiHidden="0" w:uiPriority="69" w:unhideWhenUsed="0"/>
-    <w:lsdException w:name="Dark List Accent 3" w:semiHidden="0" w:uiPriority="70" w:unhideWhenUsed="0"/>
-    <w:lsdException w:name="Colorful Shading Accent 3" w:semiHidden="0" w:uiPriority="71" w:unhideWhenUsed="0"/>
-    <w:lsdException w:name="Colorful List Accent 3" w:semiHidden="0" w:uiPriority="72" w:unhideWhenUsed="0"/>
-    <w:lsdException w:name="Colorful Grid Accent 3" w:semiHidden="0" w:uiPriority="73" w:unhideWhenUsed="0"/>
-    <w:lsdException w:name="Light Shading Accent 4" w:semiHidden="0" w:uiPriority="60" w:unhideWhenUsed="0"/>
-    <w:lsdException w:name="Light List Accent 4" w:semiHidden="0" w:uiPriority="61" w:unhideWhenUsed="0"/>
-    <w:lsdException w:name="Light Grid Accent 4" w:semiHidden="0" w:uiPriority="62" w:unhideWhenUsed="0"/>
-    <w:lsdException w:name="Medium Shading 1 Accent 4" w:semiHidden="0" w:uiPriority="63" w:unhideWhenUsed="0"/>
-    <w:lsdException w:name="Medium Shading 2 Accent 4" w:semiHidden="0" w:uiPriority="64" w:unhideWhenUsed="0"/>
-    <w:lsdException w:name="Medium List 1 Accent 4" w:semiHidden="0" w:uiPriority="65" w:unhideWhenUsed="0"/>
-    <w:lsdException w:name="Medium List 2 Accent 4" w:semiHidden="0" w:uiPriority="66" w:unhideWhenUsed="0"/>
-    <w:lsdException w:name="Medium Grid 1 Accent 4" w:semiHidden="0" w:uiPriority="67" w:unhideWhenUsed="0"/>
-    <w:lsdException w:name="Medium Grid 2 Accent 4" w:semiHidden="0" w:uiPriority="68" w:unhideWhenUsed="0"/>
-    <w:lsdException w:name="Medium Grid 3 Accent 4" w:semiHidden="0" w:uiPriority="69" w:unhideWhenUsed="0"/>
-    <w:lsdException w:name="Dark List Accent 4" w:semiHidden="0" w:uiPriority="70" w:unhideWhenUsed="0"/>
-    <w:lsdException w:name="Colorful Shading Accent 4" w:semiHidden="0" w:uiPriority="71" w:unhideWhenUsed="0"/>
-    <w:lsdException w:name="Colorful List Accent 4" w:semiHidden="0" w:uiPriority="72" w:unhideWhenUsed="0"/>
-    <w:lsdException w:name="Colorful Grid Accent 4" w:semiHidden="0" w:uiPriority="73" w:unhideWhenUsed="0"/>
-    <w:lsdException w:name="Light Shading Accent 5" w:semiHidden="0" w:uiPriority="60" w:unhideWhenUsed="0"/>
-    <w:lsdException w:name="Light List Accent 5" w:semiHidden="0" w:uiPriority="61" w:unhideWhenUsed="0"/>
-    <w:lsdException w:name="Light Grid Accent 5" w:semiHidden="0" w:uiPriority="62" w:unhideWhenUsed="0"/>
-    <w:lsdException w:name="Medium Shading 1 Accent 5" w:semiHidden="0" w:uiPriority="63" w:unhideWhenUsed="0"/>
-    <w:lsdException w:name="Medium Shading 2 Accent 5" w:semiHidden="0" w:uiPriority="64" w:unhideWhenUsed="0"/>
-    <w:lsdException w:name="Medium List 1 Accent 5" w:semiHidden="0" w:uiPriority="65" w:unhideWhenUsed="0"/>
-    <w:lsdException w:name="Medium List 2 Accent 5" w:semiHidden="0" w:uiPriority="66" w:unhideWhenUsed="0"/>
-    <w:lsdException w:name="Medium Grid 1 Accent 5" w:semiHidden="0" w:uiPriority="67" w:unhideWhenUsed="0"/>
-    <w:lsdException w:name="Medium Grid 2 Accent 5" w:semiHidden="0" w:uiPriority="68" w:unhideWhenUsed="0"/>
-    <w:lsdException w:name="Medium Grid 3 Accent 5" w:semiHidden="0" w:uiPriority="69" w:unhideWhenUsed="0"/>
-    <w:lsdException w:name="Dark List Accent 5" w:semiHidden="0" w:uiPriority="70" w:unhideWhenUsed="0"/>
-    <w:lsdException w:name="Colorful Shading Accent 5" w:semiHidden="0" w:uiPriority="71" w:unhideWhenUsed="0"/>
-    <w:lsdException w:name="Colorful List Accent 5" w:semiHidden="0" w:uiPriority="72" w:unhideWhenUsed="0"/>
-    <w:lsdException w:name="Colorful Grid Accent 5" w:semiHidden="0" w:uiPriority="73" w:unhideWhenUsed="0"/>
-    <w:lsdException w:name="Light Shading Accent 6" w:semiHidden="0" w:uiPriority="60" w:unhideWhenUsed="0"/>
-    <w:lsdException w:name="Light List Accent 6" w:semiHidden="0" w:uiPriority="61" w:unhideWhenUsed="0"/>
-    <w:lsdException w:name="Light Grid Accent 6" w:semiHidden="0" w:uiPriority="62" w:unhideWhenUsed="0"/>
-    <w:lsdException w:name="Medium Shading 1 Accent 6" w:semiHidden="0" w:uiPriority="63" w:unhideWhenUsed="0"/>
-    <w:lsdException w:name="Medium Shading 2 Accent 6" w:semiHidden="0" w:uiPriority="64" w:unhideWhenUsed="0"/>
-    <w:lsdException w:name="Medium List 1 Accent 6" w:semiHidden="0" w:uiPriority="65" w:unhideWhenUsed="0"/>
-    <w:lsdException w:name="Medium List 2 Accent 6" w:semiHidden="0" w:uiPriority="66" w:unhideWhenUsed="0"/>
-    <w:lsdException w:name="Medium Grid 1 Accent 6" w:semiHidden="0" w:uiPriority="67" w:unhideWhenUsed="0"/>
-    <w:lsdException w:name="Medium Grid 2 Accent 6" w:semiHidden="0" w:uiPriority="68" w:unhideWhenUsed="0"/>
-    <w:lsdException w:name="Medium Grid 3 Accent 6" w:semiHidden="0" w:uiPriority="69" w:unhideWhenUsed="0"/>
-    <w:lsdException w:name="Dark List Accent 6" w:semiHidden="0" w:uiPriority="70" w:unhideWhenUsed="0"/>
-    <w:lsdException w:name="Colorful Shading Accent 6" w:semiHidden="0" w:uiPriority="71" w:unhideWhenUsed="0"/>
-    <w:lsdException w:name="Colorful List Accent 6" w:semiHidden="0" w:uiPriority="72" w:unhideWhenUsed="0"/>
-    <w:lsdException w:name="Colorful Grid Accent 6" w:semiHidden="0" w:uiPriority="73" w:unhideWhenUsed="0"/>
-    <w:lsdException w:name="Subtle Emphasis" w:semiHidden="0" w:uiPriority="19" w:unhideWhenUsed="0" w:qFormat="1"/>
-    <w:lsdException w:name="Intense Emphasis" w:semiHidden="0" w:uiPriority="21" w:unhideWhenUsed="0" w:qFormat="1"/>
-    <w:lsdException w:name="Subtle Reference" w:semiHidden="0" w:uiPriority="31" w:unhideWhenUsed="0" w:qFormat="1"/>
-    <w:lsdException w:name="Intense Reference" w:semiHidden="0" w:uiPriority="32" w:unhideWhenUsed="0" w:qFormat="1"/>
-    <w:lsdException w:name="Book Title" w:semiHidden="0" w:uiPriority="33" w:unhideWhenUsed="0" w:qFormat="1"/>
-    <w:lsdException w:name="Bibliography" w:uiPriority="37"/>
-    <w:lsdException w:name="TOC Heading" w:uiPriority="39" w:qFormat="1"/>
+  <w:latentStyles w:defLockedState="0" w:defUIPriority="99" w:defSemiHidden="0" w:defUnhideWhenUsed="0" w:defQFormat="0" w:count="376">
+    <w:lsdException w:name="Normal" w:uiPriority="0" w:qFormat="1"/>
+    <w:lsdException w:name="heading 1" w:uiPriority="9" w:qFormat="1"/>
+    <w:lsdException w:name="heading 2" w:semiHidden="1" w:uiPriority="9" w:unhideWhenUsed="1" w:qFormat="1"/>
+    <w:lsdException w:name="heading 3" w:semiHidden="1" w:uiPriority="9" w:unhideWhenUsed="1" w:qFormat="1"/>
+    <w:lsdException w:name="heading 4" w:semiHidden="1" w:uiPriority="9" w:unhideWhenUsed="1" w:qFormat="1"/>
+    <w:lsdException w:name="heading 5" w:semiHidden="1" w:uiPriority="9" w:unhideWhenUsed="1" w:qFormat="1"/>
+    <w:lsdException w:name="heading 6" w:semiHidden="1" w:uiPriority="9" w:unhideWhenUsed="1" w:qFormat="1"/>
+    <w:lsdException w:name="heading 7" w:semiHidden="1" w:uiPriority="9" w:unhideWhenUsed="1" w:qFormat="1"/>
+    <w:lsdException w:name="heading 8" w:semiHidden="1" w:uiPriority="9" w:unhideWhenUsed="1" w:qFormat="1"/>
+    <w:lsdException w:name="heading 9" w:semiHidden="1" w:uiPriority="9" w:unhideWhenUsed="1" w:qFormat="1"/>
+    <w:lsdException w:name="index 1" w:semiHidden="1" w:unhideWhenUsed="1"/>
+    <w:lsdException w:name="index 2" w:semiHidden="1" w:unhideWhenUsed="1"/>
+    <w:lsdException w:name="index 3" w:semiHidden="1" w:unhideWhenUsed="1"/>
+    <w:lsdException w:name="index 4" w:semiHidden="1" w:unhideWhenUsed="1"/>
+    <w:lsdException w:name="index 5" w:semiHidden="1" w:unhideWhenUsed="1"/>
+    <w:lsdException w:name="index 6" w:semiHidden="1" w:unhideWhenUsed="1"/>
+    <w:lsdException w:name="index 7" w:semiHidden="1" w:unhideWhenUsed="1"/>
+    <w:lsdException w:name="index 8" w:semiHidden="1" w:unhideWhenUsed="1"/>
+    <w:lsdException w:name="index 9" w:semiHidden="1" w:unhideWhenUsed="1"/>
+    <w:lsdException w:name="toc 1" w:semiHidden="1" w:uiPriority="39" w:unhideWhenUsed="1"/>
+    <w:lsdException w:name="toc 2" w:semiHidden="1" w:uiPriority="39" w:unhideWhenUsed="1"/>
+    <w:lsdException w:name="toc 3" w:semiHidden="1" w:uiPriority="39" w:unhideWhenUsed="1"/>
+    <w:lsdException w:name="toc 4" w:semiHidden="1" w:uiPriority="39" w:unhideWhenUsed="1"/>
+    <w:lsdException w:name="toc 5" w:semiHidden="1" w:uiPriority="39" w:unhideWhenUsed="1"/>
+    <w:lsdException w:name="toc 6" w:semiHidden="1" w:uiPriority="39" w:unhideWhenUsed="1"/>
+    <w:lsdException w:name="toc 7" w:semiHidden="1" w:uiPriority="39" w:unhideWhenUsed="1"/>
+    <w:lsdException w:name="toc 8" w:semiHidden="1" w:uiPriority="39" w:unhideWhenUsed="1"/>
+    <w:lsdException w:name="toc 9" w:semiHidden="1" w:uiPriority="39" w:unhideWhenUsed="1"/>
+    <w:lsdException w:name="Normal Indent" w:semiHidden="1" w:unhideWhenUsed="1"/>
+    <w:lsdException w:name="footnote text" w:semiHidden="1" w:unhideWhenUsed="1"/>
+    <w:lsdException w:name="annotation text" w:semiHidden="1" w:unhideWhenUsed="1"/>
+    <w:lsdException w:name="header" w:semiHidden="1" w:unhideWhenUsed="1"/>
+    <w:lsdException w:name="footer" w:semiHidden="1" w:unhideWhenUsed="1"/>
+    <w:lsdException w:name="index heading" w:semiHidden="1" w:unhideWhenUsed="1"/>
+    <w:lsdException w:name="caption" w:semiHidden="1" w:uiPriority="35" w:unhideWhenUsed="1" w:qFormat="1"/>
+    <w:lsdException w:name="table of figures" w:semiHidden="1" w:unhideWhenUsed="1"/>
+    <w:lsdException w:name="envelope address" w:semiHidden="1" w:unhideWhenUsed="1"/>
+    <w:lsdException w:name="envelope return" w:semiHidden="1" w:unhideWhenUsed="1"/>
+    <w:lsdException w:name="footnote reference" w:semiHidden="1" w:unhideWhenUsed="1"/>
+    <w:lsdException w:name="annotation reference" w:semiHidden="1" w:unhideWhenUsed="1"/>
+    <w:lsdException w:name="line number" w:semiHidden="1" w:unhideWhenUsed="1"/>
+    <w:lsdException w:name="page number" w:semiHidden="1" w:unhideWhenUsed="1"/>
+    <w:lsdException w:name="endnote reference" w:semiHidden="1" w:unhideWhenUsed="1"/>
+    <w:lsdException w:name="endnote text" w:semiHidden="1" w:unhideWhenUsed="1"/>
+    <w:lsdException w:name="table of authorities" w:semiHidden="1" w:unhideWhenUsed="1"/>
+    <w:lsdException w:name="macro" w:semiHidden="1" w:unhideWhenUsed="1"/>
+    <w:lsdException w:name="toa heading" w:semiHidden="1" w:unhideWhenUsed="1"/>
+    <w:lsdException w:name="List" w:semiHidden="1" w:unhideWhenUsed="1"/>
+    <w:lsdException w:name="List Bullet" w:semiHidden="1" w:unhideWhenUsed="1"/>
+    <w:lsdException w:name="List Number" w:semiHidden="1" w:unhideWhenUsed="1"/>
+    <w:lsdException w:name="List 2" w:semiHidden="1" w:unhideWhenUsed="1"/>
+    <w:lsdException w:name="List 3" w:semiHidden="1" w:unhideWhenUsed="1"/>
+    <w:lsdException w:name="List 4" w:semiHidden="1" w:unhideWhenUsed="1"/>
+    <w:lsdException w:name="List 5" w:semiHidden="1" w:unhideWhenUsed="1"/>
+    <w:lsdException w:name="List Bullet 2" w:semiHidden="1" w:unhideWhenUsed="1"/>
+    <w:lsdException w:name="List Bullet 3" w:semiHidden="1" w:unhideWhenUsed="1"/>
+    <w:lsdException w:name="List Bullet 4" w:semiHidden="1" w:unhideWhenUsed="1"/>
+    <w:lsdException w:name="List Bullet 5" w:semiHidden="1" w:unhideWhenUsed="1"/>
+    <w:lsdException w:name="List Number 2" w:semiHidden="1" w:unhideWhenUsed="1"/>
+    <w:lsdException w:name="List Number 3" w:semiHidden="1" w:unhideWhenUsed="1"/>
+    <w:lsdException w:name="List Number 4" w:semiHidden="1" w:unhideWhenUsed="1"/>
+    <w:lsdException w:name="List Number 5" w:semiHidden="1" w:unhideWhenUsed="1"/>
+    <w:lsdException w:name="Title" w:uiPriority="10" w:qFormat="1"/>
+    <w:lsdException w:name="Closing" w:semiHidden="1" w:unhideWhenUsed="1"/>
+    <w:lsdException w:name="Signature" w:semiHidden="1" w:unhideWhenUsed="1"/>
+    <w:lsdException w:name="Default Paragraph Font" w:semiHidden="1" w:uiPriority="1" w:unhideWhenUsed="1"/>
+    <w:lsdException w:name="Body Text" w:semiHidden="1" w:unhideWhenUsed="1"/>
+    <w:lsdException w:name="Body Text Indent" w:semiHidden="1" w:unhideWhenUsed="1"/>
+    <w:lsdException w:name="List Continue" w:semiHidden="1" w:unhideWhenUsed="1"/>
+    <w:lsdException w:name="List Continue 2" w:semiHidden="1" w:unhideWhenUsed="1"/>
+    <w:lsdException w:name="List Continue 3" w:semiHidden="1" w:unhideWhenUsed="1"/>
+    <w:lsdException w:name="List Continue 4" w:semiHidden="1" w:unhideWhenUsed="1"/>
+    <w:lsdException w:name="List Continue 5" w:semiHidden="1" w:unhideWhenUsed="1"/>
+    <w:lsdException w:name="Message Header" w:semiHidden="1" w:unhideWhenUsed="1"/>
+    <w:lsdException w:name="Subtitle" w:uiPriority="11" w:qFormat="1"/>
+    <w:lsdException w:name="Salutation" w:semiHidden="1" w:unhideWhenUsed="1"/>
+    <w:lsdException w:name="Date" w:semiHidden="1" w:unhideWhenUsed="1"/>
+    <w:lsdException w:name="Body Text First Indent" w:semiHidden="1" w:unhideWhenUsed="1"/>
+    <w:lsdException w:name="Body Text First Indent 2" w:semiHidden="1" w:unhideWhenUsed="1"/>
+    <w:lsdException w:name="Note Heading" w:semiHidden="1" w:unhideWhenUsed="1"/>
+    <w:lsdException w:name="Body Text 2" w:semiHidden="1" w:unhideWhenUsed="1"/>
+    <w:lsdException w:name="Body Text 3" w:semiHidden="1" w:unhideWhenUsed="1"/>
+    <w:lsdException w:name="Body Text Indent 2" w:semiHidden="1" w:unhideWhenUsed="1"/>
+    <w:lsdException w:name="Body Text Indent 3" w:semiHidden="1" w:unhideWhenUsed="1"/>
+    <w:lsdException w:name="Block Text" w:semiHidden="1" w:unhideWhenUsed="1"/>
+    <w:lsdException w:name="Hyperlink" w:semiHidden="1" w:unhideWhenUsed="1"/>
+    <w:lsdException w:name="FollowedHyperlink" w:semiHidden="1" w:unhideWhenUsed="1"/>
+    <w:lsdException w:name="Strong" w:uiPriority="22" w:qFormat="1"/>
+    <w:lsdException w:name="Emphasis" w:uiPriority="20" w:qFormat="1"/>
+    <w:lsdException w:name="Document Map" w:semiHidden="1" w:unhideWhenUsed="1"/>
+    <w:lsdException w:name="Plain Text" w:semiHidden="1" w:unhideWhenUsed="1"/>
+    <w:lsdException w:name="E-mail Signature" w:semiHidden="1" w:unhideWhenUsed="1"/>
+    <w:lsdException w:name="HTML Top of Form" w:semiHidden="1" w:unhideWhenUsed="1"/>
+    <w:lsdException w:name="HTML Bottom of Form" w:semiHidden="1" w:unhideWhenUsed="1"/>
+    <w:lsdException w:name="Normal (Web)" w:semiHidden="1" w:unhideWhenUsed="1"/>
+    <w:lsdException w:name="HTML Acronym" w:semiHidden="1" w:unhideWhenUsed="1"/>
+    <w:lsdException w:name="HTML Address" w:semiHidden="1" w:unhideWhenUsed="1"/>
+    <w:lsdException w:name="HTML Cite" w:semiHidden="1" w:unhideWhenUsed="1"/>
+    <w:lsdException w:name="HTML Code" w:semiHidden="1" w:unhideWhenUsed="1"/>
+    <w:lsdException w:name="HTML Definition" w:semiHidden="1" w:unhideWhenUsed="1"/>
+    <w:lsdException w:name="HTML Keyboard" w:semiHidden="1" w:unhideWhenUsed="1"/>
+    <w:lsdException w:name="HTML Preformatted" w:semiHidden="1" w:unhideWhenUsed="1"/>
+    <w:lsdException w:name="HTML Sample" w:semiHidden="1" w:unhideWhenUsed="1"/>
+    <w:lsdException w:name="HTML Typewriter" w:semiHidden="1" w:unhideWhenUsed="1"/>
+    <w:lsdException w:name="HTML Variable" w:semiHidden="1" w:unhideWhenUsed="1"/>
+    <w:lsdException w:name="Normal Table" w:semiHidden="1" w:unhideWhenUsed="1"/>
+    <w:lsdException w:name="annotation subject" w:semiHidden="1" w:unhideWhenUsed="1"/>
+    <w:lsdException w:name="No List" w:semiHidden="1" w:unhideWhenUsed="1"/>
+    <w:lsdException w:name="Outline List 1" w:semiHidden="1" w:unhideWhenUsed="1"/>
+    <w:lsdException w:name="Outline List 2" w:semiHidden="1" w:unhideWhenUsed="1"/>
+    <w:lsdException w:name="Outline List 3" w:semiHidden="1" w:unhideWhenUsed="1"/>
+    <w:lsdException w:name="Table Simple 1" w:semiHidden="1" w:unhideWhenUsed="1"/>
+    <w:lsdException w:name="Table Simple 2" w:semiHidden="1" w:unhideWhenUsed="1"/>
+    <w:lsdException w:name="Table Simple 3" w:semiHidden="1" w:unhideWhenUsed="1"/>
+    <w:lsdException w:name="Table Classic 1" w:semiHidden="1" w:unhideWhenUsed="1"/>
+    <w:lsdException w:name="Table Classic 2" w:semiHidden="1" w:unhideWhenUsed="1"/>
+    <w:lsdException w:name="Table Classic 3" w:semiHidden="1" w:unhideWhenUsed="1"/>
+    <w:lsdException w:name="Table Classic 4" w:semiHidden="1" w:unhideWhenUsed="1"/>
+    <w:lsdException w:name="Table Colorful 1" w:semiHidden="1" w:unhideWhenUsed="1"/>
+    <w:lsdException w:name="Table Colorful 2" w:semiHidden="1" w:unhideWhenUsed="1"/>
+    <w:lsdException w:name="Table Colorful 3" w:semiHidden="1" w:unhideWhenUsed="1"/>
+    <w:lsdException w:name="Table Columns 1" w:semiHidden="1" w:unhideWhenUsed="1"/>
+    <w:lsdException w:name="Table Columns 2" w:semiHidden="1" w:unhideWhenUsed="1"/>
+    <w:lsdException w:name="Table Columns 3" w:semiHidden="1" w:unhideWhenUsed="1"/>
+    <w:lsdException w:name="Table Columns 4" w:semiHidden="1" w:unhideWhenUsed="1"/>
+    <w:lsdException w:name="Table Columns 5" w:semiHidden="1" w:unhideWhenUsed="1"/>
+    <w:lsdException w:name="Table Grid 1" w:semiHidden="1" w:unhideWhenUsed="1"/>
+    <w:lsdException w:name="Table Grid 2" w:semiHidden="1" w:unhideWhenUsed="1"/>
+    <w:lsdException w:name="Table Grid 3" w:semiHidden="1" w:unhideWhenUsed="1"/>
+    <w:lsdException w:name="Table Grid 4" w:semiHidden="1" w:unhideWhenUsed="1"/>
+    <w:lsdException w:name="Table Grid 5" w:semiHidden="1" w:unhideWhenUsed="1"/>
+    <w:lsdException w:name="Table Grid 6" w:semiHidden="1" w:unhideWhenUsed="1"/>
+    <w:lsdException w:name="Table Grid 7" w:semiHidden="1" w:unhideWhenUsed="1"/>
+    <w:lsdException w:name="Table Grid 8" w:semiHidden="1" w:unhideWhenUsed="1"/>
+    <w:lsdException w:name="Table List 1" w:semiHidden="1" w:unhideWhenUsed="1"/>
+    <w:lsdException w:name="Table List 2" w:semiHidden="1" w:unhideWhenUsed="1"/>
+    <w:lsdException w:name="Table List 3" w:semiHidden="1" w:unhideWhenUsed="1"/>
+    <w:lsdException w:name="Table List 4" w:semiHidden="1" w:unhideWhenUsed="1"/>
+    <w:lsdException w:name="Table List 5" w:semiHidden="1" w:unhideWhenUsed="1"/>
+    <w:lsdException w:name="Table List 6" w:semiHidden="1" w:unhideWhenUsed="1"/>
+    <w:lsdException w:name="Table List 7" w:semiHidden="1" w:unhideWhenUsed="1"/>
+    <w:lsdException w:name="Table List 8" w:semiHidden="1" w:unhideWhenUsed="1"/>
+    <w:lsdException w:name="Table 3D effects 1" w:semiHidden="1" w:unhideWhenUsed="1"/>
+    <w:lsdException w:name="Table 3D effects 2" w:semiHidden="1" w:unhideWhenUsed="1"/>
+    <w:lsdException w:name="Table 3D effects 3" w:semiHidden="1" w:unhideWhenUsed="1"/>
+    <w:lsdException w:name="Table Contemporary" w:semiHidden="1" w:unhideWhenUsed="1"/>
+    <w:lsdException w:name="Table Elegant" w:semiHidden="1" w:unhideWhenUsed="1"/>
+    <w:lsdException w:name="Table Professional" w:semiHidden="1" w:unhideWhenUsed="1"/>
+    <w:lsdException w:name="Table Subtle 1" w:semiHidden="1" w:unhideWhenUsed="1"/>
+    <w:lsdException w:name="Table Subtle 2" w:semiHidden="1" w:unhideWhenUsed="1"/>
+    <w:lsdException w:name="Table Web 1" w:semiHidden="1" w:unhideWhenUsed="1"/>
+    <w:lsdException w:name="Table Web 2" w:semiHidden="1" w:unhideWhenUsed="1"/>
+    <w:lsdException w:name="Table Web 3" w:semiHidden="1" w:unhideWhenUsed="1"/>
+    <w:lsdException w:name="Balloon Text" w:semiHidden="1" w:unhideWhenUsed="1"/>
+    <w:lsdException w:name="Table Grid" w:uiPriority="59"/>
+    <w:lsdException w:name="Table Theme" w:semiHidden="1" w:unhideWhenUsed="1"/>
+    <w:lsdException w:name="Placeholder Text" w:semiHidden="1"/>
+    <w:lsdException w:name="No Spacing" w:uiPriority="1" w:qFormat="1"/>
+    <w:lsdException w:name="Light Shading" w:uiPriority="60"/>
+    <w:lsdException w:name="Light List" w:uiPriority="61"/>
+    <w:lsdException w:name="Light Grid" w:uiPriority="62"/>
+    <w:lsdException w:name="Medium Shading 1" w:uiPriority="63"/>
+    <w:lsdException w:name="Medium Shading 2" w:uiPriority="64"/>
+    <w:lsdException w:name="Medium List 1" w:uiPriority="65"/>
+    <w:lsdException w:name="Medium List 2" w:uiPriority="66"/>
+    <w:lsdException w:name="Medium Grid 1" w:uiPriority="67"/>
+    <w:lsdException w:name="Medium Grid 2" w:uiPriority="68"/>
+    <w:lsdException w:name="Medium Grid 3" w:uiPriority="69"/>
+    <w:lsdException w:name="Dark List" w:uiPriority="70"/>
+    <w:lsdException w:name="Colorful Shading" w:uiPriority="71"/>
+    <w:lsdException w:name="Colorful List" w:uiPriority="72"/>
+    <w:lsdException w:name="Colorful Grid" w:uiPriority="73"/>
+    <w:lsdException w:name="Light Shading Accent 1" w:uiPriority="60"/>
+    <w:lsdException w:name="Light List Accent 1" w:uiPriority="61"/>
+    <w:lsdException w:name="Light Grid Accent 1" w:uiPriority="62"/>
+    <w:lsdException w:name="Medium Shading 1 Accent 1" w:uiPriority="63"/>
+    <w:lsdException w:name="Medium Shading 2 Accent 1" w:uiPriority="64"/>
+    <w:lsdException w:name="Medium List 1 Accent 1" w:uiPriority="65"/>
+    <w:lsdException w:name="Revision" w:semiHidden="1"/>
+    <w:lsdException w:name="List Paragraph" w:qFormat="1"/>
+    <w:lsdException w:name="Quote" w:uiPriority="29" w:qFormat="1"/>
+    <w:lsdException w:name="Intense Quote" w:uiPriority="30" w:qFormat="1"/>
+    <w:lsdException w:name="Medium List 2 Accent 1" w:uiPriority="66"/>
+    <w:lsdException w:name="Medium Grid 1 Accent 1" w:uiPriority="67"/>
+    <w:lsdException w:name="Medium Grid 2 Accent 1" w:uiPriority="68"/>
+    <w:lsdException w:name="Medium Grid 3 Accent 1" w:uiPriority="69"/>
+    <w:lsdException w:name="Dark List Accent 1" w:uiPriority="70"/>
+    <w:lsdException w:name="Colorful Shading Accent 1" w:uiPriority="71"/>
+    <w:lsdException w:name="Colorful List Accent 1" w:uiPriority="72"/>
+    <w:lsdException w:name="Colorful Grid Accent 1" w:uiPriority="73"/>
+    <w:lsdException w:name="Light Shading Accent 2" w:uiPriority="60"/>
+    <w:lsdException w:name="Light List Accent 2" w:uiPriority="61"/>
+    <w:lsdException w:name="Light Grid Accent 2" w:uiPriority="62"/>
+    <w:lsdException w:name="Medium Shading 1 Accent 2" w:uiPriority="63"/>
+    <w:lsdException w:name="Medium Shading 2 Accent 2" w:uiPriority="64"/>
+    <w:lsdException w:name="Medium List 1 Accent 2" w:uiPriority="65"/>
+    <w:lsdException w:name="Medium List 2 Accent 2" w:uiPriority="66"/>
+    <w:lsdException w:name="Medium Grid 1 Accent 2" w:uiPriority="67"/>
+    <w:lsdException w:name="Medium Grid 2 Accent 2" w:uiPriority="68"/>
+    <w:lsdException w:name="Medium Grid 3 Accent 2" w:uiPriority="69"/>
+    <w:lsdException w:name="Dark List Accent 2" w:uiPriority="70"/>
+    <w:lsdException w:name="Colorful Shading Accent 2" w:uiPriority="71"/>
+    <w:lsdException w:name="Colorful List Accent 2" w:uiPriority="72"/>
+    <w:lsdException w:name="Colorful Grid Accent 2" w:uiPriority="73"/>
+    <w:lsdException w:name="Light Shading Accent 3" w:uiPriority="60"/>
+    <w:lsdException w:name="Light List Accent 3" w:uiPriority="61"/>
+    <w:lsdException w:name="Light Grid Accent 3" w:uiPriority="62"/>
+    <w:lsdException w:name="Medium Shading 1 Accent 3" w:uiPriority="63"/>
+    <w:lsdException w:name="Medium Shading 2 Accent 3" w:uiPriority="64"/>
+    <w:lsdException w:name="Medium List 1 Accent 3" w:uiPriority="65"/>
+    <w:lsdException w:name="Medium List 2 Accent 3" w:uiPriority="66"/>
+    <w:lsdException w:name="Medium Grid 1 Accent 3" w:uiPriority="67"/>
+    <w:lsdException w:name="Medium Grid 2 Accent 3" w:uiPriority="68"/>
+    <w:lsdException w:name="Medium Grid 3 Accent 3" w:uiPriority="69"/>
+    <w:lsdException w:name="Dark List Accent 3" w:uiPriority="70"/>
+    <w:lsdException w:name="Colorful Shading Accent 3" w:uiPriority="71"/>
+    <w:lsdException w:name="Colorful List Accent 3" w:uiPriority="72"/>
+    <w:lsdException w:name="Colorful Grid Accent 3" w:uiPriority="73"/>
+    <w:lsdException w:name="Light Shading Accent 4" w:uiPriority="60"/>
+    <w:lsdException w:name="Light List Accent 4" w:uiPriority="61"/>
+    <w:lsdException w:name="Light Grid Accent 4" w:uiPriority="62"/>
+    <w:lsdException w:name="Medium Shading 1 Accent 4" w:uiPriority="63"/>
+    <w:lsdException w:name="Medium Shading 2 Accent 4" w:uiPriority="64"/>
+    <w:lsdException w:name="Medium List 1 Accent 4" w:uiPriority="65"/>
+    <w:lsdException w:name="Medium List 2 Accent 4" w:uiPriority="66"/>
+    <w:lsdException w:name="Medium Grid 1 Accent 4" w:uiPriority="67"/>
+    <w:lsdException w:name="Medium Grid 2 Accent 4" w:uiPriority="68"/>
+    <w:lsdException w:name="Medium Grid 3 Accent 4" w:uiPriority="69"/>
+    <w:lsdException w:name="Dark List Accent 4" w:uiPriority="70"/>
+    <w:lsdException w:name="Colorful Shading Accent 4" w:uiPriority="71"/>
+    <w:lsdException w:name="Colorful List Accent 4" w:uiPriority="72"/>
+    <w:lsdException w:name="Colorful Grid Accent 4" w:uiPriority="73"/>
+    <w:lsdException w:name="Light Shading Accent 5" w:uiPriority="60"/>
+    <w:lsdException w:name="Light List Accent 5" w:uiPriority="61"/>
+    <w:lsdException w:name="Light Grid Accent 5" w:uiPriority="62"/>
+    <w:lsdException w:name="Medium Shading 1 Accent 5" w:uiPriority="63"/>
+    <w:lsdException w:name="Medium Shading 2 Accent 5" w:uiPriority="64"/>
+    <w:lsdException w:name="Medium List 1 Accent 5" w:uiPriority="65"/>
+    <w:lsdException w:name="Medium List 2 Accent 5" w:uiPriority="66"/>
+    <w:lsdException w:name="Medium Grid 1 Accent 5" w:uiPriority="67"/>
+    <w:lsdException w:name="Medium Grid 2 Accent 5" w:uiPriority="68"/>
+    <w:lsdException w:name="Medium Grid 3 Accent 5" w:uiPriority="69"/>
+    <w:lsdException w:name="Dark List Accent 5" w:uiPriority="70"/>
+    <w:lsdException w:name="Colorful Shading Accent 5" w:uiPriority="71"/>
+    <w:lsdException w:name="Colorful List Accent 5" w:uiPriority="72"/>
+    <w:lsdException w:name="Colorful Grid Accent 5" w:uiPriority="73"/>
+    <w:lsdException w:name="Light Shading Accent 6" w:uiPriority="60"/>
+    <w:lsdException w:name="Light List Accent 6" w:uiPriority="61"/>
+    <w:lsdException w:name="Light Grid Accent 6" w:uiPriority="62"/>
+    <w:lsdException w:name="Medium Shading 1 Accent 6" w:uiPriority="63"/>
+    <w:lsdException w:name="Medium Shading 2 Accent 6" w:uiPriority="64"/>
+    <w:lsdException w:name="Medium List 1 Accent 6" w:uiPriority="65"/>
+    <w:lsdException w:name="Medium List 2 Accent 6" w:uiPriority="66"/>
+    <w:lsdException w:name="Medium Grid 1 Accent 6" w:uiPriority="67"/>
+    <w:lsdException w:name="Medium Grid 2 Accent 6" w:uiPriority="68"/>
+    <w:lsdException w:name="Medium Grid 3 Accent 6" w:uiPriority="69"/>
+    <w:lsdException w:name="Dark List Accent 6" w:uiPriority="70"/>
+    <w:lsdException w:name="Colorful Shading Accent 6" w:uiPriority="71"/>
+    <w:lsdException w:name="Colorful List Accent 6" w:uiPriority="72"/>
+    <w:lsdException w:name="Colorful Grid Accent 6" w:uiPriority="73"/>
+    <w:lsdException w:name="Subtle Emphasis" w:uiPriority="19" w:qFormat="1"/>
+    <w:lsdException w:name="Intense Emphasis" w:uiPriority="21" w:qFormat="1"/>
+    <w:lsdException w:name="Subtle Reference" w:uiPriority="31" w:qFormat="1"/>
+    <w:lsdException w:name="Intense Reference" w:uiPriority="32" w:qFormat="1"/>
+    <w:lsdException w:name="Book Title" w:uiPriority="33" w:qFormat="1"/>
+    <w:lsdException w:name="Bibliography" w:semiHidden="1" w:uiPriority="37" w:unhideWhenUsed="1"/>
+    <w:lsdException w:name="TOC Heading" w:semiHidden="1" w:uiPriority="39" w:unhideWhenUsed="1" w:qFormat="1"/>
+    <w:lsdException w:name="Plain Table 1" w:uiPriority="41"/>
+    <w:lsdException w:name="Plain Table 2" w:uiPriority="42"/>
+    <w:lsdException w:name="Plain Table 3" w:uiPriority="43"/>
+    <w:lsdException w:name="Plain Table 4" w:uiPriority="44"/>
+    <w:lsdException w:name="Plain Table 5" w:uiPriority="45"/>
+    <w:lsdException w:name="Grid Table Light" w:uiPriority="40"/>
+    <w:lsdException w:name="Grid Table 1 Light" w:uiPriority="46"/>
+    <w:lsdException w:name="Grid Table 2" w:uiPriority="47"/>
+    <w:lsdException w:name="Grid Table 3" w:uiPriority="48"/>
+    <w:lsdException w:name="Grid Table 4" w:uiPriority="49"/>
+    <w:lsdException w:name="Grid Table 5 Dark" w:uiPriority="50"/>
+    <w:lsdException w:name="Grid Table 6 Colorful" w:uiPriority="51"/>
+    <w:lsdException w:name="Grid Table 7 Colorful" w:uiPriority="52"/>
+    <w:lsdException w:name="Grid Table 1 Light Accent 1" w:uiPriority="46"/>
+    <w:lsdException w:name="Grid Table 2 Accent 1" w:uiPriority="47"/>
+    <w:lsdException w:name="Grid Table 3 Accent 1" w:uiPriority="48"/>
+    <w:lsdException w:name="Grid Table 4 Accent 1" w:uiPriority="49"/>
+    <w:lsdException w:name="Grid Table 5 Dark Accent 1" w:uiPriority="50"/>
+    <w:lsdException w:name="Grid Table 6 Colorful Accent 1" w:uiPriority="51"/>
+    <w:lsdException w:name="Grid Table 7 Colorful Accent 1" w:uiPriority="52"/>
+    <w:lsdException w:name="Grid Table 1 Light Accent 2" w:uiPriority="46"/>
+    <w:lsdException w:name="Grid Table 2 Accent 2" w:uiPriority="47"/>
+    <w:lsdException w:name="Grid Table 3 Accent 2" w:uiPriority="48"/>
+    <w:lsdException w:name="Grid Table 4 Accent 2" w:uiPriority="49"/>
+    <w:lsdException w:name="Grid Table 5 Dark Accent 2" w:uiPriority="50"/>
+    <w:lsdException w:name="Grid Table 6 Colorful Accent 2" w:uiPriority="51"/>
+    <w:lsdException w:name="Grid Table 7 Colorful Accent 2" w:uiPriority="52"/>
+    <w:lsdException w:name="Grid Table 1 Light Accent 3" w:uiPriority="46"/>
+    <w:lsdException w:name="Grid Table 2 Accent 3" w:uiPriority="47"/>
+    <w:lsdException w:name="Grid Table 3 Accent 3" w:uiPriority="48"/>
+    <w:lsdException w:name="Grid Table 4 Accent 3" w:uiPriority="49"/>
+    <w:lsdException w:name="Grid Table 5 Dark Accent 3" w:uiPriority="50"/>
+    <w:lsdException w:name="Grid Table 6 Colorful Accent 3" w:uiPriority="51"/>
+    <w:lsdException w:name="Grid Table 7 Colorful Accent 3" w:uiPriority="52"/>
+    <w:lsdException w:name="Grid Table 1 Light Accent 4" w:uiPriority="46"/>
+    <w:lsdException w:name="Grid Table 2 Accent 4" w:uiPriority="47"/>
+    <w:lsdException w:name="Grid Table 3 Accent 4" w:uiPriority="48"/>
+    <w:lsdException w:name="Grid Table 4 Accent 4" w:uiPriority="49"/>
+    <w:lsdException w:name="Grid Table 5 Dark Accent 4" w:uiPriority="50"/>
+    <w:lsdException w:name="Grid Table 6 Colorful Accent 4" w:uiPriority="51"/>
+    <w:lsdException w:name="Grid Table 7 Colorful Accent 4" w:uiPriority="52"/>
+    <w:lsdException w:name="Grid Table 1 Light Accent 5" w:uiPriority="46"/>
+    <w:lsdException w:name="Grid Table 2 Accent 5" w:uiPriority="47"/>
+    <w:lsdException w:name="Grid Table 3 Accent 5" w:uiPriority="48"/>
+    <w:lsdException w:name="Grid Table 4 Accent 5" w:uiPriority="49"/>
+    <w:lsdException w:name="Grid Table 5 Dark Accent 5" w:uiPriority="50"/>
+    <w:lsdException w:name="Grid Table 6 Colorful Accent 5" w:uiPriority="51"/>
+    <w:lsdException w:name="Grid Table 7 Colorful Accent 5" w:uiPriority="52"/>
+    <w:lsdException w:name="Grid Table 1 Light Accent 6" w:uiPriority="46"/>
+    <w:lsdException w:name="Grid Table 2 Accent 6" w:uiPriority="47"/>
+    <w:lsdException w:name="Grid Table 3 Accent 6" w:uiPriority="48"/>
+    <w:lsdException w:name="Grid Table 4 Accent 6" w:uiPriority="49"/>
+    <w:lsdException w:name="Grid Table 5 Dark Accent 6" w:uiPriority="50"/>
+    <w:lsdException w:name="Grid Table 6 Colorful Accent 6" w:uiPriority="51"/>
+    <w:lsdException w:name="Grid Table 7 Colorful Accent 6" w:uiPriority="52"/>
+    <w:lsdException w:name="List Table 1 Light" w:uiPriority="46"/>
+    <w:lsdException w:name="List Table 2" w:uiPriority="47"/>
+    <w:lsdException w:name="List Table 3" w:uiPriority="48"/>
+    <w:lsdException w:name="List Table 4" w:uiPriority="49"/>
+    <w:lsdException w:name="List Table 5 Dark" w:uiPriority="50"/>
+    <w:lsdException w:name="List Table 6 Colorful" w:uiPriority="51"/>
+    <w:lsdException w:name="List Table 7 Colorful" w:uiPriority="52"/>
+    <w:lsdException w:name="List Table 1 Light Accent 1" w:uiPriority="46"/>
+    <w:lsdException w:name="List Table 2 Accent 1" w:uiPriority="47"/>
+    <w:lsdException w:name="List Table 3 Accent 1" w:uiPriority="48"/>
+    <w:lsdException w:name="List Table 4 Accent 1" w:uiPriority="49"/>
+    <w:lsdException w:name="List Table 5 Dark Accent 1" w:uiPriority="50"/>
+    <w:lsdException w:name="List Table 6 Colorful Accent 1" w:uiPriority="51"/>
+    <w:lsdException w:name="List Table 7 Colorful Accent 1" w:uiPriority="52"/>
+    <w:lsdException w:name="List Table 1 Light Accent 2" w:uiPriority="46"/>
+    <w:lsdException w:name="List Table 2 Accent 2" w:uiPriority="47"/>
+    <w:lsdException w:name="List Table 3 Accent 2" w:uiPriority="48"/>
+    <w:lsdException w:name="List Table 4 Accent 2" w:uiPriority="49"/>
+    <w:lsdException w:name="List Table 5 Dark Accent 2" w:uiPriority="50"/>
+    <w:lsdException w:name="List Table 6 Colorful Accent 2" w:uiPriority="51"/>
+    <w:lsdException w:name="List Table 7 Colorful Accent 2" w:uiPriority="52"/>
+    <w:lsdException w:name="List Table 1 Light Accent 3" w:uiPriority="46"/>
+    <w:lsdException w:name="List Table 2 Accent 3" w:uiPriority="47"/>
+    <w:lsdException w:name="List Table 3 Accent 3" w:uiPriority="48"/>
+    <w:lsdException w:name="List Table 4 Accent 3" w:uiPriority="49"/>
+    <w:lsdException w:name="List Table 5 Dark Accent 3" w:uiPriority="50"/>
+    <w:lsdException w:name="List Table 6 Colorful Accent 3" w:uiPriority="51"/>
+    <w:lsdException w:name="List Table 7 Colorful Accent 3" w:uiPriority="52"/>
+    <w:lsdException w:name="List Table 1 Light Accent 4" w:uiPriority="46"/>
+    <w:lsdException w:name="List Table 2 Accent 4" w:uiPriority="47"/>
+    <w:lsdException w:name="List Table 3 Accent 4" w:uiPriority="48"/>
+    <w:lsdException w:name="List Table 4 Accent 4" w:uiPriority="49"/>
+    <w:lsdException w:name="List Table 5 Dark Accent 4" w:uiPriority="50"/>
+    <w:lsdException w:name="List Table 6 Colorful Accent 4" w:uiPriority="51"/>
+    <w:lsdException w:name="List Table 7 Colorful Accent 4" w:uiPriority="52"/>
+    <w:lsdException w:name="List Table 1 Light Accent 5" w:uiPriority="46"/>
+    <w:lsdException w:name="List Table 2 Accent 5" w:uiPriority="47"/>
+    <w:lsdException w:name="List Table 3 Accent 5" w:uiPriority="48"/>
+    <w:lsdException w:name="List Table 4 Accent 5" w:uiPriority="49"/>
+    <w:lsdException w:name="List Table 5 Dark Accent 5" w:uiPriority="50"/>
+    <w:lsdException w:name="List Table 6 Colorful Accent 5" w:uiPriority="51"/>
+    <w:lsdException w:name="List Table 7 Colorful Accent 5" w:uiPriority="52"/>
+    <w:lsdException w:name="List Table 1 Light Accent 6" w:uiPriority="46"/>
+    <w:lsdException w:name="List Table 2 Accent 6" w:uiPriority="47"/>
+    <w:lsdException w:name="List Table 3 Accent 6" w:uiPriority="48"/>
+    <w:lsdException w:name="List Table 4 Accent 6" w:uiPriority="49"/>
+    <w:lsdException w:name="List Table 5 Dark Accent 6" w:uiPriority="50"/>
+    <w:lsdException w:name="List Table 6 Colorful Accent 6" w:uiPriority="51"/>
+    <w:lsdException w:name="List Table 7 Colorful Accent 6" w:uiPriority="52"/>
+    <w:lsdException w:name="Mention" w:semiHidden="1" w:unhideWhenUsed="1"/>
+    <w:lsdException w:name="Smart Hyperlink" w:semiHidden="1" w:unhideWhenUsed="1"/>
+    <w:lsdException w:name="Hashtag" w:semiHidden="1" w:unhideWhenUsed="1"/>
+    <w:lsdException w:name="Unresolved Mention" w:semiHidden="1" w:unhideWhenUsed="1"/>
+    <w:lsdException w:name="Smart Link" w:semiHidden="1" w:unhideWhenUsed="1"/>
   </w:latentStyles>
-  <w:style w:type="paragraph" w:default="1" w:styleId="a">
+  <w:style w:type="paragraph" w:default="1" w:styleId="Normal">
     <w:name w:val="Normal"/>
     <w:qFormat/>
     <w:rsid w:val="003605CB"/>
@@ -6191,11 +6143,11 @@
       <w:lang w:eastAsia="ar-SA"/>
     </w:rPr>
   </w:style>
-  <w:style w:type="paragraph" w:styleId="1">
+  <w:style w:type="paragraph" w:styleId="Heading1">
     <w:name w:val="heading 1"/>
-    <w:basedOn w:val="a"/>
-    <w:next w:val="a"/>
-    <w:link w:val="10"/>
+    <w:basedOn w:val="Normal"/>
+    <w:next w:val="Normal"/>
+    <w:link w:val="Heading1Char"/>
     <w:uiPriority w:val="9"/>
     <w:qFormat/>
     <w:rsid w:val="00E87337"/>
@@ -6213,11 +6165,11 @@
       <w:szCs w:val="28"/>
     </w:rPr>
   </w:style>
-  <w:style w:type="paragraph" w:styleId="2">
+  <w:style w:type="paragraph" w:styleId="Heading2">
     <w:name w:val="heading 2"/>
-    <w:basedOn w:val="a"/>
-    <w:next w:val="a"/>
-    <w:link w:val="20"/>
+    <w:basedOn w:val="Normal"/>
+    <w:next w:val="Normal"/>
+    <w:link w:val="Heading2Char"/>
     <w:uiPriority w:val="9"/>
     <w:unhideWhenUsed/>
     <w:qFormat/>
@@ -6237,18 +6189,17 @@
       <w:szCs w:val="26"/>
     </w:rPr>
   </w:style>
-  <w:style w:type="character" w:default="1" w:styleId="a0">
+  <w:style w:type="character" w:default="1" w:styleId="DefaultParagraphFont">
     <w:name w:val="Default Paragraph Font"/>
     <w:uiPriority w:val="1"/>
     <w:semiHidden/>
     <w:unhideWhenUsed/>
   </w:style>
-  <w:style w:type="table" w:default="1" w:styleId="a1">
+  <w:style w:type="table" w:default="1" w:styleId="TableNormal">
     <w:name w:val="Normal Table"/>
     <w:uiPriority w:val="99"/>
     <w:semiHidden/>
     <w:unhideWhenUsed/>
-    <w:qFormat/>
     <w:tblPr>
       <w:tblInd w:w="0" w:type="dxa"/>
       <w:tblCellMar>
@@ -6259,16 +6210,16 @@
       </w:tblCellMar>
     </w:tblPr>
   </w:style>
-  <w:style w:type="numbering" w:default="1" w:styleId="a2">
+  <w:style w:type="numbering" w:default="1" w:styleId="NoList">
     <w:name w:val="No List"/>
     <w:uiPriority w:val="99"/>
     <w:semiHidden/>
     <w:unhideWhenUsed/>
   </w:style>
-  <w:style w:type="character" w:customStyle="1" w:styleId="10">
-    <w:name w:val="Заголовок 1 Знак"/>
-    <w:basedOn w:val="a0"/>
-    <w:link w:val="1"/>
+  <w:style w:type="character" w:customStyle="1" w:styleId="Heading1Char">
+    <w:name w:val="Heading 1 Char"/>
+    <w:basedOn w:val="DefaultParagraphFont"/>
+    <w:link w:val="Heading1"/>
     <w:uiPriority w:val="9"/>
     <w:rsid w:val="00E87337"/>
     <w:rPr>
@@ -6280,10 +6231,10 @@
       <w:szCs w:val="28"/>
     </w:rPr>
   </w:style>
-  <w:style w:type="character" w:customStyle="1" w:styleId="20">
-    <w:name w:val="Заголовок 2 Знак"/>
-    <w:basedOn w:val="a0"/>
-    <w:link w:val="2"/>
+  <w:style w:type="character" w:customStyle="1" w:styleId="Heading2Char">
+    <w:name w:val="Heading 2 Char"/>
+    <w:basedOn w:val="DefaultParagraphFont"/>
+    <w:link w:val="Heading2"/>
     <w:uiPriority w:val="9"/>
     <w:rsid w:val="00E87337"/>
     <w:rPr>
@@ -6295,9 +6246,9 @@
       <w:szCs w:val="26"/>
     </w:rPr>
   </w:style>
-  <w:style w:type="paragraph" w:customStyle="1" w:styleId="a3">
+  <w:style w:type="paragraph" w:customStyle="1" w:styleId="a">
     <w:name w:val="?????"/>
-    <w:basedOn w:val="a"/>
+    <w:basedOn w:val="Normal"/>
     <w:rsid w:val="003605CB"/>
     <w:pPr>
       <w:overflowPunct w:val="0"/>
@@ -6310,9 +6261,9 @@
       <w:lang w:val="en-US"/>
     </w:rPr>
   </w:style>
-  <w:style w:type="paragraph" w:styleId="a4">
+  <w:style w:type="paragraph" w:styleId="ListParagraph">
     <w:name w:val="List Paragraph"/>
-    <w:basedOn w:val="a"/>
+    <w:basedOn w:val="Normal"/>
     <w:uiPriority w:val="99"/>
     <w:qFormat/>
     <w:rsid w:val="003605CB"/>
@@ -6324,9 +6275,9 @@
       <w:szCs w:val="24"/>
     </w:rPr>
   </w:style>
-  <w:style w:type="paragraph" w:customStyle="1" w:styleId="a5">
+  <w:style w:type="paragraph" w:customStyle="1" w:styleId="a0">
     <w:name w:val="???"/>
-    <w:basedOn w:val="a"/>
+    <w:basedOn w:val="Normal"/>
     <w:rsid w:val="003605CB"/>
     <w:pPr>
       <w:overflowPunct w:val="0"/>
@@ -6339,9 +6290,9 @@
       <w:szCs w:val="20"/>
     </w:rPr>
   </w:style>
-  <w:style w:type="paragraph" w:customStyle="1" w:styleId="a6">
+  <w:style w:type="paragraph" w:customStyle="1" w:styleId="a1">
     <w:name w:val="Рисунок"/>
-    <w:basedOn w:val="a"/>
+    <w:basedOn w:val="Normal"/>
     <w:autoRedefine/>
     <w:qFormat/>
     <w:rsid w:val="003605CB"/>
@@ -6354,9 +6305,9 @@
       <w:b/>
     </w:rPr>
   </w:style>
-  <w:style w:type="paragraph" w:customStyle="1" w:styleId="a7">
+  <w:style w:type="paragraph" w:customStyle="1" w:styleId="a2">
     <w:name w:val="Программа"/>
-    <w:basedOn w:val="a6"/>
+    <w:basedOn w:val="a1"/>
     <w:autoRedefine/>
     <w:qFormat/>
     <w:rsid w:val="003605CB"/>
@@ -6370,7 +6321,7 @@
   </w:style>
   <w:style w:type="paragraph" w:customStyle="1" w:styleId="MethText">
     <w:name w:val="Meth_Text"/>
-    <w:basedOn w:val="a"/>
+    <w:basedOn w:val="Normal"/>
     <w:rsid w:val="003605CB"/>
     <w:pPr>
       <w:widowControl w:val="0"/>
@@ -6380,9 +6331,9 @@
       <w:szCs w:val="20"/>
     </w:rPr>
   </w:style>
-  <w:style w:type="table" w:styleId="a8">
+  <w:style w:type="table" w:styleId="TableGrid">
     <w:name w:val="Table Grid"/>
-    <w:basedOn w:val="a1"/>
+    <w:basedOn w:val="TableNormal"/>
     <w:uiPriority w:val="59"/>
     <w:rsid w:val="003605CB"/>
     <w:pPr>
@@ -6395,7 +6346,6 @@
       <w:lang w:eastAsia="ru-RU"/>
     </w:rPr>
     <w:tblPr>
-      <w:tblInd w:w="0" w:type="dxa"/>
       <w:tblBorders>
         <w:top w:val="single" w:sz="4" w:space="0" w:color="auto"/>
         <w:left w:val="single" w:sz="4" w:space="0" w:color="auto"/>
@@ -6404,17 +6354,11 @@
         <w:insideH w:val="single" w:sz="4" w:space="0" w:color="auto"/>
         <w:insideV w:val="single" w:sz="4" w:space="0" w:color="auto"/>
       </w:tblBorders>
-      <w:tblCellMar>
-        <w:top w:w="0" w:type="dxa"/>
-        <w:left w:w="108" w:type="dxa"/>
-        <w:bottom w:w="0" w:type="dxa"/>
-        <w:right w:w="108" w:type="dxa"/>
-      </w:tblCellMar>
     </w:tblPr>
   </w:style>
-  <w:style w:type="paragraph" w:customStyle="1" w:styleId="a9">
+  <w:style w:type="paragraph" w:customStyle="1" w:styleId="a3">
     <w:name w:val="Подпись рисунка"/>
-    <w:basedOn w:val="a7"/>
+    <w:basedOn w:val="a2"/>
     <w:autoRedefine/>
     <w:qFormat/>
     <w:rsid w:val="003605CB"/>
@@ -6423,10 +6367,10 @@
       <w:jc w:val="center"/>
     </w:pPr>
   </w:style>
-  <w:style w:type="paragraph" w:styleId="aa">
+  <w:style w:type="paragraph" w:styleId="BalloonText">
     <w:name w:val="Balloon Text"/>
-    <w:basedOn w:val="a"/>
-    <w:link w:val="ab"/>
+    <w:basedOn w:val="Normal"/>
+    <w:link w:val="BalloonTextChar"/>
     <w:uiPriority w:val="99"/>
     <w:semiHidden/>
     <w:unhideWhenUsed/>
@@ -6440,10 +6384,10 @@
       <w:szCs w:val="16"/>
     </w:rPr>
   </w:style>
-  <w:style w:type="character" w:customStyle="1" w:styleId="ab">
-    <w:name w:val="Текст выноски Знак"/>
-    <w:basedOn w:val="a0"/>
-    <w:link w:val="aa"/>
+  <w:style w:type="character" w:customStyle="1" w:styleId="BalloonTextChar">
+    <w:name w:val="Balloon Text Char"/>
+    <w:basedOn w:val="DefaultParagraphFont"/>
+    <w:link w:val="BalloonText"/>
     <w:uiPriority w:val="99"/>
     <w:semiHidden/>
     <w:rsid w:val="003605CB"/>

--- a/lab1/Старостенок Д.В. КЭ-403 02 Среда VP, математические выражения.docx
+++ b/lab1/Старостенок Д.В. КЭ-403 02 Среда VP, математические выражения.docx
@@ -45,25 +45,7 @@
           <w:b/>
           <w:szCs w:val="28"/>
         </w:rPr>
-        <w:t xml:space="preserve">«Среда Visual </w:t>
-      </w:r>
-      <w:proofErr w:type="spellStart"/>
-      <w:r>
-        <w:rPr>
-          <w:rFonts w:ascii="Times New Roman" w:hAnsi="Times New Roman"/>
-          <w:b/>
-          <w:szCs w:val="28"/>
-        </w:rPr>
-        <w:t>Prolog</w:t>
-      </w:r>
-      <w:proofErr w:type="spellEnd"/>
-      <w:r>
-        <w:rPr>
-          <w:rFonts w:ascii="Times New Roman" w:hAnsi="Times New Roman"/>
-          <w:b/>
-          <w:szCs w:val="28"/>
-        </w:rPr>
-        <w:t xml:space="preserve">. Простейшая программа. </w:t>
+        <w:t xml:space="preserve">«Среда Visual Prolog. Простейшая программа. </w:t>
       </w:r>
       <w:r>
         <w:rPr>
@@ -588,7 +570,6 @@
         <w:lastRenderedPageBreak/>
         <w:t xml:space="preserve">Используя комбинацию клавиш </w:t>
       </w:r>
-      <w:proofErr w:type="spellStart"/>
       <w:r>
         <w:rPr>
           <w:rFonts w:ascii="Times New Roman" w:hAnsi="Times New Roman"/>
@@ -597,7 +578,6 @@
         </w:rPr>
         <w:t>Ctrl+Shift+K</w:t>
       </w:r>
-      <w:proofErr w:type="spellEnd"/>
       <w:r>
         <w:rPr>
           <w:rFonts w:ascii="Times New Roman" w:hAnsi="Times New Roman"/>
@@ -706,7 +686,6 @@
           <w:szCs w:val="28"/>
         </w:rPr>
       </w:pPr>
-      <w:proofErr w:type="spellStart"/>
       <w:r>
         <w:rPr>
           <w:rFonts w:ascii="Times New Roman" w:hAnsi="Times New Roman"/>
@@ -714,7 +693,6 @@
         </w:rPr>
         <w:t>goal</w:t>
       </w:r>
-      <w:proofErr w:type="spellEnd"/>
     </w:p>
     <w:p>
       <w:pPr>
@@ -1182,6 +1160,66 @@
     </w:p>
     <w:p>
       <w:pPr>
+        <w:ind w:firstLine="0"/>
+        <w:jc w:val="center"/>
+        <w:rPr>
+          <w:rFonts w:ascii="Times New Roman" w:hAnsi="Times New Roman"/>
+          <w:szCs w:val="28"/>
+        </w:rPr>
+      </w:pPr>
+      <w:r>
+        <w:rPr>
+          <w:noProof/>
+        </w:rPr>
+        <w:drawing>
+          <wp:inline distT="0" distB="0" distL="0" distR="0" wp14:anchorId="4C6CE950" wp14:editId="6D69E408">
+            <wp:extent cx="6415405" cy="935355"/>
+            <wp:effectExtent l="0" t="0" r="0" b="0"/>
+            <wp:docPr id="658092094" name="Picture 1"/>
+            <wp:cNvGraphicFramePr>
+              <a:graphicFrameLocks xmlns:a="http://schemas.openxmlformats.org/drawingml/2006/main" noChangeAspect="1"/>
+            </wp:cNvGraphicFramePr>
+            <a:graphic xmlns:a="http://schemas.openxmlformats.org/drawingml/2006/main">
+              <a:graphicData uri="http://schemas.openxmlformats.org/drawingml/2006/picture">
+                <pic:pic xmlns:pic="http://schemas.openxmlformats.org/drawingml/2006/picture">
+                  <pic:nvPicPr>
+                    <pic:cNvPr id="658092094" name=""/>
+                    <pic:cNvPicPr/>
+                  </pic:nvPicPr>
+                  <pic:blipFill>
+                    <a:blip r:embed="rId11"/>
+                    <a:stretch>
+                      <a:fillRect/>
+                    </a:stretch>
+                  </pic:blipFill>
+                  <pic:spPr>
+                    <a:xfrm>
+                      <a:off x="0" y="0"/>
+                      <a:ext cx="6415405" cy="935355"/>
+                    </a:xfrm>
+                    <a:prstGeom prst="rect">
+                      <a:avLst/>
+                    </a:prstGeom>
+                  </pic:spPr>
+                </pic:pic>
+              </a:graphicData>
+            </a:graphic>
+          </wp:inline>
+        </w:drawing>
+      </w:r>
+    </w:p>
+    <w:p>
+      <w:pPr>
+        <w:ind w:firstLine="0"/>
+        <w:jc w:val="center"/>
+        <w:rPr>
+          <w:rFonts w:ascii="Times New Roman" w:hAnsi="Times New Roman"/>
+          <w:szCs w:val="28"/>
+        </w:rPr>
+      </w:pPr>
+    </w:p>
+    <w:p>
+      <w:pPr>
         <w:numPr>
           <w:ilvl w:val="0"/>
           <w:numId w:val="5"/>
@@ -1198,39 +1236,7 @@
           <w:rFonts w:ascii="Times New Roman" w:hAnsi="Times New Roman"/>
           <w:szCs w:val="28"/>
         </w:rPr>
-        <w:t>"</w:t>
-      </w:r>
-      <w:proofErr w:type="spellStart"/>
-      <w:r>
-        <w:rPr>
-          <w:rFonts w:ascii="Times New Roman" w:hAnsi="Times New Roman"/>
-          <w:szCs w:val="28"/>
-        </w:rPr>
-        <w:t>antony</w:t>
-      </w:r>
-      <w:proofErr w:type="spellEnd"/>
-      <w:r>
-        <w:rPr>
-          <w:rFonts w:ascii="Times New Roman" w:hAnsi="Times New Roman"/>
-          <w:szCs w:val="28"/>
-        </w:rPr>
-        <w:t>" &gt; "</w:t>
-      </w:r>
-      <w:proofErr w:type="spellStart"/>
-      <w:r>
-        <w:rPr>
-          <w:rFonts w:ascii="Times New Roman" w:hAnsi="Times New Roman"/>
-          <w:szCs w:val="28"/>
-        </w:rPr>
-        <w:t>antonia</w:t>
-      </w:r>
-      <w:proofErr w:type="spellEnd"/>
-      <w:r>
-        <w:rPr>
-          <w:rFonts w:ascii="Times New Roman" w:hAnsi="Times New Roman"/>
-          <w:szCs w:val="28"/>
-        </w:rPr>
-        <w:t>"</w:t>
+        <w:t>"antony" &gt; "antonia"</w:t>
       </w:r>
       <w:r>
         <w:rPr>
@@ -1240,6 +1246,67 @@
         </w:rPr>
         <w:t>;</w:t>
       </w:r>
+    </w:p>
+    <w:p>
+      <w:pPr>
+        <w:ind w:firstLine="0"/>
+        <w:jc w:val="center"/>
+        <w:rPr>
+          <w:rFonts w:ascii="Times New Roman" w:hAnsi="Times New Roman"/>
+          <w:szCs w:val="28"/>
+          <w:lang w:val="en-US"/>
+        </w:rPr>
+      </w:pPr>
+      <w:r>
+        <w:rPr>
+          <w:noProof/>
+        </w:rPr>
+        <w:drawing>
+          <wp:inline distT="0" distB="0" distL="0" distR="0" wp14:anchorId="26B98F82" wp14:editId="3546546E">
+            <wp:extent cx="6415405" cy="898525"/>
+            <wp:effectExtent l="0" t="0" r="0" b="0"/>
+            <wp:docPr id="1702088005" name="Picture 1"/>
+            <wp:cNvGraphicFramePr>
+              <a:graphicFrameLocks xmlns:a="http://schemas.openxmlformats.org/drawingml/2006/main" noChangeAspect="1"/>
+            </wp:cNvGraphicFramePr>
+            <a:graphic xmlns:a="http://schemas.openxmlformats.org/drawingml/2006/main">
+              <a:graphicData uri="http://schemas.openxmlformats.org/drawingml/2006/picture">
+                <pic:pic xmlns:pic="http://schemas.openxmlformats.org/drawingml/2006/picture">
+                  <pic:nvPicPr>
+                    <pic:cNvPr id="1702088005" name=""/>
+                    <pic:cNvPicPr/>
+                  </pic:nvPicPr>
+                  <pic:blipFill>
+                    <a:blip r:embed="rId12"/>
+                    <a:stretch>
+                      <a:fillRect/>
+                    </a:stretch>
+                  </pic:blipFill>
+                  <pic:spPr>
+                    <a:xfrm>
+                      <a:off x="0" y="0"/>
+                      <a:ext cx="6415405" cy="898525"/>
+                    </a:xfrm>
+                    <a:prstGeom prst="rect">
+                      <a:avLst/>
+                    </a:prstGeom>
+                  </pic:spPr>
+                </pic:pic>
+              </a:graphicData>
+            </a:graphic>
+          </wp:inline>
+        </w:drawing>
+      </w:r>
+    </w:p>
+    <w:p>
+      <w:pPr>
+        <w:ind w:left="1429" w:firstLine="0"/>
+        <w:rPr>
+          <w:rFonts w:ascii="Times New Roman" w:hAnsi="Times New Roman"/>
+          <w:szCs w:val="28"/>
+          <w:lang w:val="en-US"/>
+        </w:rPr>
+      </w:pPr>
     </w:p>
     <w:p>
       <w:pPr>
@@ -1280,13 +1347,75 @@
     </w:p>
     <w:p>
       <w:pPr>
-        <w:ind w:left="1429" w:firstLine="0"/>
-        <w:rPr>
-          <w:rFonts w:ascii="Times New Roman" w:hAnsi="Times New Roman"/>
-          <w:szCs w:val="28"/>
-          <w:lang w:val="en-US"/>
-        </w:rPr>
-      </w:pPr>
+        <w:ind w:firstLine="0"/>
+        <w:jc w:val="center"/>
+        <w:rPr>
+          <w:rFonts w:ascii="Times New Roman" w:hAnsi="Times New Roman"/>
+          <w:szCs w:val="28"/>
+          <w:lang w:val="en-US"/>
+        </w:rPr>
+      </w:pPr>
+      <w:r>
+        <w:rPr>
+          <w:noProof/>
+        </w:rPr>
+        <w:drawing>
+          <wp:inline distT="0" distB="0" distL="0" distR="0" wp14:anchorId="33CD64CC" wp14:editId="5043100B">
+            <wp:extent cx="5695950" cy="1304925"/>
+            <wp:effectExtent l="0" t="0" r="0" b="9525"/>
+            <wp:docPr id="1987234812" name="Picture 1"/>
+            <wp:cNvGraphicFramePr>
+              <a:graphicFrameLocks xmlns:a="http://schemas.openxmlformats.org/drawingml/2006/main" noChangeAspect="1"/>
+            </wp:cNvGraphicFramePr>
+            <a:graphic xmlns:a="http://schemas.openxmlformats.org/drawingml/2006/main">
+              <a:graphicData uri="http://schemas.openxmlformats.org/drawingml/2006/picture">
+                <pic:pic xmlns:pic="http://schemas.openxmlformats.org/drawingml/2006/picture">
+                  <pic:nvPicPr>
+                    <pic:cNvPr id="1987234812" name=""/>
+                    <pic:cNvPicPr/>
+                  </pic:nvPicPr>
+                  <pic:blipFill>
+                    <a:blip r:embed="rId13"/>
+                    <a:stretch>
+                      <a:fillRect/>
+                    </a:stretch>
+                  </pic:blipFill>
+                  <pic:spPr>
+                    <a:xfrm>
+                      <a:off x="0" y="0"/>
+                      <a:ext cx="5695950" cy="1304925"/>
+                    </a:xfrm>
+                    <a:prstGeom prst="rect">
+                      <a:avLst/>
+                    </a:prstGeom>
+                  </pic:spPr>
+                </pic:pic>
+              </a:graphicData>
+            </a:graphic>
+          </wp:inline>
+        </w:drawing>
+      </w:r>
+    </w:p>
+    <w:p>
+      <w:pPr>
+        <w:suppressAutoHyphens w:val="0"/>
+        <w:spacing w:after="200" w:line="276" w:lineRule="auto"/>
+        <w:ind w:firstLine="0"/>
+        <w:jc w:val="left"/>
+        <w:rPr>
+          <w:rFonts w:ascii="Times New Roman" w:hAnsi="Times New Roman"/>
+          <w:szCs w:val="28"/>
+          <w:lang w:val="en-US"/>
+        </w:rPr>
+      </w:pPr>
+      <w:r>
+        <w:rPr>
+          <w:rFonts w:ascii="Times New Roman" w:hAnsi="Times New Roman"/>
+          <w:szCs w:val="28"/>
+          <w:lang w:val="en-US"/>
+        </w:rPr>
+        <w:br w:type="page"/>
+      </w:r>
     </w:p>
     <w:p>
       <w:pPr>
@@ -1304,6 +1433,7 @@
           <w:b/>
           <w:szCs w:val="28"/>
         </w:rPr>
+        <w:lastRenderedPageBreak/>
         <w:t>Создание проекта программы</w:t>
       </w:r>
     </w:p>
@@ -1571,7 +1701,6 @@
         </w:rPr>
         <w:t xml:space="preserve">установить требуемые опции компилятора для созданного проекта </w:t>
       </w:r>
-      <w:proofErr w:type="spellStart"/>
       <w:r>
         <w:rPr>
           <w:rFonts w:ascii="Times New Roman" w:hAnsi="Times New Roman"/>
@@ -1580,7 +1709,6 @@
         </w:rPr>
         <w:t>Options</w:t>
       </w:r>
-      <w:proofErr w:type="spellEnd"/>
       <w:r>
         <w:rPr>
           <w:rFonts w:ascii="Times New Roman" w:hAnsi="Times New Roman"/>
@@ -1603,7 +1731,6 @@
         </w:rPr>
         <w:t xml:space="preserve"> | </w:t>
       </w:r>
-      <w:proofErr w:type="spellStart"/>
       <w:r>
         <w:rPr>
           <w:rFonts w:ascii="Times New Roman" w:hAnsi="Times New Roman"/>
@@ -1612,7 +1739,6 @@
         </w:rPr>
         <w:t>Compiler</w:t>
       </w:r>
-      <w:proofErr w:type="spellEnd"/>
       <w:r>
         <w:rPr>
           <w:rFonts w:ascii="Times New Roman" w:hAnsi="Times New Roman"/>
@@ -1620,23 +1746,13 @@
         </w:rPr>
         <w:t xml:space="preserve"> </w:t>
       </w:r>
-      <w:proofErr w:type="spellStart"/>
-      <w:r>
-        <w:rPr>
-          <w:rFonts w:ascii="Times New Roman" w:hAnsi="Times New Roman"/>
-          <w:b/>
-          <w:szCs w:val="28"/>
-        </w:rPr>
-        <w:t>Options</w:t>
-      </w:r>
-      <w:proofErr w:type="spellEnd"/>
-      <w:r>
-        <w:rPr>
-          <w:rFonts w:ascii="Times New Roman" w:hAnsi="Times New Roman"/>
-          <w:b/>
-          <w:szCs w:val="28"/>
-        </w:rPr>
-        <w:t xml:space="preserve"> </w:t>
+      <w:r>
+        <w:rPr>
+          <w:rFonts w:ascii="Times New Roman" w:hAnsi="Times New Roman"/>
+          <w:b/>
+          <w:szCs w:val="28"/>
+        </w:rPr>
+        <w:t xml:space="preserve">Options </w:t>
       </w:r>
       <w:r>
         <w:rPr>
@@ -1645,23 +1761,13 @@
         </w:rPr>
         <w:t xml:space="preserve">| </w:t>
       </w:r>
-      <w:proofErr w:type="spellStart"/>
-      <w:r>
-        <w:rPr>
-          <w:rFonts w:ascii="Times New Roman" w:hAnsi="Times New Roman"/>
-          <w:b/>
-          <w:szCs w:val="28"/>
-        </w:rPr>
-        <w:t>Warning</w:t>
-      </w:r>
-      <w:proofErr w:type="spellEnd"/>
-      <w:r>
-        <w:rPr>
-          <w:rFonts w:ascii="Times New Roman" w:hAnsi="Times New Roman"/>
-          <w:b/>
-          <w:szCs w:val="28"/>
-        </w:rPr>
-        <w:t>:</w:t>
+      <w:r>
+        <w:rPr>
+          <w:rFonts w:ascii="Times New Roman" w:hAnsi="Times New Roman"/>
+          <w:b/>
+          <w:szCs w:val="28"/>
+        </w:rPr>
+        <w:t>Warning:</w:t>
       </w:r>
     </w:p>
     <w:p>
@@ -1682,7 +1788,6 @@
         </w:rPr>
         <w:t xml:space="preserve">переключатель </w:t>
       </w:r>
-      <w:proofErr w:type="spellStart"/>
       <w:r>
         <w:rPr>
           <w:b/>
@@ -1691,26 +1796,11 @@
         </w:rPr>
         <w:t>Nondeterm</w:t>
       </w:r>
-      <w:proofErr w:type="spellEnd"/>
-      <w:r>
-        <w:rPr>
-          <w:szCs w:val="28"/>
-        </w:rPr>
-        <w:t xml:space="preserve"> для того, чтобы установить по умолчанию все пользовательские предикаты </w:t>
-      </w:r>
-      <w:proofErr w:type="spellStart"/>
-      <w:r>
-        <w:rPr>
-          <w:szCs w:val="28"/>
-        </w:rPr>
-        <w:t>недерминированными</w:t>
-      </w:r>
-      <w:proofErr w:type="spellEnd"/>
-      <w:r>
-        <w:rPr>
-          <w:szCs w:val="28"/>
-        </w:rPr>
-        <w:t>;</w:t>
+      <w:r>
+        <w:rPr>
+          <w:szCs w:val="28"/>
+        </w:rPr>
+        <w:t xml:space="preserve"> для того, чтобы установить по умолчанию все пользовательские предикаты недерминированными;</w:t>
       </w:r>
     </w:p>
     <w:p>
@@ -1904,7 +1994,6 @@
           <w:rFonts w:ascii="Times New Roman" w:hAnsi="Times New Roman"/>
           <w:szCs w:val="28"/>
         </w:rPr>
-        <w:lastRenderedPageBreak/>
         <w:t>откройте окно редактора кода, запустите и протестируйте программу одним из известных Вам способов;</w:t>
       </w:r>
     </w:p>
@@ -1950,6 +2039,16 @@
           <w:rFonts w:ascii="Times New Roman" w:hAnsi="Times New Roman"/>
           <w:sz w:val="28"/>
           <w:szCs w:val="28"/>
+        </w:rPr>
+      </w:pPr>
+    </w:p>
+    <w:p>
+      <w:pPr>
+        <w:pStyle w:val="a"/>
+        <w:rPr>
+          <w:rFonts w:ascii="Times New Roman" w:hAnsi="Times New Roman"/>
+          <w:sz w:val="28"/>
+          <w:szCs w:val="28"/>
           <w:lang w:val="ru-RU"/>
         </w:rPr>
       </w:pPr>
@@ -1989,6 +2088,15 @@
     </w:p>
     <w:p>
       <w:pPr>
+        <w:ind w:left="709" w:firstLine="0"/>
+        <w:rPr>
+          <w:rFonts w:ascii="Times New Roman" w:hAnsi="Times New Roman"/>
+          <w:szCs w:val="28"/>
+        </w:rPr>
+      </w:pPr>
+    </w:p>
+    <w:p>
+      <w:pPr>
         <w:keepNext/>
         <w:jc w:val="center"/>
         <w:rPr>
@@ -2059,6 +2167,7 @@
           <w:rFonts w:ascii="Times New Roman" w:hAnsi="Times New Roman"/>
           <w:szCs w:val="28"/>
         </w:rPr>
+        <w:lastRenderedPageBreak/>
         <w:t>(</w:t>
       </w:r>
       <w:r>
@@ -2153,25 +2262,7 @@
           <w:szCs w:val="28"/>
           <w:lang w:val="en-US"/>
         </w:rPr>
-        <w:t>)/</w:t>
-      </w:r>
-      <w:proofErr w:type="spellStart"/>
-      <w:r>
-        <w:rPr>
-          <w:rFonts w:ascii="Times New Roman" w:hAnsi="Times New Roman"/>
-          <w:szCs w:val="28"/>
-          <w:lang w:val="en-US"/>
-        </w:rPr>
-        <w:t>tg</w:t>
-      </w:r>
-      <w:proofErr w:type="spellEnd"/>
-      <w:r>
-        <w:rPr>
-          <w:rFonts w:ascii="Times New Roman" w:hAnsi="Times New Roman"/>
-          <w:szCs w:val="28"/>
-          <w:lang w:val="en-US"/>
-        </w:rPr>
-        <w:t>(45</w:t>
+        <w:t>)/tg(45</w:t>
       </w:r>
       <w:r>
         <w:rPr>
@@ -2240,7 +2331,6 @@
         </w:rPr>
         <w:t>/(</w:t>
       </w:r>
-      <w:proofErr w:type="spellStart"/>
       <w:r>
         <w:rPr>
           <w:rFonts w:ascii="Times New Roman" w:hAnsi="Times New Roman"/>
@@ -2258,7 +2348,6 @@
         </w:rPr>
         <w:t>X</w:t>
       </w:r>
-      <w:proofErr w:type="spellEnd"/>
       <w:r>
         <w:rPr>
           <w:rFonts w:ascii="Times New Roman" w:hAnsi="Times New Roman"/>
@@ -2613,7 +2702,6 @@
         </w:rPr>
         <w:t>*</w:t>
       </w:r>
-      <w:proofErr w:type="spellStart"/>
       <w:r>
         <w:rPr>
           <w:rFonts w:ascii="Times New Roman" w:hAnsi="Times New Roman"/>
@@ -2622,7 +2710,6 @@
         </w:rPr>
         <w:t>tg</w:t>
       </w:r>
-      <w:proofErr w:type="spellEnd"/>
       <w:r>
         <w:rPr>
           <w:rFonts w:ascii="Times New Roman" w:hAnsi="Times New Roman"/>
@@ -2767,35 +2854,7 @@
           <w:szCs w:val="28"/>
           <w:lang w:val="en-US"/>
         </w:rPr>
-        <w:t>2. (X*</w:t>
-      </w:r>
-      <w:proofErr w:type="spellStart"/>
-      <w:proofErr w:type="gramStart"/>
-      <w:r>
-        <w:rPr>
-          <w:rFonts w:ascii="Times New Roman" w:hAnsi="Times New Roman"/>
-          <w:szCs w:val="28"/>
-          <w:lang w:val="en-US"/>
-        </w:rPr>
-        <w:t>arctg</w:t>
-      </w:r>
-      <w:proofErr w:type="spellEnd"/>
-      <w:r>
-        <w:rPr>
-          <w:rFonts w:ascii="Times New Roman" w:hAnsi="Times New Roman"/>
-          <w:szCs w:val="28"/>
-          <w:lang w:val="en-US"/>
-        </w:rPr>
-        <w:t>(</w:t>
-      </w:r>
-      <w:proofErr w:type="gramEnd"/>
-      <w:r>
-        <w:rPr>
-          <w:rFonts w:ascii="Times New Roman" w:hAnsi="Times New Roman"/>
-          <w:szCs w:val="28"/>
-          <w:lang w:val="en-US"/>
-        </w:rPr>
-        <w:t>1) / lg(ln2)/Y)</w:t>
+        <w:t>2. (X*arctg(1) / lg(ln2)/Y)</w:t>
       </w:r>
       <w:r>
         <w:rPr>
@@ -2953,7 +3012,6 @@
         </w:rPr>
         <w:t xml:space="preserve"> - Y</w:t>
       </w:r>
-      <w:proofErr w:type="gramStart"/>
       <w:r>
         <w:rPr>
           <w:rFonts w:ascii="Times New Roman" w:hAnsi="Times New Roman"/>
@@ -2969,16 +3027,7 @@
           <w:szCs w:val="28"/>
           <w:lang w:val="en-US"/>
         </w:rPr>
-        <w:t>)(</w:t>
-      </w:r>
-      <w:proofErr w:type="gramEnd"/>
-      <w:r>
-        <w:rPr>
-          <w:rFonts w:ascii="Times New Roman" w:hAnsi="Times New Roman"/>
-          <w:szCs w:val="28"/>
-          <w:lang w:val="en-US"/>
-        </w:rPr>
-        <w:t>cos60</w:t>
+        <w:t>)(cos60</w:t>
       </w:r>
       <w:r>
         <w:rPr>
@@ -3097,7 +3146,6 @@
         </w:rPr>
         <w:t>(2*</w:t>
       </w:r>
-      <w:proofErr w:type="gramStart"/>
       <w:r>
         <w:rPr>
           <w:rFonts w:ascii="Times New Roman" w:hAnsi="Times New Roman"/>
@@ -3122,7 +3170,6 @@
         </w:rPr>
         <w:t>*</w:t>
       </w:r>
-      <w:proofErr w:type="gramEnd"/>
       <w:r>
         <w:rPr>
           <w:rFonts w:ascii="Times New Roman" w:hAnsi="Times New Roman"/>
@@ -3205,7 +3252,6 @@
           <w:rFonts w:ascii="Times New Roman" w:hAnsi="Times New Roman"/>
           <w:szCs w:val="28"/>
         </w:rPr>
-        <w:lastRenderedPageBreak/>
         <w:t>(</w:t>
       </w:r>
       <w:r>
@@ -3363,25 +3409,7 @@
           <w:szCs w:val="28"/>
           <w:lang w:val="en-US"/>
         </w:rPr>
-        <w:t>X*2+56-Y/</w:t>
-      </w:r>
-      <w:proofErr w:type="spellStart"/>
-      <w:r>
-        <w:rPr>
-          <w:rFonts w:ascii="Times New Roman" w:hAnsi="Times New Roman"/>
-          <w:szCs w:val="28"/>
-          <w:lang w:val="en-US"/>
-        </w:rPr>
-        <w:t>X+cos</w:t>
-      </w:r>
-      <w:proofErr w:type="spellEnd"/>
-      <w:r>
-        <w:rPr>
-          <w:rFonts w:ascii="Times New Roman" w:hAnsi="Times New Roman"/>
-          <w:szCs w:val="28"/>
-          <w:lang w:val="en-US"/>
-        </w:rPr>
-        <w:t>(X*</w:t>
+        <w:t>X*2+56-Y/X+cos(X*</w:t>
       </w:r>
       <w:r>
         <w:rPr>
@@ -3692,6 +3720,7 @@
           <w:szCs w:val="28"/>
           <w:lang w:val="en-US"/>
         </w:rPr>
+        <w:lastRenderedPageBreak/>
         <w:t>25+Y/8+X</w:t>
       </w:r>
       <w:r>
@@ -3879,23 +3908,13 @@
         </w:rPr>
         <w:t xml:space="preserve">2. </w:t>
       </w:r>
-      <w:proofErr w:type="gramStart"/>
-      <w:r>
-        <w:rPr>
-          <w:rFonts w:ascii="Times New Roman" w:hAnsi="Times New Roman"/>
-          <w:szCs w:val="28"/>
-          <w:lang w:val="en-US"/>
-        </w:rPr>
-        <w:t>COS(</w:t>
-      </w:r>
-      <w:proofErr w:type="gramEnd"/>
-      <w:r>
-        <w:rPr>
-          <w:rFonts w:ascii="Times New Roman" w:hAnsi="Times New Roman"/>
-          <w:szCs w:val="28"/>
-          <w:lang w:val="en-US"/>
-        </w:rPr>
-        <w:t>12*Y)+Y</w:t>
+      <w:r>
+        <w:rPr>
+          <w:rFonts w:ascii="Times New Roman" w:hAnsi="Times New Roman"/>
+          <w:szCs w:val="28"/>
+          <w:lang w:val="en-US"/>
+        </w:rPr>
+        <w:t>COS(12*Y)+Y</w:t>
       </w:r>
       <w:r>
         <w:rPr>
@@ -4149,43 +4168,7 @@
           <w:szCs w:val="28"/>
           <w:lang w:val="en-US"/>
         </w:rPr>
-        <w:t xml:space="preserve">1. </w:t>
-      </w:r>
-      <w:proofErr w:type="spellStart"/>
-      <w:r>
-        <w:rPr>
-          <w:rFonts w:ascii="Times New Roman" w:hAnsi="Times New Roman"/>
-          <w:szCs w:val="28"/>
-          <w:lang w:val="en-US"/>
-        </w:rPr>
-        <w:t>tg</w:t>
-      </w:r>
-      <w:proofErr w:type="spellEnd"/>
-      <w:r>
-        <w:rPr>
-          <w:rFonts w:ascii="Times New Roman" w:hAnsi="Times New Roman"/>
-          <w:szCs w:val="28"/>
-          <w:lang w:val="en-US"/>
-        </w:rPr>
-        <w:t>(3</w:t>
-      </w:r>
-      <w:proofErr w:type="gramStart"/>
-      <w:r>
-        <w:rPr>
-          <w:rFonts w:ascii="Times New Roman" w:hAnsi="Times New Roman"/>
-          <w:szCs w:val="28"/>
-          <w:lang w:val="en-US"/>
-        </w:rPr>
-        <w:t>X)+</w:t>
-      </w:r>
-      <w:proofErr w:type="gramEnd"/>
-      <w:r>
-        <w:rPr>
-          <w:rFonts w:ascii="Times New Roman" w:hAnsi="Times New Roman"/>
-          <w:szCs w:val="28"/>
-          <w:lang w:val="en-US"/>
-        </w:rPr>
-        <w:t>ln(9Y)+(X</w:t>
+        <w:t>1. tg(3X)+ln(9Y)+(X</w:t>
       </w:r>
       <w:r>
         <w:rPr>
@@ -4400,25 +4383,7 @@
           <w:szCs w:val="28"/>
           <w:lang w:val="en-US"/>
         </w:rPr>
-        <w:t xml:space="preserve">1. </w:t>
-      </w:r>
-      <w:proofErr w:type="gramStart"/>
-      <w:r>
-        <w:rPr>
-          <w:rFonts w:ascii="Times New Roman" w:hAnsi="Times New Roman"/>
-          <w:szCs w:val="28"/>
-          <w:lang w:val="en-US"/>
-        </w:rPr>
-        <w:t>COS(</w:t>
-      </w:r>
-      <w:proofErr w:type="gramEnd"/>
-      <w:r>
-        <w:rPr>
-          <w:rFonts w:ascii="Times New Roman" w:hAnsi="Times New Roman"/>
-          <w:szCs w:val="28"/>
-          <w:lang w:val="en-US"/>
-        </w:rPr>
-        <w:t>3.8*Y)+lg(6.5X)-12XY</w:t>
+        <w:t>1. COS(3.8*Y)+lg(6.5X)-12XY</w:t>
       </w:r>
       <w:r>
         <w:rPr>
@@ -4466,25 +4431,7 @@
           <w:szCs w:val="28"/>
           <w:lang w:val="en-US"/>
         </w:rPr>
-        <w:t>-</w:t>
-      </w:r>
-      <w:proofErr w:type="gramStart"/>
-      <w:r>
-        <w:rPr>
-          <w:rFonts w:ascii="Times New Roman" w:hAnsi="Times New Roman"/>
-          <w:szCs w:val="28"/>
-          <w:lang w:val="en-US"/>
-        </w:rPr>
-        <w:t>ln(</w:t>
-      </w:r>
-      <w:proofErr w:type="gramEnd"/>
-      <w:r>
-        <w:rPr>
-          <w:rFonts w:ascii="Times New Roman" w:hAnsi="Times New Roman"/>
-          <w:szCs w:val="28"/>
-          <w:lang w:val="en-US"/>
-        </w:rPr>
-        <w:t>14) +3X</w:t>
+        <w:t>-ln(14) +3X</w:t>
       </w:r>
       <w:r>
         <w:rPr>
@@ -4541,7 +4488,6 @@
           <w:szCs w:val="28"/>
           <w:lang w:val="en-US"/>
         </w:rPr>
-        <w:lastRenderedPageBreak/>
         <w:t>COS(Y+2X) +6</w:t>
       </w:r>
       <w:r>
@@ -5002,7 +4948,6 @@
         </w:rPr>
         <w:t>+</w:t>
       </w:r>
-      <w:proofErr w:type="spellStart"/>
       <w:r>
         <w:rPr>
           <w:rFonts w:ascii="Times New Roman" w:hAnsi="Times New Roman"/>
@@ -5020,7 +4965,6 @@
         </w:rPr>
         <w:t>cos</w:t>
       </w:r>
-      <w:proofErr w:type="spellEnd"/>
       <w:r>
         <w:rPr>
           <w:rFonts w:ascii="Times New Roman" w:hAnsi="Times New Roman"/>
@@ -5086,7 +5030,6 @@
         </w:rPr>
         <w:t>+(cos(2Y))</w:t>
       </w:r>
-      <w:proofErr w:type="gramStart"/>
       <w:r>
         <w:rPr>
           <w:rFonts w:ascii="Times New Roman" w:hAnsi="Times New Roman"/>
@@ -5102,16 +5045,7 @@
           <w:szCs w:val="28"/>
           <w:lang w:val="en-US"/>
         </w:rPr>
-        <w:t>)+</w:t>
-      </w:r>
-      <w:proofErr w:type="gramEnd"/>
-      <w:r>
-        <w:rPr>
-          <w:rFonts w:ascii="Times New Roman" w:hAnsi="Times New Roman"/>
-          <w:szCs w:val="28"/>
-          <w:lang w:val="en-US"/>
-        </w:rPr>
-        <w:t>e</w:t>
+        <w:t>)+e</w:t>
       </w:r>
       <w:r>
         <w:rPr>

--- a/lab1/Старостенок Д.В. КЭ-403 02 Среда VP, математические выражения.docx
+++ b/lab1/Старостенок Д.В. КЭ-403 02 Среда VP, математические выражения.docx
@@ -1,6 +1,6 @@
 
 <file path=word/document.xml><?xml version="1.0" encoding="utf-8"?>
-<w:document xmlns:wpc="http://schemas.microsoft.com/office/word/2010/wordprocessingCanvas" xmlns:cx="http://schemas.microsoft.com/office/drawing/2014/chartex" xmlns:cx1="http://schemas.microsoft.com/office/drawing/2015/9/8/chartex" xmlns:cx2="http://schemas.microsoft.com/office/drawing/2015/10/21/chartex" xmlns:cx3="http://schemas.microsoft.com/office/drawing/2016/5/9/chartex" xmlns:cx4="http://schemas.microsoft.com/office/drawing/2016/5/10/chartex" xmlns:cx5="http://schemas.microsoft.com/office/drawing/2016/5/11/chartex" xmlns:cx6="http://schemas.microsoft.com/office/drawing/2016/5/12/chartex" xmlns:cx7="http://schemas.microsoft.com/office/drawing/2016/5/13/chartex" xmlns:cx8="http://schemas.microsoft.com/office/drawing/2016/5/14/chartex" xmlns:mc="http://schemas.openxmlformats.org/markup-compatibility/2006" xmlns:aink="http://schemas.microsoft.com/office/drawing/2016/ink" xmlns:am3d="http://schemas.microsoft.com/office/drawing/2017/model3d" xmlns:o="urn:schemas-microsoft-com:office:office" xmlns:oel="http://schemas.microsoft.com/office/2019/extlst" xmlns:r="http://schemas.openxmlformats.org/officeDocument/2006/relationships" xmlns:m="http://schemas.openxmlformats.org/officeDocument/2006/math" xmlns:v="urn:schemas-microsoft-com:vml" xmlns:wp14="http://schemas.microsoft.com/office/word/2010/wordprocessingDrawing" xmlns:wp="http://schemas.openxmlformats.org/drawingml/2006/wordprocessingDrawing" xmlns:w10="urn:schemas-microsoft-com:office:word" xmlns:w="http://schemas.openxmlformats.org/wordprocessingml/2006/main" xmlns:w14="http://schemas.microsoft.com/office/word/2010/wordml" xmlns:w15="http://schemas.microsoft.com/office/word/2012/wordml" xmlns:w16cex="http://schemas.microsoft.com/office/word/2018/wordml/cex" xmlns:w16cid="http://schemas.microsoft.com/office/word/2016/wordml/cid" xmlns:w16="http://schemas.microsoft.com/office/word/2018/wordml" xmlns:w16sdtdh="http://schemas.microsoft.com/office/word/2020/wordml/sdtdatahash" xmlns:w16se="http://schemas.microsoft.com/office/word/2015/wordml/symex" xmlns:wpg="http://schemas.microsoft.com/office/word/2010/wordprocessingGroup" xmlns:wpi="http://schemas.microsoft.com/office/word/2010/wordprocessingInk" xmlns:wne="http://schemas.microsoft.com/office/word/2006/wordml" xmlns:wps="http://schemas.microsoft.com/office/word/2010/wordprocessingShape" mc:Ignorable="w14 w15 w16se w16cid w16 w16cex w16sdtdh wp14">
+<w:document xmlns:wpc="http://schemas.microsoft.com/office/word/2010/wordprocessingCanvas" xmlns:cx="http://schemas.microsoft.com/office/drawing/2014/chartex" xmlns:cx1="http://schemas.microsoft.com/office/drawing/2015/9/8/chartex" xmlns:cx2="http://schemas.microsoft.com/office/drawing/2015/10/21/chartex" xmlns:cx3="http://schemas.microsoft.com/office/drawing/2016/5/9/chartex" xmlns:cx4="http://schemas.microsoft.com/office/drawing/2016/5/10/chartex" xmlns:cx5="http://schemas.microsoft.com/office/drawing/2016/5/11/chartex" xmlns:cx6="http://schemas.microsoft.com/office/drawing/2016/5/12/chartex" xmlns:cx7="http://schemas.microsoft.com/office/drawing/2016/5/13/chartex" xmlns:cx8="http://schemas.microsoft.com/office/drawing/2016/5/14/chartex" xmlns:mc="http://schemas.openxmlformats.org/markup-compatibility/2006" xmlns:aink="http://schemas.microsoft.com/office/drawing/2016/ink" xmlns:am3d="http://schemas.microsoft.com/office/drawing/2017/model3d" xmlns:o="urn:schemas-microsoft-com:office:office" xmlns:r="http://schemas.openxmlformats.org/officeDocument/2006/relationships" xmlns:m="http://schemas.openxmlformats.org/officeDocument/2006/math" xmlns:v="urn:schemas-microsoft-com:vml" xmlns:wp14="http://schemas.microsoft.com/office/word/2010/wordprocessingDrawing" xmlns:wp="http://schemas.openxmlformats.org/drawingml/2006/wordprocessingDrawing" xmlns:w10="urn:schemas-microsoft-com:office:word" xmlns:w="http://schemas.openxmlformats.org/wordprocessingml/2006/main" xmlns:w14="http://schemas.microsoft.com/office/word/2010/wordml" xmlns:w15="http://schemas.microsoft.com/office/word/2012/wordml" xmlns:w16cex="http://schemas.microsoft.com/office/word/2018/wordml/cex" xmlns:w16cid="http://schemas.microsoft.com/office/word/2016/wordml/cid" xmlns:w16="http://schemas.microsoft.com/office/word/2018/wordml" xmlns:w16sdtdh="http://schemas.microsoft.com/office/word/2020/wordml/sdtdatahash" xmlns:w16se="http://schemas.microsoft.com/office/word/2015/wordml/symex" xmlns:wpg="http://schemas.microsoft.com/office/word/2010/wordprocessingGroup" xmlns:wpi="http://schemas.microsoft.com/office/word/2010/wordprocessingInk" xmlns:wne="http://schemas.microsoft.com/office/word/2006/wordml" xmlns:wps="http://schemas.microsoft.com/office/word/2010/wordprocessingShape" mc:Ignorable="w14 w15 w16se w16cid w16 w16cex w16sdtdh wp14">
   <w:body>
     <w:p>
       <w:pPr>
@@ -45,7 +45,25 @@
           <w:b/>
           <w:szCs w:val="28"/>
         </w:rPr>
-        <w:t xml:space="preserve">«Среда Visual Prolog. Простейшая программа. </w:t>
+        <w:t xml:space="preserve">«Среда Visual </w:t>
+      </w:r>
+      <w:proofErr w:type="spellStart"/>
+      <w:r>
+        <w:rPr>
+          <w:rFonts w:ascii="Times New Roman" w:hAnsi="Times New Roman"/>
+          <w:b/>
+          <w:szCs w:val="28"/>
+        </w:rPr>
+        <w:t>Prolog</w:t>
+      </w:r>
+      <w:proofErr w:type="spellEnd"/>
+      <w:r>
+        <w:rPr>
+          <w:rFonts w:ascii="Times New Roman" w:hAnsi="Times New Roman"/>
+          <w:b/>
+          <w:szCs w:val="28"/>
+        </w:rPr>
+        <w:t xml:space="preserve">. Простейшая программа. </w:t>
       </w:r>
       <w:r>
         <w:rPr>
@@ -302,7 +320,7 @@
           <w:noProof/>
         </w:rPr>
         <w:drawing>
-          <wp:inline distT="0" distB="0" distL="0" distR="0" wp14:anchorId="7BE0ABF7" wp14:editId="48BD1314">
+          <wp:inline distT="0" distB="0" distL="0" distR="0" wp14:anchorId="05A70FD4" wp14:editId="7516DD41">
             <wp:extent cx="5936434" cy="3184744"/>
             <wp:effectExtent l="0" t="0" r="0" b="0"/>
             <wp:docPr id="1115403936" name="Picture 1"/>
@@ -465,7 +483,7 @@
           <w:noProof/>
         </w:rPr>
         <w:drawing>
-          <wp:inline distT="0" distB="0" distL="0" distR="0" wp14:anchorId="509EA8F0" wp14:editId="0A4BE437">
+          <wp:inline distT="0" distB="0" distL="0" distR="0" wp14:anchorId="0932EB05" wp14:editId="016EE195">
             <wp:extent cx="3650858" cy="1730829"/>
             <wp:effectExtent l="0" t="0" r="0" b="0"/>
             <wp:docPr id="1402541023" name="Picture 1"/>
@@ -511,7 +529,7 @@
           <w:noProof/>
         </w:rPr>
         <w:drawing>
-          <wp:inline distT="0" distB="0" distL="0" distR="0" wp14:anchorId="75C1811C" wp14:editId="1B82F407">
+          <wp:inline distT="0" distB="0" distL="0" distR="0" wp14:anchorId="15D0BE8A" wp14:editId="042A6A76">
             <wp:extent cx="1784894" cy="2083067"/>
             <wp:effectExtent l="0" t="0" r="0" b="0"/>
             <wp:docPr id="931943143" name="Picture 1"/>
@@ -570,6 +588,7 @@
         <w:lastRenderedPageBreak/>
         <w:t xml:space="preserve">Используя комбинацию клавиш </w:t>
       </w:r>
+      <w:proofErr w:type="spellStart"/>
       <w:r>
         <w:rPr>
           <w:rFonts w:ascii="Times New Roman" w:hAnsi="Times New Roman"/>
@@ -578,6 +597,7 @@
         </w:rPr>
         <w:t>Ctrl+Shift+K</w:t>
       </w:r>
+      <w:proofErr w:type="spellEnd"/>
       <w:r>
         <w:rPr>
           <w:rFonts w:ascii="Times New Roman" w:hAnsi="Times New Roman"/>
@@ -601,7 +621,7 @@
           <w:noProof/>
         </w:rPr>
         <w:drawing>
-          <wp:inline distT="0" distB="0" distL="0" distR="0" wp14:anchorId="702AF9C2" wp14:editId="35389BF2">
+          <wp:inline distT="0" distB="0" distL="0" distR="0" wp14:anchorId="6A42E3EE" wp14:editId="232F065B">
             <wp:extent cx="3461657" cy="2396970"/>
             <wp:effectExtent l="0" t="0" r="0" b="0"/>
             <wp:docPr id="1654532201" name="Picture 1"/>
@@ -680,12 +700,13 @@
     </w:p>
     <w:p>
       <w:pPr>
-        <w:pStyle w:val="a2"/>
-        <w:rPr>
-          <w:rFonts w:ascii="Times New Roman" w:hAnsi="Times New Roman"/>
-          <w:szCs w:val="28"/>
-        </w:rPr>
-      </w:pPr>
+        <w:pStyle w:val="a7"/>
+        <w:rPr>
+          <w:rFonts w:ascii="Times New Roman" w:hAnsi="Times New Roman"/>
+          <w:szCs w:val="28"/>
+        </w:rPr>
+      </w:pPr>
+      <w:proofErr w:type="spellStart"/>
       <w:r>
         <w:rPr>
           <w:rFonts w:ascii="Times New Roman" w:hAnsi="Times New Roman"/>
@@ -693,10 +714,11 @@
         </w:rPr>
         <w:t>goal</w:t>
       </w:r>
-    </w:p>
-    <w:p>
-      <w:pPr>
-        <w:pStyle w:val="a2"/>
+      <w:proofErr w:type="spellEnd"/>
+    </w:p>
+    <w:p>
+      <w:pPr>
+        <w:pStyle w:val="a7"/>
         <w:rPr>
           <w:rFonts w:ascii="Times New Roman" w:hAnsi="Times New Roman"/>
           <w:szCs w:val="28"/>
@@ -713,7 +735,7 @@
     </w:p>
     <w:p>
       <w:pPr>
-        <w:pStyle w:val="a0"/>
+        <w:pStyle w:val="a5"/>
         <w:rPr>
           <w:rFonts w:ascii="Times New Roman" w:hAnsi="Times New Roman"/>
           <w:sz w:val="28"/>
@@ -858,7 +880,7 @@
           <w:lang w:eastAsia="ru-RU"/>
         </w:rPr>
         <w:drawing>
-          <wp:inline distT="0" distB="0" distL="0" distR="0">
+          <wp:inline distT="0" distB="0" distL="0" distR="0" wp14:anchorId="5E13879B" wp14:editId="2E462824">
             <wp:extent cx="209550" cy="190500"/>
             <wp:effectExtent l="0" t="0" r="0" b="0"/>
             <wp:docPr id="43" name="Рисунок 43"/>
@@ -929,7 +951,7 @@
           <w:noProof/>
         </w:rPr>
         <w:drawing>
-          <wp:inline distT="0" distB="0" distL="0" distR="0" wp14:anchorId="00C90ACD" wp14:editId="0E3F0F20">
+          <wp:inline distT="0" distB="0" distL="0" distR="0" wp14:anchorId="547EB6F5" wp14:editId="1C3DB298">
             <wp:extent cx="5476875" cy="2619375"/>
             <wp:effectExtent l="0" t="0" r="9525" b="9525"/>
             <wp:docPr id="278315404" name="Picture 1"/>
@@ -1147,7 +1169,23 @@
           <w:rFonts w:ascii="Times New Roman" w:hAnsi="Times New Roman"/>
           <w:szCs w:val="28"/>
         </w:rPr>
-        <w:t>' а' &lt; ' b'</w:t>
+        <w:t xml:space="preserve">' а' </w:t>
+      </w:r>
+      <w:proofErr w:type="gramStart"/>
+      <w:r>
+        <w:rPr>
+          <w:rFonts w:ascii="Times New Roman" w:hAnsi="Times New Roman"/>
+          <w:szCs w:val="28"/>
+        </w:rPr>
+        <w:t>&lt; '</w:t>
+      </w:r>
+      <w:proofErr w:type="gramEnd"/>
+      <w:r>
+        <w:rPr>
+          <w:rFonts w:ascii="Times New Roman" w:hAnsi="Times New Roman"/>
+          <w:szCs w:val="28"/>
+        </w:rPr>
+        <w:t xml:space="preserve"> b'</w:t>
       </w:r>
       <w:r>
         <w:rPr>
@@ -1172,7 +1210,7 @@
           <w:noProof/>
         </w:rPr>
         <w:drawing>
-          <wp:inline distT="0" distB="0" distL="0" distR="0" wp14:anchorId="4C6CE950" wp14:editId="6D69E408">
+          <wp:inline distT="0" distB="0" distL="0" distR="0" wp14:anchorId="05F91FAE" wp14:editId="4140FB00">
             <wp:extent cx="6415405" cy="935355"/>
             <wp:effectExtent l="0" t="0" r="0" b="0"/>
             <wp:docPr id="658092094" name="Picture 1"/>
@@ -1236,7 +1274,48 @@
           <w:rFonts w:ascii="Times New Roman" w:hAnsi="Times New Roman"/>
           <w:szCs w:val="28"/>
         </w:rPr>
-        <w:t>"antony" &gt; "antonia"</w:t>
+        <w:t>"</w:t>
+      </w:r>
+      <w:proofErr w:type="spellStart"/>
+      <w:r>
+        <w:rPr>
+          <w:rFonts w:ascii="Times New Roman" w:hAnsi="Times New Roman"/>
+          <w:szCs w:val="28"/>
+        </w:rPr>
+        <w:t>antony</w:t>
+      </w:r>
+      <w:proofErr w:type="spellEnd"/>
+      <w:proofErr w:type="gramStart"/>
+      <w:r>
+        <w:rPr>
+          <w:rFonts w:ascii="Times New Roman" w:hAnsi="Times New Roman"/>
+          <w:szCs w:val="28"/>
+        </w:rPr>
+        <w:t>" &gt;</w:t>
+      </w:r>
+      <w:proofErr w:type="gramEnd"/>
+      <w:r>
+        <w:rPr>
+          <w:rFonts w:ascii="Times New Roman" w:hAnsi="Times New Roman"/>
+          <w:szCs w:val="28"/>
+        </w:rPr>
+        <w:t xml:space="preserve"> "</w:t>
+      </w:r>
+      <w:proofErr w:type="spellStart"/>
+      <w:r>
+        <w:rPr>
+          <w:rFonts w:ascii="Times New Roman" w:hAnsi="Times New Roman"/>
+          <w:szCs w:val="28"/>
+        </w:rPr>
+        <w:t>antonia</w:t>
+      </w:r>
+      <w:proofErr w:type="spellEnd"/>
+      <w:r>
+        <w:rPr>
+          <w:rFonts w:ascii="Times New Roman" w:hAnsi="Times New Roman"/>
+          <w:szCs w:val="28"/>
+        </w:rPr>
+        <w:t>"</w:t>
       </w:r>
       <w:r>
         <w:rPr>
@@ -1262,7 +1341,7 @@
           <w:noProof/>
         </w:rPr>
         <w:drawing>
-          <wp:inline distT="0" distB="0" distL="0" distR="0" wp14:anchorId="26B98F82" wp14:editId="3546546E">
+          <wp:inline distT="0" distB="0" distL="0" distR="0" wp14:anchorId="74EA0FF4" wp14:editId="5273057E">
             <wp:extent cx="6415405" cy="898525"/>
             <wp:effectExtent l="0" t="0" r="0" b="0"/>
             <wp:docPr id="1702088005" name="Picture 1"/>
@@ -1360,7 +1439,7 @@
           <w:noProof/>
         </w:rPr>
         <w:drawing>
-          <wp:inline distT="0" distB="0" distL="0" distR="0" wp14:anchorId="33CD64CC" wp14:editId="5043100B">
+          <wp:inline distT="0" distB="0" distL="0" distR="0" wp14:anchorId="21A6845F" wp14:editId="0C3102F0">
             <wp:extent cx="5695950" cy="1304925"/>
             <wp:effectExtent l="0" t="0" r="0" b="9525"/>
             <wp:docPr id="1987234812" name="Picture 1"/>
@@ -1701,6 +1780,7 @@
         </w:rPr>
         <w:t xml:space="preserve">установить требуемые опции компилятора для созданного проекта </w:t>
       </w:r>
+      <w:proofErr w:type="spellStart"/>
       <w:r>
         <w:rPr>
           <w:rFonts w:ascii="Times New Roman" w:hAnsi="Times New Roman"/>
@@ -1709,6 +1789,7 @@
         </w:rPr>
         <w:t>Options</w:t>
       </w:r>
+      <w:proofErr w:type="spellEnd"/>
       <w:r>
         <w:rPr>
           <w:rFonts w:ascii="Times New Roman" w:hAnsi="Times New Roman"/>
@@ -1731,6 +1812,7 @@
         </w:rPr>
         <w:t xml:space="preserve"> | </w:t>
       </w:r>
+      <w:proofErr w:type="spellStart"/>
       <w:r>
         <w:rPr>
           <w:rFonts w:ascii="Times New Roman" w:hAnsi="Times New Roman"/>
@@ -1739,6 +1821,7 @@
         </w:rPr>
         <w:t>Compiler</w:t>
       </w:r>
+      <w:proofErr w:type="spellEnd"/>
       <w:r>
         <w:rPr>
           <w:rFonts w:ascii="Times New Roman" w:hAnsi="Times New Roman"/>
@@ -1746,13 +1829,23 @@
         </w:rPr>
         <w:t xml:space="preserve"> </w:t>
       </w:r>
-      <w:r>
-        <w:rPr>
-          <w:rFonts w:ascii="Times New Roman" w:hAnsi="Times New Roman"/>
-          <w:b/>
-          <w:szCs w:val="28"/>
-        </w:rPr>
-        <w:t xml:space="preserve">Options </w:t>
+      <w:proofErr w:type="spellStart"/>
+      <w:r>
+        <w:rPr>
+          <w:rFonts w:ascii="Times New Roman" w:hAnsi="Times New Roman"/>
+          <w:b/>
+          <w:szCs w:val="28"/>
+        </w:rPr>
+        <w:t>Options</w:t>
+      </w:r>
+      <w:proofErr w:type="spellEnd"/>
+      <w:r>
+        <w:rPr>
+          <w:rFonts w:ascii="Times New Roman" w:hAnsi="Times New Roman"/>
+          <w:b/>
+          <w:szCs w:val="28"/>
+        </w:rPr>
+        <w:t xml:space="preserve"> </w:t>
       </w:r>
       <w:r>
         <w:rPr>
@@ -1761,18 +1854,28 @@
         </w:rPr>
         <w:t xml:space="preserve">| </w:t>
       </w:r>
-      <w:r>
-        <w:rPr>
-          <w:rFonts w:ascii="Times New Roman" w:hAnsi="Times New Roman"/>
-          <w:b/>
-          <w:szCs w:val="28"/>
-        </w:rPr>
-        <w:t>Warning:</w:t>
-      </w:r>
-    </w:p>
-    <w:p>
-      <w:pPr>
-        <w:pStyle w:val="ListParagraph"/>
+      <w:proofErr w:type="spellStart"/>
+      <w:r>
+        <w:rPr>
+          <w:rFonts w:ascii="Times New Roman" w:hAnsi="Times New Roman"/>
+          <w:b/>
+          <w:szCs w:val="28"/>
+        </w:rPr>
+        <w:t>Warning</w:t>
+      </w:r>
+      <w:proofErr w:type="spellEnd"/>
+      <w:r>
+        <w:rPr>
+          <w:rFonts w:ascii="Times New Roman" w:hAnsi="Times New Roman"/>
+          <w:b/>
+          <w:szCs w:val="28"/>
+        </w:rPr>
+        <w:t>:</w:t>
+      </w:r>
+    </w:p>
+    <w:p>
+      <w:pPr>
+        <w:pStyle w:val="a4"/>
         <w:numPr>
           <w:ilvl w:val="0"/>
           <w:numId w:val="19"/>
@@ -1788,6 +1891,7 @@
         </w:rPr>
         <w:t xml:space="preserve">переключатель </w:t>
       </w:r>
+      <w:proofErr w:type="spellStart"/>
       <w:r>
         <w:rPr>
           <w:b/>
@@ -1796,16 +1900,31 @@
         </w:rPr>
         <w:t>Nondeterm</w:t>
       </w:r>
-      <w:r>
-        <w:rPr>
-          <w:szCs w:val="28"/>
-        </w:rPr>
-        <w:t xml:space="preserve"> для того, чтобы установить по умолчанию все пользовательские предикаты недерминированными;</w:t>
-      </w:r>
-    </w:p>
-    <w:p>
-      <w:pPr>
-        <w:pStyle w:val="ListParagraph"/>
+      <w:proofErr w:type="spellEnd"/>
+      <w:r>
+        <w:rPr>
+          <w:szCs w:val="28"/>
+        </w:rPr>
+        <w:t xml:space="preserve"> для того, чтобы установить по умолчанию все пользовательские предикаты </w:t>
+      </w:r>
+      <w:proofErr w:type="spellStart"/>
+      <w:r>
+        <w:rPr>
+          <w:szCs w:val="28"/>
+        </w:rPr>
+        <w:t>недерминированными</w:t>
+      </w:r>
+      <w:proofErr w:type="spellEnd"/>
+      <w:r>
+        <w:rPr>
+          <w:szCs w:val="28"/>
+        </w:rPr>
+        <w:t>;</w:t>
+      </w:r>
+    </w:p>
+    <w:p>
+      <w:pPr>
+        <w:pStyle w:val="a4"/>
         <w:numPr>
           <w:ilvl w:val="0"/>
           <w:numId w:val="19"/>
@@ -1999,7 +2118,7 @@
     </w:p>
     <w:p>
       <w:pPr>
-        <w:pStyle w:val="a"/>
+        <w:pStyle w:val="a3"/>
         <w:rPr>
           <w:rFonts w:ascii="Times New Roman" w:hAnsi="Times New Roman"/>
           <w:sz w:val="28"/>
@@ -2034,22 +2153,542 @@
     </w:p>
     <w:p>
       <w:pPr>
-        <w:pStyle w:val="a"/>
-        <w:rPr>
-          <w:rFonts w:ascii="Times New Roman" w:hAnsi="Times New Roman"/>
-          <w:sz w:val="28"/>
-          <w:szCs w:val="28"/>
-        </w:rPr>
-      </w:pPr>
-    </w:p>
-    <w:p>
-      <w:pPr>
-        <w:pStyle w:val="a"/>
-        <w:rPr>
-          <w:rFonts w:ascii="Times New Roman" w:hAnsi="Times New Roman"/>
-          <w:sz w:val="28"/>
-          <w:szCs w:val="28"/>
-          <w:lang w:val="ru-RU"/>
+        <w:ind w:left="709" w:firstLine="0"/>
+        <w:rPr>
+          <w:rFonts w:ascii="Times New Roman" w:hAnsi="Times New Roman"/>
+        </w:rPr>
+      </w:pPr>
+    </w:p>
+    <w:p>
+      <w:pPr>
+        <w:spacing w:line="240" w:lineRule="auto"/>
+        <w:ind w:left="709" w:firstLine="0"/>
+        <w:rPr>
+          <w:rFonts w:ascii="Courier New" w:hAnsi="Courier New" w:cs="Courier New"/>
+          <w:sz w:val="24"/>
+          <w:szCs w:val="24"/>
+          <w:lang w:val="en-US"/>
+        </w:rPr>
+      </w:pPr>
+      <w:r>
+        <w:rPr>
+          <w:rFonts w:ascii="Courier New" w:hAnsi="Courier New" w:cs="Courier New"/>
+          <w:sz w:val="24"/>
+          <w:szCs w:val="24"/>
+          <w:lang w:val="en-US"/>
+        </w:rPr>
+        <w:t xml:space="preserve">% </w:t>
+      </w:r>
+      <w:r>
+        <w:rPr>
+          <w:rFonts w:ascii="Courier New" w:hAnsi="Courier New" w:cs="Courier New"/>
+          <w:sz w:val="24"/>
+          <w:szCs w:val="24"/>
+        </w:rPr>
+        <w:t>Ввод</w:t>
+      </w:r>
+      <w:r>
+        <w:rPr>
+          <w:rFonts w:ascii="Courier New" w:hAnsi="Courier New" w:cs="Courier New"/>
+          <w:sz w:val="24"/>
+          <w:szCs w:val="24"/>
+          <w:lang w:val="en-US"/>
+        </w:rPr>
+        <w:t xml:space="preserve"> </w:t>
+      </w:r>
+      <w:r>
+        <w:rPr>
+          <w:rFonts w:ascii="Courier New" w:hAnsi="Courier New" w:cs="Courier New"/>
+          <w:sz w:val="24"/>
+          <w:szCs w:val="24"/>
+        </w:rPr>
+        <w:t>числа</w:t>
+      </w:r>
+    </w:p>
+    <w:p>
+      <w:pPr>
+        <w:spacing w:line="240" w:lineRule="auto"/>
+        <w:ind w:left="709" w:firstLine="0"/>
+        <w:rPr>
+          <w:rFonts w:ascii="Courier New" w:hAnsi="Courier New" w:cs="Courier New"/>
+          <w:sz w:val="24"/>
+          <w:szCs w:val="24"/>
+          <w:lang w:val="en-US"/>
+        </w:rPr>
+      </w:pPr>
+      <w:proofErr w:type="gramStart"/>
+      <w:r>
+        <w:rPr>
+          <w:rFonts w:ascii="Courier New" w:hAnsi="Courier New" w:cs="Courier New"/>
+          <w:sz w:val="24"/>
+          <w:szCs w:val="24"/>
+          <w:lang w:val="en-US"/>
+        </w:rPr>
+        <w:t>main :</w:t>
+      </w:r>
+      <w:proofErr w:type="gramEnd"/>
+      <w:r>
+        <w:rPr>
+          <w:rFonts w:ascii="Courier New" w:hAnsi="Courier New" w:cs="Courier New"/>
+          <w:sz w:val="24"/>
+          <w:szCs w:val="24"/>
+          <w:lang w:val="en-US"/>
+        </w:rPr>
+        <w:t>-</w:t>
+      </w:r>
+    </w:p>
+    <w:p>
+      <w:pPr>
+        <w:spacing w:line="240" w:lineRule="auto"/>
+        <w:ind w:left="709" w:firstLine="0"/>
+        <w:rPr>
+          <w:rFonts w:ascii="Courier New" w:hAnsi="Courier New" w:cs="Courier New"/>
+          <w:sz w:val="24"/>
+          <w:szCs w:val="24"/>
+          <w:lang w:val="en-US"/>
+        </w:rPr>
+      </w:pPr>
+      <w:r>
+        <w:rPr>
+          <w:rFonts w:ascii="Courier New" w:hAnsi="Courier New" w:cs="Courier New"/>
+          <w:sz w:val="24"/>
+          <w:szCs w:val="24"/>
+          <w:lang w:val="en-US"/>
+        </w:rPr>
+        <w:t xml:space="preserve">    </w:t>
+      </w:r>
+      <w:proofErr w:type="gramStart"/>
+      <w:r>
+        <w:rPr>
+          <w:rFonts w:ascii="Courier New" w:hAnsi="Courier New" w:cs="Courier New"/>
+          <w:sz w:val="24"/>
+          <w:szCs w:val="24"/>
+          <w:lang w:val="en-US"/>
+        </w:rPr>
+        <w:t>write(</w:t>
+      </w:r>
+      <w:proofErr w:type="gramEnd"/>
+      <w:r>
+        <w:rPr>
+          <w:rFonts w:ascii="Courier New" w:hAnsi="Courier New" w:cs="Courier New"/>
+          <w:sz w:val="24"/>
+          <w:szCs w:val="24"/>
+          <w:lang w:val="en-US"/>
+        </w:rPr>
+        <w:t>'Insert number: '),</w:t>
+      </w:r>
+    </w:p>
+    <w:p>
+      <w:pPr>
+        <w:spacing w:line="240" w:lineRule="auto"/>
+        <w:ind w:left="709" w:firstLine="0"/>
+        <w:rPr>
+          <w:rFonts w:ascii="Courier New" w:hAnsi="Courier New" w:cs="Courier New"/>
+          <w:sz w:val="24"/>
+          <w:szCs w:val="24"/>
+          <w:lang w:val="en-US"/>
+        </w:rPr>
+      </w:pPr>
+      <w:r>
+        <w:rPr>
+          <w:rFonts w:ascii="Courier New" w:hAnsi="Courier New" w:cs="Courier New"/>
+          <w:sz w:val="24"/>
+          <w:szCs w:val="24"/>
+          <w:lang w:val="en-US"/>
+        </w:rPr>
+        <w:t xml:space="preserve">    </w:t>
+      </w:r>
+      <w:proofErr w:type="gramStart"/>
+      <w:r>
+        <w:rPr>
+          <w:rFonts w:ascii="Courier New" w:hAnsi="Courier New" w:cs="Courier New"/>
+          <w:sz w:val="24"/>
+          <w:szCs w:val="24"/>
+          <w:lang w:val="en-US"/>
+        </w:rPr>
+        <w:t>read(</w:t>
+      </w:r>
+      <w:proofErr w:type="gramEnd"/>
+      <w:r>
+        <w:rPr>
+          <w:rFonts w:ascii="Courier New" w:hAnsi="Courier New" w:cs="Courier New"/>
+          <w:sz w:val="24"/>
+          <w:szCs w:val="24"/>
+          <w:lang w:val="en-US"/>
+        </w:rPr>
+        <w:t>Number),</w:t>
+      </w:r>
+    </w:p>
+    <w:p>
+      <w:pPr>
+        <w:spacing w:line="240" w:lineRule="auto"/>
+        <w:ind w:left="709" w:firstLine="0"/>
+        <w:rPr>
+          <w:rFonts w:ascii="Courier New" w:hAnsi="Courier New" w:cs="Courier New"/>
+          <w:sz w:val="24"/>
+          <w:szCs w:val="24"/>
+          <w:lang w:val="en-US"/>
+        </w:rPr>
+      </w:pPr>
+      <w:r>
+        <w:rPr>
+          <w:rFonts w:ascii="Courier New" w:hAnsi="Courier New" w:cs="Courier New"/>
+          <w:sz w:val="24"/>
+          <w:szCs w:val="24"/>
+          <w:lang w:val="en-US"/>
+        </w:rPr>
+        <w:t xml:space="preserve">    </w:t>
+      </w:r>
+      <w:proofErr w:type="spellStart"/>
+      <w:r>
+        <w:rPr>
+          <w:rFonts w:ascii="Courier New" w:hAnsi="Courier New" w:cs="Courier New"/>
+          <w:sz w:val="24"/>
+          <w:szCs w:val="24"/>
+          <w:lang w:val="en-US"/>
+        </w:rPr>
+        <w:t>check_even_</w:t>
+      </w:r>
+      <w:proofErr w:type="gramStart"/>
+      <w:r>
+        <w:rPr>
+          <w:rFonts w:ascii="Courier New" w:hAnsi="Courier New" w:cs="Courier New"/>
+          <w:sz w:val="24"/>
+          <w:szCs w:val="24"/>
+          <w:lang w:val="en-US"/>
+        </w:rPr>
+        <w:t>odd</w:t>
+      </w:r>
+      <w:proofErr w:type="spellEnd"/>
+      <w:r>
+        <w:rPr>
+          <w:rFonts w:ascii="Courier New" w:hAnsi="Courier New" w:cs="Courier New"/>
+          <w:sz w:val="24"/>
+          <w:szCs w:val="24"/>
+          <w:lang w:val="en-US"/>
+        </w:rPr>
+        <w:t>(</w:t>
+      </w:r>
+      <w:proofErr w:type="gramEnd"/>
+      <w:r>
+        <w:rPr>
+          <w:rFonts w:ascii="Courier New" w:hAnsi="Courier New" w:cs="Courier New"/>
+          <w:sz w:val="24"/>
+          <w:szCs w:val="24"/>
+          <w:lang w:val="en-US"/>
+        </w:rPr>
+        <w:t>Number).</w:t>
+      </w:r>
+    </w:p>
+    <w:p>
+      <w:pPr>
+        <w:spacing w:line="240" w:lineRule="auto"/>
+        <w:ind w:left="709" w:firstLine="0"/>
+        <w:rPr>
+          <w:rFonts w:ascii="Courier New" w:hAnsi="Courier New" w:cs="Courier New"/>
+          <w:sz w:val="24"/>
+          <w:szCs w:val="24"/>
+          <w:lang w:val="en-US"/>
+        </w:rPr>
+      </w:pPr>
+    </w:p>
+    <w:p>
+      <w:pPr>
+        <w:spacing w:line="240" w:lineRule="auto"/>
+        <w:ind w:left="709" w:firstLine="0"/>
+        <w:rPr>
+          <w:rFonts w:ascii="Courier New" w:hAnsi="Courier New" w:cs="Courier New"/>
+          <w:sz w:val="24"/>
+          <w:szCs w:val="24"/>
+          <w:lang w:val="en-US"/>
+        </w:rPr>
+      </w:pPr>
+      <w:r>
+        <w:rPr>
+          <w:rFonts w:ascii="Courier New" w:hAnsi="Courier New" w:cs="Courier New"/>
+          <w:sz w:val="24"/>
+          <w:szCs w:val="24"/>
+          <w:lang w:val="en-US"/>
+        </w:rPr>
+        <w:t xml:space="preserve">% </w:t>
+      </w:r>
+      <w:r>
+        <w:rPr>
+          <w:rFonts w:ascii="Courier New" w:hAnsi="Courier New" w:cs="Courier New"/>
+          <w:sz w:val="24"/>
+          <w:szCs w:val="24"/>
+        </w:rPr>
+        <w:t>Четность</w:t>
+      </w:r>
+      <w:r>
+        <w:rPr>
+          <w:rFonts w:ascii="Courier New" w:hAnsi="Courier New" w:cs="Courier New"/>
+          <w:sz w:val="24"/>
+          <w:szCs w:val="24"/>
+          <w:lang w:val="en-US"/>
+        </w:rPr>
+        <w:t xml:space="preserve"> </w:t>
+      </w:r>
+      <w:r>
+        <w:rPr>
+          <w:rFonts w:ascii="Courier New" w:hAnsi="Courier New" w:cs="Courier New"/>
+          <w:sz w:val="24"/>
+          <w:szCs w:val="24"/>
+        </w:rPr>
+        <w:t>числа</w:t>
+      </w:r>
+    </w:p>
+    <w:p>
+      <w:pPr>
+        <w:spacing w:line="240" w:lineRule="auto"/>
+        <w:ind w:left="709" w:firstLine="0"/>
+        <w:rPr>
+          <w:rFonts w:ascii="Courier New" w:hAnsi="Courier New" w:cs="Courier New"/>
+          <w:sz w:val="24"/>
+          <w:szCs w:val="24"/>
+          <w:lang w:val="en-US"/>
+        </w:rPr>
+      </w:pPr>
+      <w:proofErr w:type="spellStart"/>
+      <w:r>
+        <w:rPr>
+          <w:rFonts w:ascii="Courier New" w:hAnsi="Courier New" w:cs="Courier New"/>
+          <w:sz w:val="24"/>
+          <w:szCs w:val="24"/>
+          <w:lang w:val="en-US"/>
+        </w:rPr>
+        <w:t>check_even_</w:t>
+      </w:r>
+      <w:proofErr w:type="gramStart"/>
+      <w:r>
+        <w:rPr>
+          <w:rFonts w:ascii="Courier New" w:hAnsi="Courier New" w:cs="Courier New"/>
+          <w:sz w:val="24"/>
+          <w:szCs w:val="24"/>
+          <w:lang w:val="en-US"/>
+        </w:rPr>
+        <w:t>odd</w:t>
+      </w:r>
+      <w:proofErr w:type="spellEnd"/>
+      <w:r>
+        <w:rPr>
+          <w:rFonts w:ascii="Courier New" w:hAnsi="Courier New" w:cs="Courier New"/>
+          <w:sz w:val="24"/>
+          <w:szCs w:val="24"/>
+          <w:lang w:val="en-US"/>
+        </w:rPr>
+        <w:t>(</w:t>
+      </w:r>
+      <w:proofErr w:type="gramEnd"/>
+      <w:r>
+        <w:rPr>
+          <w:rFonts w:ascii="Courier New" w:hAnsi="Courier New" w:cs="Courier New"/>
+          <w:sz w:val="24"/>
+          <w:szCs w:val="24"/>
+          <w:lang w:val="en-US"/>
+        </w:rPr>
+        <w:t>Number) :-</w:t>
+      </w:r>
+    </w:p>
+    <w:p>
+      <w:pPr>
+        <w:spacing w:line="240" w:lineRule="auto"/>
+        <w:ind w:left="709" w:firstLine="0"/>
+        <w:rPr>
+          <w:rFonts w:ascii="Courier New" w:hAnsi="Courier New" w:cs="Courier New"/>
+          <w:sz w:val="24"/>
+          <w:szCs w:val="24"/>
+          <w:lang w:val="en-US"/>
+        </w:rPr>
+      </w:pPr>
+      <w:r>
+        <w:rPr>
+          <w:rFonts w:ascii="Courier New" w:hAnsi="Courier New" w:cs="Courier New"/>
+          <w:sz w:val="24"/>
+          <w:szCs w:val="24"/>
+          <w:lang w:val="en-US"/>
+        </w:rPr>
+        <w:t xml:space="preserve">    (Number mod 2 </w:t>
+      </w:r>
+      <w:proofErr w:type="gramStart"/>
+      <w:r>
+        <w:rPr>
+          <w:rFonts w:ascii="Courier New" w:hAnsi="Courier New" w:cs="Courier New"/>
+          <w:sz w:val="24"/>
+          <w:szCs w:val="24"/>
+          <w:lang w:val="en-US"/>
+        </w:rPr>
+        <w:t>=:=</w:t>
+      </w:r>
+      <w:proofErr w:type="gramEnd"/>
+      <w:r>
+        <w:rPr>
+          <w:rFonts w:ascii="Courier New" w:hAnsi="Courier New" w:cs="Courier New"/>
+          <w:sz w:val="24"/>
+          <w:szCs w:val="24"/>
+          <w:lang w:val="en-US"/>
+        </w:rPr>
+        <w:t xml:space="preserve"> 0 -&gt;</w:t>
+      </w:r>
+    </w:p>
+    <w:p>
+      <w:pPr>
+        <w:spacing w:line="240" w:lineRule="auto"/>
+        <w:ind w:left="709" w:firstLine="0"/>
+        <w:rPr>
+          <w:rFonts w:ascii="Courier New" w:hAnsi="Courier New" w:cs="Courier New"/>
+          <w:sz w:val="24"/>
+          <w:szCs w:val="24"/>
+          <w:lang w:val="en-US"/>
+        </w:rPr>
+      </w:pPr>
+      <w:r>
+        <w:rPr>
+          <w:rFonts w:ascii="Courier New" w:hAnsi="Courier New" w:cs="Courier New"/>
+          <w:sz w:val="24"/>
+          <w:szCs w:val="24"/>
+          <w:lang w:val="en-US"/>
+        </w:rPr>
+        <w:t xml:space="preserve">        </w:t>
+      </w:r>
+      <w:proofErr w:type="gramStart"/>
+      <w:r>
+        <w:rPr>
+          <w:rFonts w:ascii="Courier New" w:hAnsi="Courier New" w:cs="Courier New"/>
+          <w:sz w:val="24"/>
+          <w:szCs w:val="24"/>
+          <w:lang w:val="en-US"/>
+        </w:rPr>
+        <w:t>write(</w:t>
+      </w:r>
+      <w:proofErr w:type="gramEnd"/>
+      <w:r>
+        <w:rPr>
+          <w:rFonts w:ascii="Courier New" w:hAnsi="Courier New" w:cs="Courier New"/>
+          <w:sz w:val="24"/>
+          <w:szCs w:val="24"/>
+          <w:lang w:val="en-US"/>
+        </w:rPr>
+        <w:t xml:space="preserve">Number), write(' - even number'), </w:t>
+      </w:r>
+      <w:proofErr w:type="spellStart"/>
+      <w:r>
+        <w:rPr>
+          <w:rFonts w:ascii="Courier New" w:hAnsi="Courier New" w:cs="Courier New"/>
+          <w:sz w:val="24"/>
+          <w:szCs w:val="24"/>
+          <w:lang w:val="en-US"/>
+        </w:rPr>
+        <w:t>nl</w:t>
+      </w:r>
+      <w:proofErr w:type="spellEnd"/>
+    </w:p>
+    <w:p>
+      <w:pPr>
+        <w:spacing w:line="240" w:lineRule="auto"/>
+        <w:ind w:left="709" w:firstLine="0"/>
+        <w:rPr>
+          <w:rFonts w:ascii="Courier New" w:hAnsi="Courier New" w:cs="Courier New"/>
+          <w:sz w:val="24"/>
+          <w:szCs w:val="24"/>
+          <w:lang w:val="en-US"/>
+        </w:rPr>
+      </w:pPr>
+      <w:r>
+        <w:rPr>
+          <w:rFonts w:ascii="Courier New" w:hAnsi="Courier New" w:cs="Courier New"/>
+          <w:sz w:val="24"/>
+          <w:szCs w:val="24"/>
+          <w:lang w:val="en-US"/>
+        </w:rPr>
+        <w:t xml:space="preserve">    ;</w:t>
+      </w:r>
+    </w:p>
+    <w:p>
+      <w:pPr>
+        <w:spacing w:line="240" w:lineRule="auto"/>
+        <w:ind w:left="709" w:firstLine="0"/>
+        <w:rPr>
+          <w:rFonts w:ascii="Courier New" w:hAnsi="Courier New" w:cs="Courier New"/>
+          <w:sz w:val="24"/>
+          <w:szCs w:val="24"/>
+          <w:lang w:val="en-US"/>
+        </w:rPr>
+      </w:pPr>
+      <w:r>
+        <w:rPr>
+          <w:rFonts w:ascii="Courier New" w:hAnsi="Courier New" w:cs="Courier New"/>
+          <w:sz w:val="24"/>
+          <w:szCs w:val="24"/>
+          <w:lang w:val="en-US"/>
+        </w:rPr>
+        <w:t xml:space="preserve">        </w:t>
+      </w:r>
+      <w:proofErr w:type="gramStart"/>
+      <w:r>
+        <w:rPr>
+          <w:rFonts w:ascii="Courier New" w:hAnsi="Courier New" w:cs="Courier New"/>
+          <w:sz w:val="24"/>
+          <w:szCs w:val="24"/>
+          <w:lang w:val="en-US"/>
+        </w:rPr>
+        <w:t>write(</w:t>
+      </w:r>
+      <w:proofErr w:type="gramEnd"/>
+      <w:r>
+        <w:rPr>
+          <w:rFonts w:ascii="Courier New" w:hAnsi="Courier New" w:cs="Courier New"/>
+          <w:sz w:val="24"/>
+          <w:szCs w:val="24"/>
+          <w:lang w:val="en-US"/>
+        </w:rPr>
+        <w:t xml:space="preserve">Number), write(' - odd number'), </w:t>
+      </w:r>
+      <w:proofErr w:type="spellStart"/>
+      <w:r>
+        <w:rPr>
+          <w:rFonts w:ascii="Courier New" w:hAnsi="Courier New" w:cs="Courier New"/>
+          <w:sz w:val="24"/>
+          <w:szCs w:val="24"/>
+          <w:lang w:val="en-US"/>
+        </w:rPr>
+        <w:t>nl</w:t>
+      </w:r>
+      <w:proofErr w:type="spellEnd"/>
+    </w:p>
+    <w:p>
+      <w:pPr>
+        <w:spacing w:line="240" w:lineRule="auto"/>
+        <w:ind w:left="709" w:firstLine="0"/>
+        <w:rPr>
+          <w:rFonts w:ascii="Courier New" w:hAnsi="Courier New" w:cs="Courier New"/>
+          <w:sz w:val="24"/>
+          <w:szCs w:val="24"/>
+        </w:rPr>
+      </w:pPr>
+      <w:r>
+        <w:rPr>
+          <w:rFonts w:ascii="Courier New" w:hAnsi="Courier New" w:cs="Courier New"/>
+          <w:sz w:val="24"/>
+          <w:szCs w:val="24"/>
+          <w:lang w:val="en-US"/>
+        </w:rPr>
+        <w:t xml:space="preserve">    </w:t>
+      </w:r>
+      <w:r>
+        <w:rPr>
+          <w:rFonts w:ascii="Courier New" w:hAnsi="Courier New" w:cs="Courier New"/>
+          <w:sz w:val="24"/>
+          <w:szCs w:val="24"/>
+        </w:rPr>
+        <w:t>).</w:t>
+      </w:r>
+    </w:p>
+    <w:p>
+      <w:pPr>
+        <w:ind w:left="709" w:firstLine="0"/>
+        <w:rPr>
+          <w:rFonts w:ascii="Times New Roman" w:hAnsi="Times New Roman"/>
         </w:rPr>
       </w:pPr>
     </w:p>
@@ -2074,6 +2713,7 @@
           <w:rFonts w:ascii="Times New Roman" w:hAnsi="Times New Roman"/>
           <w:szCs w:val="28"/>
         </w:rPr>
+        <w:lastRenderedPageBreak/>
         <w:t>Измените предыдущую программу так, чтобы исходное число формировалось случайным образом.</w:t>
       </w:r>
     </w:p>
@@ -2088,12 +2728,565 @@
     </w:p>
     <w:p>
       <w:pPr>
+        <w:spacing w:line="240" w:lineRule="auto"/>
         <w:ind w:left="709" w:firstLine="0"/>
         <w:rPr>
-          <w:rFonts w:ascii="Times New Roman" w:hAnsi="Times New Roman"/>
-          <w:szCs w:val="28"/>
-        </w:rPr>
-      </w:pPr>
+          <w:rFonts w:ascii="Courier New" w:hAnsi="Courier New" w:cs="Courier New"/>
+          <w:sz w:val="24"/>
+          <w:szCs w:val="24"/>
+        </w:rPr>
+      </w:pPr>
+      <w:r>
+        <w:rPr>
+          <w:rFonts w:ascii="Courier New" w:hAnsi="Courier New" w:cs="Courier New"/>
+          <w:sz w:val="24"/>
+          <w:szCs w:val="24"/>
+        </w:rPr>
+        <w:t>% Генерация случайного числа</w:t>
+      </w:r>
+    </w:p>
+    <w:p>
+      <w:pPr>
+        <w:spacing w:line="240" w:lineRule="auto"/>
+        <w:ind w:left="709" w:firstLine="0"/>
+        <w:rPr>
+          <w:rFonts w:ascii="Courier New" w:hAnsi="Courier New" w:cs="Courier New"/>
+          <w:sz w:val="24"/>
+          <w:szCs w:val="24"/>
+        </w:rPr>
+      </w:pPr>
+      <w:proofErr w:type="spellStart"/>
+      <w:proofErr w:type="gramStart"/>
+      <w:r>
+        <w:rPr>
+          <w:rFonts w:ascii="Courier New" w:hAnsi="Courier New" w:cs="Courier New"/>
+          <w:sz w:val="24"/>
+          <w:szCs w:val="24"/>
+        </w:rPr>
+        <w:t>main</w:t>
+      </w:r>
+      <w:proofErr w:type="spellEnd"/>
+      <w:r>
+        <w:rPr>
+          <w:rFonts w:ascii="Courier New" w:hAnsi="Courier New" w:cs="Courier New"/>
+          <w:sz w:val="24"/>
+          <w:szCs w:val="24"/>
+        </w:rPr>
+        <w:t xml:space="preserve"> :</w:t>
+      </w:r>
+      <w:proofErr w:type="gramEnd"/>
+      <w:r>
+        <w:rPr>
+          <w:rFonts w:ascii="Courier New" w:hAnsi="Courier New" w:cs="Courier New"/>
+          <w:sz w:val="24"/>
+          <w:szCs w:val="24"/>
+        </w:rPr>
+        <w:t>-</w:t>
+      </w:r>
+    </w:p>
+    <w:p>
+      <w:pPr>
+        <w:spacing w:line="240" w:lineRule="auto"/>
+        <w:ind w:left="709" w:firstLine="0"/>
+        <w:rPr>
+          <w:rFonts w:ascii="Courier New" w:hAnsi="Courier New" w:cs="Courier New"/>
+          <w:sz w:val="24"/>
+          <w:szCs w:val="24"/>
+        </w:rPr>
+      </w:pPr>
+      <w:r>
+        <w:rPr>
+          <w:rFonts w:ascii="Courier New" w:hAnsi="Courier New" w:cs="Courier New"/>
+          <w:sz w:val="24"/>
+          <w:szCs w:val="24"/>
+        </w:rPr>
+        <w:t xml:space="preserve">    </w:t>
+      </w:r>
+      <w:proofErr w:type="spellStart"/>
+      <w:proofErr w:type="gramStart"/>
+      <w:r>
+        <w:rPr>
+          <w:rFonts w:ascii="Courier New" w:hAnsi="Courier New" w:cs="Courier New"/>
+          <w:sz w:val="24"/>
+          <w:szCs w:val="24"/>
+        </w:rPr>
+        <w:t>random</w:t>
+      </w:r>
+      <w:proofErr w:type="spellEnd"/>
+      <w:r>
+        <w:rPr>
+          <w:rFonts w:ascii="Courier New" w:hAnsi="Courier New" w:cs="Courier New"/>
+          <w:sz w:val="24"/>
+          <w:szCs w:val="24"/>
+        </w:rPr>
+        <w:t>(</w:t>
+      </w:r>
+      <w:proofErr w:type="gramEnd"/>
+      <w:r>
+        <w:rPr>
+          <w:rFonts w:ascii="Courier New" w:hAnsi="Courier New" w:cs="Courier New"/>
+          <w:sz w:val="24"/>
+          <w:szCs w:val="24"/>
+        </w:rPr>
+        <w:t>1, 100, Number),</w:t>
+      </w:r>
+    </w:p>
+    <w:p>
+      <w:pPr>
+        <w:spacing w:line="240" w:lineRule="auto"/>
+        <w:ind w:left="709" w:firstLine="0"/>
+        <w:rPr>
+          <w:rFonts w:ascii="Courier New" w:hAnsi="Courier New" w:cs="Courier New"/>
+          <w:sz w:val="24"/>
+          <w:szCs w:val="24"/>
+          <w:lang w:val="en-US"/>
+        </w:rPr>
+      </w:pPr>
+      <w:r>
+        <w:rPr>
+          <w:rFonts w:ascii="Courier New" w:hAnsi="Courier New" w:cs="Courier New"/>
+          <w:sz w:val="24"/>
+          <w:szCs w:val="24"/>
+          <w:lang w:val="en-US"/>
+        </w:rPr>
+        <w:t xml:space="preserve">    </w:t>
+      </w:r>
+      <w:proofErr w:type="gramStart"/>
+      <w:r>
+        <w:rPr>
+          <w:rFonts w:ascii="Courier New" w:hAnsi="Courier New" w:cs="Courier New"/>
+          <w:sz w:val="24"/>
+          <w:szCs w:val="24"/>
+          <w:lang w:val="en-US"/>
+        </w:rPr>
+        <w:t>write(</w:t>
+      </w:r>
+      <w:proofErr w:type="gramEnd"/>
+      <w:r>
+        <w:rPr>
+          <w:rFonts w:ascii="Courier New" w:hAnsi="Courier New" w:cs="Courier New"/>
+          <w:sz w:val="24"/>
+          <w:szCs w:val="24"/>
+          <w:lang w:val="en-US"/>
+        </w:rPr>
+        <w:t xml:space="preserve">'Random number: '), write(Number), </w:t>
+      </w:r>
+      <w:proofErr w:type="spellStart"/>
+      <w:r>
+        <w:rPr>
+          <w:rFonts w:ascii="Courier New" w:hAnsi="Courier New" w:cs="Courier New"/>
+          <w:sz w:val="24"/>
+          <w:szCs w:val="24"/>
+          <w:lang w:val="en-US"/>
+        </w:rPr>
+        <w:t>nl</w:t>
+      </w:r>
+      <w:proofErr w:type="spellEnd"/>
+      <w:r>
+        <w:rPr>
+          <w:rFonts w:ascii="Courier New" w:hAnsi="Courier New" w:cs="Courier New"/>
+          <w:sz w:val="24"/>
+          <w:szCs w:val="24"/>
+          <w:lang w:val="en-US"/>
+        </w:rPr>
+        <w:t>,</w:t>
+      </w:r>
+    </w:p>
+    <w:p>
+      <w:pPr>
+        <w:spacing w:line="240" w:lineRule="auto"/>
+        <w:ind w:left="709" w:firstLine="0"/>
+        <w:rPr>
+          <w:rFonts w:ascii="Courier New" w:hAnsi="Courier New" w:cs="Courier New"/>
+          <w:sz w:val="24"/>
+          <w:szCs w:val="24"/>
+          <w:lang w:val="en-US"/>
+        </w:rPr>
+      </w:pPr>
+      <w:r>
+        <w:rPr>
+          <w:rFonts w:ascii="Courier New" w:hAnsi="Courier New" w:cs="Courier New"/>
+          <w:sz w:val="24"/>
+          <w:szCs w:val="24"/>
+          <w:lang w:val="en-US"/>
+        </w:rPr>
+        <w:t xml:space="preserve">    </w:t>
+      </w:r>
+      <w:proofErr w:type="spellStart"/>
+      <w:r>
+        <w:rPr>
+          <w:rFonts w:ascii="Courier New" w:hAnsi="Courier New" w:cs="Courier New"/>
+          <w:sz w:val="24"/>
+          <w:szCs w:val="24"/>
+          <w:lang w:val="en-US"/>
+        </w:rPr>
+        <w:t>check_even_</w:t>
+      </w:r>
+      <w:proofErr w:type="gramStart"/>
+      <w:r>
+        <w:rPr>
+          <w:rFonts w:ascii="Courier New" w:hAnsi="Courier New" w:cs="Courier New"/>
+          <w:sz w:val="24"/>
+          <w:szCs w:val="24"/>
+          <w:lang w:val="en-US"/>
+        </w:rPr>
+        <w:t>odd</w:t>
+      </w:r>
+      <w:proofErr w:type="spellEnd"/>
+      <w:r>
+        <w:rPr>
+          <w:rFonts w:ascii="Courier New" w:hAnsi="Courier New" w:cs="Courier New"/>
+          <w:sz w:val="24"/>
+          <w:szCs w:val="24"/>
+          <w:lang w:val="en-US"/>
+        </w:rPr>
+        <w:t>(</w:t>
+      </w:r>
+      <w:proofErr w:type="gramEnd"/>
+      <w:r>
+        <w:rPr>
+          <w:rFonts w:ascii="Courier New" w:hAnsi="Courier New" w:cs="Courier New"/>
+          <w:sz w:val="24"/>
+          <w:szCs w:val="24"/>
+          <w:lang w:val="en-US"/>
+        </w:rPr>
+        <w:t>Number).</w:t>
+      </w:r>
+    </w:p>
+    <w:p>
+      <w:pPr>
+        <w:spacing w:line="240" w:lineRule="auto"/>
+        <w:ind w:left="709" w:firstLine="0"/>
+        <w:rPr>
+          <w:rFonts w:ascii="Courier New" w:hAnsi="Courier New" w:cs="Courier New"/>
+          <w:sz w:val="24"/>
+          <w:szCs w:val="24"/>
+          <w:lang w:val="en-US"/>
+        </w:rPr>
+      </w:pPr>
+    </w:p>
+    <w:p>
+      <w:pPr>
+        <w:spacing w:line="240" w:lineRule="auto"/>
+        <w:ind w:left="709" w:firstLine="0"/>
+        <w:rPr>
+          <w:rFonts w:ascii="Courier New" w:hAnsi="Courier New" w:cs="Courier New"/>
+          <w:sz w:val="24"/>
+          <w:szCs w:val="24"/>
+          <w:lang w:val="en-US"/>
+        </w:rPr>
+      </w:pPr>
+      <w:r>
+        <w:rPr>
+          <w:rFonts w:ascii="Courier New" w:hAnsi="Courier New" w:cs="Courier New"/>
+          <w:sz w:val="24"/>
+          <w:szCs w:val="24"/>
+          <w:lang w:val="en-US"/>
+        </w:rPr>
+        <w:t xml:space="preserve">% </w:t>
+      </w:r>
+      <w:r>
+        <w:rPr>
+          <w:rFonts w:ascii="Courier New" w:hAnsi="Courier New" w:cs="Courier New"/>
+          <w:sz w:val="24"/>
+          <w:szCs w:val="24"/>
+        </w:rPr>
+        <w:t>Четность</w:t>
+      </w:r>
+      <w:r>
+        <w:rPr>
+          <w:rFonts w:ascii="Courier New" w:hAnsi="Courier New" w:cs="Courier New"/>
+          <w:sz w:val="24"/>
+          <w:szCs w:val="24"/>
+          <w:lang w:val="en-US"/>
+        </w:rPr>
+        <w:t xml:space="preserve"> </w:t>
+      </w:r>
+      <w:r>
+        <w:rPr>
+          <w:rFonts w:ascii="Courier New" w:hAnsi="Courier New" w:cs="Courier New"/>
+          <w:sz w:val="24"/>
+          <w:szCs w:val="24"/>
+        </w:rPr>
+        <w:t>числа</w:t>
+      </w:r>
+    </w:p>
+    <w:p>
+      <w:pPr>
+        <w:spacing w:line="240" w:lineRule="auto"/>
+        <w:ind w:left="709" w:firstLine="0"/>
+        <w:rPr>
+          <w:rFonts w:ascii="Courier New" w:hAnsi="Courier New" w:cs="Courier New"/>
+          <w:sz w:val="24"/>
+          <w:szCs w:val="24"/>
+        </w:rPr>
+      </w:pPr>
+      <w:proofErr w:type="spellStart"/>
+      <w:r>
+        <w:rPr>
+          <w:rFonts w:ascii="Courier New" w:hAnsi="Courier New" w:cs="Courier New"/>
+          <w:sz w:val="24"/>
+          <w:szCs w:val="24"/>
+          <w:lang w:val="en-US"/>
+        </w:rPr>
+        <w:t>check_even_</w:t>
+      </w:r>
+      <w:proofErr w:type="gramStart"/>
+      <w:r>
+        <w:rPr>
+          <w:rFonts w:ascii="Courier New" w:hAnsi="Courier New" w:cs="Courier New"/>
+          <w:sz w:val="24"/>
+          <w:szCs w:val="24"/>
+          <w:lang w:val="en-US"/>
+        </w:rPr>
+        <w:t>odd</w:t>
+      </w:r>
+      <w:proofErr w:type="spellEnd"/>
+      <w:r>
+        <w:rPr>
+          <w:rFonts w:ascii="Courier New" w:hAnsi="Courier New" w:cs="Courier New"/>
+          <w:sz w:val="24"/>
+          <w:szCs w:val="24"/>
+          <w:lang w:val="en-US"/>
+        </w:rPr>
+        <w:t>(</w:t>
+      </w:r>
+      <w:proofErr w:type="gramEnd"/>
+      <w:r>
+        <w:rPr>
+          <w:rFonts w:ascii="Courier New" w:hAnsi="Courier New" w:cs="Courier New"/>
+          <w:sz w:val="24"/>
+          <w:szCs w:val="24"/>
+          <w:lang w:val="en-US"/>
+        </w:rPr>
+        <w:t>Number) :-</w:t>
+      </w:r>
+    </w:p>
+    <w:p>
+      <w:pPr>
+        <w:spacing w:line="240" w:lineRule="auto"/>
+        <w:ind w:left="709" w:firstLine="0"/>
+        <w:rPr>
+          <w:rFonts w:ascii="Courier New" w:hAnsi="Courier New" w:cs="Courier New"/>
+          <w:sz w:val="24"/>
+          <w:szCs w:val="24"/>
+          <w:lang w:val="en-US"/>
+        </w:rPr>
+      </w:pPr>
+      <w:r>
+        <w:rPr>
+          <w:rFonts w:ascii="Courier New" w:hAnsi="Courier New" w:cs="Courier New"/>
+          <w:sz w:val="24"/>
+          <w:szCs w:val="24"/>
+          <w:lang w:val="en-US"/>
+        </w:rPr>
+        <w:t xml:space="preserve">    (Number mod 2 </w:t>
+      </w:r>
+      <w:proofErr w:type="gramStart"/>
+      <w:r>
+        <w:rPr>
+          <w:rFonts w:ascii="Courier New" w:hAnsi="Courier New" w:cs="Courier New"/>
+          <w:sz w:val="24"/>
+          <w:szCs w:val="24"/>
+          <w:lang w:val="en-US"/>
+        </w:rPr>
+        <w:t>=:=</w:t>
+      </w:r>
+      <w:proofErr w:type="gramEnd"/>
+      <w:r>
+        <w:rPr>
+          <w:rFonts w:ascii="Courier New" w:hAnsi="Courier New" w:cs="Courier New"/>
+          <w:sz w:val="24"/>
+          <w:szCs w:val="24"/>
+          <w:lang w:val="en-US"/>
+        </w:rPr>
+        <w:t xml:space="preserve"> 0 -&gt;</w:t>
+      </w:r>
+    </w:p>
+    <w:p>
+      <w:pPr>
+        <w:spacing w:line="240" w:lineRule="auto"/>
+        <w:ind w:left="709" w:firstLine="0"/>
+        <w:rPr>
+          <w:rFonts w:ascii="Courier New" w:hAnsi="Courier New" w:cs="Courier New"/>
+          <w:sz w:val="24"/>
+          <w:szCs w:val="24"/>
+          <w:lang w:val="en-US"/>
+        </w:rPr>
+      </w:pPr>
+      <w:r>
+        <w:rPr>
+          <w:rFonts w:ascii="Courier New" w:hAnsi="Courier New" w:cs="Courier New"/>
+          <w:sz w:val="24"/>
+          <w:szCs w:val="24"/>
+          <w:lang w:val="en-US"/>
+        </w:rPr>
+        <w:t xml:space="preserve">        </w:t>
+      </w:r>
+      <w:proofErr w:type="gramStart"/>
+      <w:r>
+        <w:rPr>
+          <w:rFonts w:ascii="Courier New" w:hAnsi="Courier New" w:cs="Courier New"/>
+          <w:sz w:val="24"/>
+          <w:szCs w:val="24"/>
+          <w:lang w:val="en-US"/>
+        </w:rPr>
+        <w:t>write(</w:t>
+      </w:r>
+      <w:proofErr w:type="gramEnd"/>
+      <w:r>
+        <w:rPr>
+          <w:rFonts w:ascii="Courier New" w:hAnsi="Courier New" w:cs="Courier New"/>
+          <w:sz w:val="24"/>
+          <w:szCs w:val="24"/>
+          <w:lang w:val="en-US"/>
+        </w:rPr>
+        <w:t xml:space="preserve">Number), write(' - even number'), </w:t>
+      </w:r>
+      <w:proofErr w:type="spellStart"/>
+      <w:r>
+        <w:rPr>
+          <w:rFonts w:ascii="Courier New" w:hAnsi="Courier New" w:cs="Courier New"/>
+          <w:sz w:val="24"/>
+          <w:szCs w:val="24"/>
+          <w:lang w:val="en-US"/>
+        </w:rPr>
+        <w:t>nl</w:t>
+      </w:r>
+      <w:proofErr w:type="spellEnd"/>
+    </w:p>
+    <w:p>
+      <w:pPr>
+        <w:spacing w:line="240" w:lineRule="auto"/>
+        <w:ind w:left="709" w:firstLine="0"/>
+        <w:rPr>
+          <w:rFonts w:ascii="Courier New" w:hAnsi="Courier New" w:cs="Courier New"/>
+          <w:sz w:val="24"/>
+          <w:szCs w:val="24"/>
+          <w:lang w:val="en-US"/>
+        </w:rPr>
+      </w:pPr>
+      <w:r>
+        <w:rPr>
+          <w:rFonts w:ascii="Courier New" w:hAnsi="Courier New" w:cs="Courier New"/>
+          <w:sz w:val="24"/>
+          <w:szCs w:val="24"/>
+          <w:lang w:val="en-US"/>
+        </w:rPr>
+        <w:t xml:space="preserve">    ;</w:t>
+      </w:r>
+    </w:p>
+    <w:p>
+      <w:pPr>
+        <w:spacing w:line="240" w:lineRule="auto"/>
+        <w:ind w:left="709" w:firstLine="0"/>
+        <w:rPr>
+          <w:rFonts w:ascii="Courier New" w:hAnsi="Courier New" w:cs="Courier New"/>
+          <w:sz w:val="24"/>
+          <w:szCs w:val="24"/>
+          <w:lang w:val="en-US"/>
+        </w:rPr>
+      </w:pPr>
+      <w:r>
+        <w:rPr>
+          <w:rFonts w:ascii="Courier New" w:hAnsi="Courier New" w:cs="Courier New"/>
+          <w:sz w:val="24"/>
+          <w:szCs w:val="24"/>
+          <w:lang w:val="en-US"/>
+        </w:rPr>
+        <w:t xml:space="preserve">        </w:t>
+      </w:r>
+      <w:proofErr w:type="gramStart"/>
+      <w:r>
+        <w:rPr>
+          <w:rFonts w:ascii="Courier New" w:hAnsi="Courier New" w:cs="Courier New"/>
+          <w:sz w:val="24"/>
+          <w:szCs w:val="24"/>
+          <w:lang w:val="en-US"/>
+        </w:rPr>
+        <w:t>write(</w:t>
+      </w:r>
+      <w:proofErr w:type="gramEnd"/>
+      <w:r>
+        <w:rPr>
+          <w:rFonts w:ascii="Courier New" w:hAnsi="Courier New" w:cs="Courier New"/>
+          <w:sz w:val="24"/>
+          <w:szCs w:val="24"/>
+          <w:lang w:val="en-US"/>
+        </w:rPr>
+        <w:t xml:space="preserve">Number), write(' - odd number'), </w:t>
+      </w:r>
+      <w:proofErr w:type="spellStart"/>
+      <w:r>
+        <w:rPr>
+          <w:rFonts w:ascii="Courier New" w:hAnsi="Courier New" w:cs="Courier New"/>
+          <w:sz w:val="24"/>
+          <w:szCs w:val="24"/>
+          <w:lang w:val="en-US"/>
+        </w:rPr>
+        <w:t>nl</w:t>
+      </w:r>
+      <w:proofErr w:type="spellEnd"/>
+    </w:p>
+    <w:p>
+      <w:pPr>
+        <w:spacing w:line="240" w:lineRule="auto"/>
+        <w:ind w:left="709" w:firstLine="0"/>
+        <w:rPr>
+          <w:rFonts w:ascii="Courier New" w:hAnsi="Courier New" w:cs="Courier New"/>
+          <w:sz w:val="24"/>
+          <w:szCs w:val="24"/>
+        </w:rPr>
+      </w:pPr>
+      <w:r>
+        <w:rPr>
+          <w:rFonts w:ascii="Courier New" w:hAnsi="Courier New" w:cs="Courier New"/>
+          <w:sz w:val="24"/>
+          <w:szCs w:val="24"/>
+          <w:lang w:val="en-US"/>
+        </w:rPr>
+        <w:t xml:space="preserve">    </w:t>
+      </w:r>
+      <w:r>
+        <w:rPr>
+          <w:rFonts w:ascii="Courier New" w:hAnsi="Courier New" w:cs="Courier New"/>
+          <w:sz w:val="24"/>
+          <w:szCs w:val="24"/>
+        </w:rPr>
+        <w:t>).</w:t>
+      </w:r>
+    </w:p>
+    <w:p>
+      <w:pPr>
+        <w:ind w:left="709" w:firstLine="0"/>
+        <w:rPr>
+          <w:rFonts w:ascii="Times New Roman" w:hAnsi="Times New Roman"/>
+          <w:szCs w:val="28"/>
+        </w:rPr>
+      </w:pPr>
+    </w:p>
+    <w:p>
+      <w:pPr>
+        <w:suppressAutoHyphens w:val="0"/>
+        <w:spacing w:after="200" w:line="276" w:lineRule="auto"/>
+        <w:ind w:firstLine="0"/>
+        <w:jc w:val="left"/>
+        <w:rPr>
+          <w:rFonts w:ascii="Times New Roman" w:hAnsi="Times New Roman"/>
+          <w:b/>
+          <w:color w:val="FF0000"/>
+          <w:szCs w:val="28"/>
+        </w:rPr>
+      </w:pPr>
+      <w:r>
+        <w:rPr>
+          <w:rFonts w:ascii="Times New Roman" w:hAnsi="Times New Roman"/>
+          <w:b/>
+          <w:color w:val="FF0000"/>
+          <w:szCs w:val="28"/>
+        </w:rPr>
+        <w:br w:type="page"/>
+      </w:r>
     </w:p>
     <w:p>
       <w:pPr>
@@ -2113,6 +3306,7 @@
           <w:color w:val="FF0000"/>
           <w:szCs w:val="28"/>
         </w:rPr>
+        <w:lastRenderedPageBreak/>
         <w:t>Задания для самостоятельной работы</w:t>
       </w:r>
     </w:p>
@@ -2130,1090 +3324,6 @@
           <w:szCs w:val="28"/>
         </w:rPr>
         <w:t>Вычислить значения выражений:</w:t>
-      </w:r>
-    </w:p>
-    <w:p>
-      <w:pPr>
-        <w:ind w:firstLine="0"/>
-        <w:jc w:val="left"/>
-        <w:rPr>
-          <w:rFonts w:ascii="Times New Roman" w:hAnsi="Times New Roman"/>
-          <w:szCs w:val="28"/>
-        </w:rPr>
-      </w:pPr>
-      <w:r>
-        <w:rPr>
-          <w:rFonts w:ascii="Times New Roman" w:hAnsi="Times New Roman"/>
-          <w:szCs w:val="28"/>
-        </w:rPr>
-        <w:t>Вариант 1.</w:t>
-      </w:r>
-    </w:p>
-    <w:p>
-      <w:pPr>
-        <w:numPr>
-          <w:ilvl w:val="0"/>
-          <w:numId w:val="13"/>
-        </w:numPr>
-        <w:ind w:hanging="11"/>
-        <w:jc w:val="left"/>
-        <w:rPr>
-          <w:rFonts w:ascii="Times New Roman" w:hAnsi="Times New Roman"/>
-          <w:szCs w:val="28"/>
-        </w:rPr>
-      </w:pPr>
-      <w:r>
-        <w:rPr>
-          <w:rFonts w:ascii="Times New Roman" w:hAnsi="Times New Roman"/>
-          <w:szCs w:val="28"/>
-        </w:rPr>
-        <w:lastRenderedPageBreak/>
-        <w:t>(</w:t>
-      </w:r>
-      <w:r>
-        <w:rPr>
-          <w:rFonts w:ascii="Times New Roman" w:hAnsi="Times New Roman"/>
-          <w:szCs w:val="28"/>
-          <w:lang w:val="en-US"/>
-        </w:rPr>
-        <w:t>x</w:t>
-      </w:r>
-      <w:r>
-        <w:rPr>
-          <w:rFonts w:ascii="Times New Roman" w:hAnsi="Times New Roman"/>
-          <w:szCs w:val="28"/>
-          <w:vertAlign w:val="superscript"/>
-        </w:rPr>
-        <w:t>2</w:t>
-      </w:r>
-      <w:r>
-        <w:rPr>
-          <w:rFonts w:ascii="Times New Roman" w:hAnsi="Times New Roman"/>
-          <w:szCs w:val="28"/>
-        </w:rPr>
-        <w:t xml:space="preserve"> + 6</w:t>
-      </w:r>
-      <w:r>
-        <w:rPr>
-          <w:rFonts w:ascii="Times New Roman" w:hAnsi="Times New Roman"/>
-          <w:szCs w:val="28"/>
-          <w:vertAlign w:val="superscript"/>
-          <w:lang w:val="en-US"/>
-        </w:rPr>
-        <w:t>Y</w:t>
-      </w:r>
-      <w:r>
-        <w:rPr>
-          <w:rFonts w:ascii="Times New Roman" w:hAnsi="Times New Roman"/>
-          <w:szCs w:val="28"/>
-        </w:rPr>
-        <w:t>) / (8 – е</w:t>
-      </w:r>
-      <w:r>
-        <w:rPr>
-          <w:rFonts w:ascii="Times New Roman" w:hAnsi="Times New Roman"/>
-          <w:szCs w:val="28"/>
-          <w:vertAlign w:val="superscript"/>
-        </w:rPr>
-        <w:t>2</w:t>
-      </w:r>
-      <w:r>
-        <w:rPr>
-          <w:rFonts w:ascii="Times New Roman" w:hAnsi="Times New Roman"/>
-          <w:szCs w:val="28"/>
-        </w:rPr>
-        <w:t>)</w:t>
-      </w:r>
-    </w:p>
-    <w:p>
-      <w:pPr>
-        <w:numPr>
-          <w:ilvl w:val="0"/>
-          <w:numId w:val="13"/>
-        </w:numPr>
-        <w:ind w:hanging="11"/>
-        <w:jc w:val="left"/>
-        <w:rPr>
-          <w:rFonts w:ascii="Times New Roman" w:hAnsi="Times New Roman"/>
-          <w:szCs w:val="28"/>
-          <w:lang w:val="en-US"/>
-        </w:rPr>
-      </w:pPr>
-      <w:r>
-        <w:rPr>
-          <w:rFonts w:ascii="Times New Roman" w:hAnsi="Times New Roman"/>
-          <w:szCs w:val="28"/>
-          <w:lang w:val="en-US"/>
-        </w:rPr>
-        <w:t>Y*ln(x)*(cos(60</w:t>
-      </w:r>
-      <w:r>
-        <w:rPr>
-          <w:rFonts w:ascii="Times New Roman" w:hAnsi="Times New Roman"/>
-          <w:szCs w:val="28"/>
-          <w:vertAlign w:val="superscript"/>
-          <w:lang w:val="en-US"/>
-        </w:rPr>
-        <w:t>o</w:t>
-      </w:r>
-      <w:r>
-        <w:rPr>
-          <w:rFonts w:ascii="Times New Roman" w:hAnsi="Times New Roman"/>
-          <w:szCs w:val="28"/>
-          <w:lang w:val="en-US"/>
-        </w:rPr>
-        <w:t>)/tg(45</w:t>
-      </w:r>
-      <w:r>
-        <w:rPr>
-          <w:rFonts w:ascii="Times New Roman" w:hAnsi="Times New Roman"/>
-          <w:szCs w:val="28"/>
-          <w:vertAlign w:val="superscript"/>
-          <w:lang w:val="en-US"/>
-        </w:rPr>
-        <w:t>o</w:t>
-      </w:r>
-      <w:r>
-        <w:rPr>
-          <w:rFonts w:ascii="Times New Roman" w:hAnsi="Times New Roman"/>
-          <w:szCs w:val="28"/>
-          <w:lang w:val="en-US"/>
-        </w:rPr>
-        <w:t>))+Y</w:t>
-      </w:r>
-    </w:p>
-    <w:p>
-      <w:pPr>
-        <w:ind w:firstLine="0"/>
-        <w:jc w:val="left"/>
-        <w:rPr>
-          <w:rFonts w:ascii="Times New Roman" w:hAnsi="Times New Roman"/>
-          <w:szCs w:val="28"/>
-        </w:rPr>
-      </w:pPr>
-      <w:r>
-        <w:rPr>
-          <w:rFonts w:ascii="Times New Roman" w:hAnsi="Times New Roman"/>
-          <w:szCs w:val="28"/>
-        </w:rPr>
-        <w:t>Вариант 2.</w:t>
-      </w:r>
-    </w:p>
-    <w:p>
-      <w:pPr>
-        <w:ind w:left="720" w:firstLine="0"/>
-        <w:jc w:val="left"/>
-        <w:rPr>
-          <w:rFonts w:ascii="Times New Roman" w:hAnsi="Times New Roman"/>
-          <w:szCs w:val="28"/>
-          <w:vertAlign w:val="superscript"/>
-        </w:rPr>
-      </w:pPr>
-      <w:r>
-        <w:rPr>
-          <w:rFonts w:ascii="Times New Roman" w:hAnsi="Times New Roman"/>
-          <w:szCs w:val="28"/>
-        </w:rPr>
-        <w:t>1. (100</w:t>
-      </w:r>
-      <w:r>
-        <w:rPr>
-          <w:rFonts w:ascii="Times New Roman" w:hAnsi="Times New Roman"/>
-          <w:szCs w:val="28"/>
-          <w:vertAlign w:val="superscript"/>
-        </w:rPr>
-        <w:t>2</w:t>
-      </w:r>
-      <w:r>
-        <w:rPr>
-          <w:rFonts w:ascii="Times New Roman" w:hAnsi="Times New Roman"/>
-          <w:szCs w:val="28"/>
-        </w:rPr>
-        <w:t>/(</w:t>
-      </w:r>
-      <w:r>
-        <w:rPr>
-          <w:rFonts w:ascii="Times New Roman" w:hAnsi="Times New Roman"/>
-          <w:szCs w:val="28"/>
-          <w:lang w:val="en-US"/>
-        </w:rPr>
-        <w:t>e</w:t>
-      </w:r>
-      <w:r>
-        <w:rPr>
-          <w:rFonts w:ascii="Times New Roman" w:hAnsi="Times New Roman"/>
-          <w:szCs w:val="28"/>
-          <w:vertAlign w:val="superscript"/>
-          <w:lang w:val="en-US"/>
-        </w:rPr>
-        <w:t>X</w:t>
-      </w:r>
-      <w:r>
-        <w:rPr>
-          <w:rFonts w:ascii="Times New Roman" w:hAnsi="Times New Roman"/>
-          <w:szCs w:val="28"/>
-        </w:rPr>
-        <w:t xml:space="preserve"> + 6</w:t>
-      </w:r>
-      <w:r>
-        <w:rPr>
-          <w:rFonts w:ascii="Times New Roman" w:hAnsi="Times New Roman"/>
-          <w:szCs w:val="28"/>
-          <w:vertAlign w:val="superscript"/>
-          <w:lang w:val="en-US"/>
-        </w:rPr>
-        <w:t>Y</w:t>
-      </w:r>
-      <w:r>
-        <w:rPr>
-          <w:rFonts w:ascii="Times New Roman" w:hAnsi="Times New Roman"/>
-          <w:szCs w:val="28"/>
-        </w:rPr>
-        <w:t xml:space="preserve"> + 8*</w:t>
-      </w:r>
-      <w:r>
-        <w:rPr>
-          <w:rFonts w:ascii="Times New Roman" w:hAnsi="Times New Roman"/>
-          <w:szCs w:val="28"/>
-          <w:lang w:val="en-US"/>
-        </w:rPr>
-        <w:t>X</w:t>
-      </w:r>
-      <w:r>
-        <w:rPr>
-          <w:rFonts w:ascii="Times New Roman" w:hAnsi="Times New Roman"/>
-          <w:szCs w:val="28"/>
-        </w:rPr>
-        <w:t>*</w:t>
-      </w:r>
-      <w:r>
-        <w:rPr>
-          <w:rFonts w:ascii="Times New Roman" w:hAnsi="Times New Roman"/>
-          <w:szCs w:val="28"/>
-          <w:lang w:val="en-US"/>
-        </w:rPr>
-        <w:t>Y</w:t>
-      </w:r>
-      <w:r>
-        <w:rPr>
-          <w:rFonts w:ascii="Times New Roman" w:hAnsi="Times New Roman"/>
-          <w:szCs w:val="28"/>
-        </w:rPr>
-        <w:t>))</w:t>
-      </w:r>
-      <w:r>
-        <w:rPr>
-          <w:rFonts w:ascii="Times New Roman" w:hAnsi="Times New Roman"/>
-          <w:szCs w:val="28"/>
-          <w:vertAlign w:val="superscript"/>
-        </w:rPr>
-        <w:t>1/2</w:t>
-      </w:r>
-    </w:p>
-    <w:p>
-      <w:pPr>
-        <w:tabs>
-          <w:tab w:val="left" w:pos="1008"/>
-        </w:tabs>
-        <w:ind w:left="720" w:firstLine="0"/>
-        <w:jc w:val="left"/>
-        <w:rPr>
-          <w:rFonts w:ascii="Times New Roman" w:hAnsi="Times New Roman"/>
-          <w:szCs w:val="28"/>
-          <w:vertAlign w:val="superscript"/>
-        </w:rPr>
-      </w:pPr>
-      <w:r>
-        <w:rPr>
-          <w:rFonts w:ascii="Times New Roman" w:hAnsi="Times New Roman"/>
-          <w:szCs w:val="28"/>
-        </w:rPr>
-        <w:t xml:space="preserve">2. </w:t>
-      </w:r>
-      <w:r>
-        <w:rPr>
-          <w:rFonts w:ascii="Times New Roman" w:hAnsi="Times New Roman"/>
-          <w:szCs w:val="28"/>
-          <w:lang w:val="en-US"/>
-        </w:rPr>
-        <w:t>lg</w:t>
-      </w:r>
-      <w:r>
-        <w:rPr>
-          <w:rFonts w:ascii="Times New Roman" w:hAnsi="Times New Roman"/>
-          <w:szCs w:val="28"/>
-        </w:rPr>
-        <w:t>(</w:t>
-      </w:r>
-      <w:r>
-        <w:rPr>
-          <w:rFonts w:ascii="Times New Roman" w:hAnsi="Times New Roman"/>
-          <w:szCs w:val="28"/>
-          <w:lang w:val="en-US"/>
-        </w:rPr>
-        <w:t>sin</w:t>
-      </w:r>
-      <w:r>
-        <w:rPr>
-          <w:rFonts w:ascii="Times New Roman" w:hAnsi="Times New Roman"/>
-          <w:szCs w:val="28"/>
-        </w:rPr>
-        <w:t>(45</w:t>
-      </w:r>
-      <w:r>
-        <w:rPr>
-          <w:rFonts w:ascii="Times New Roman" w:hAnsi="Times New Roman"/>
-          <w:szCs w:val="28"/>
-          <w:vertAlign w:val="superscript"/>
-          <w:lang w:val="en-US"/>
-        </w:rPr>
-        <w:t>o</w:t>
-      </w:r>
-      <w:r>
-        <w:rPr>
-          <w:rFonts w:ascii="Times New Roman" w:hAnsi="Times New Roman"/>
-          <w:szCs w:val="28"/>
-        </w:rPr>
-        <w:t>)/</w:t>
-      </w:r>
-      <w:r>
-        <w:rPr>
-          <w:rFonts w:ascii="Times New Roman" w:hAnsi="Times New Roman"/>
-          <w:szCs w:val="28"/>
-          <w:lang w:val="en-US"/>
-        </w:rPr>
-        <w:t>e</w:t>
-      </w:r>
-      <w:r>
-        <w:rPr>
-          <w:rFonts w:ascii="Times New Roman" w:hAnsi="Times New Roman"/>
-          <w:szCs w:val="28"/>
-          <w:vertAlign w:val="superscript"/>
-        </w:rPr>
-        <w:t>3</w:t>
-      </w:r>
-      <w:r>
-        <w:rPr>
-          <w:rFonts w:ascii="Times New Roman" w:hAnsi="Times New Roman"/>
-          <w:szCs w:val="28"/>
-        </w:rPr>
-        <w:t>)-</w:t>
-      </w:r>
-      <w:r>
-        <w:rPr>
-          <w:rFonts w:ascii="Times New Roman" w:hAnsi="Times New Roman"/>
-          <w:szCs w:val="28"/>
-          <w:lang w:val="en-US"/>
-        </w:rPr>
-        <w:t>X</w:t>
-      </w:r>
-      <w:r>
-        <w:rPr>
-          <w:rFonts w:ascii="Times New Roman" w:hAnsi="Times New Roman"/>
-          <w:szCs w:val="28"/>
-          <w:vertAlign w:val="superscript"/>
-          <w:lang w:val="en-US"/>
-        </w:rPr>
-        <w:t>Y</w:t>
-      </w:r>
-    </w:p>
-    <w:p>
-      <w:pPr>
-        <w:ind w:firstLine="0"/>
-        <w:jc w:val="left"/>
-        <w:rPr>
-          <w:rFonts w:ascii="Times New Roman" w:hAnsi="Times New Roman"/>
-          <w:szCs w:val="28"/>
-        </w:rPr>
-      </w:pPr>
-      <w:r>
-        <w:rPr>
-          <w:rFonts w:ascii="Times New Roman" w:hAnsi="Times New Roman"/>
-          <w:szCs w:val="28"/>
-        </w:rPr>
-        <w:t>Вариант 3.</w:t>
-      </w:r>
-    </w:p>
-    <w:p>
-      <w:pPr>
-        <w:numPr>
-          <w:ilvl w:val="0"/>
-          <w:numId w:val="10"/>
-        </w:numPr>
-        <w:ind w:hanging="11"/>
-        <w:jc w:val="left"/>
-        <w:rPr>
-          <w:rFonts w:ascii="Times New Roman" w:hAnsi="Times New Roman"/>
-          <w:szCs w:val="28"/>
-        </w:rPr>
-      </w:pPr>
-      <w:r>
-        <w:rPr>
-          <w:rFonts w:ascii="Times New Roman" w:hAnsi="Times New Roman"/>
-          <w:szCs w:val="28"/>
-          <w:lang w:val="en-US"/>
-        </w:rPr>
-        <w:t>e</w:t>
-      </w:r>
-      <w:r>
-        <w:rPr>
-          <w:rFonts w:ascii="Times New Roman" w:hAnsi="Times New Roman"/>
-          <w:szCs w:val="28"/>
-          <w:vertAlign w:val="superscript"/>
-        </w:rPr>
-        <w:t>(</w:t>
-      </w:r>
-      <w:r>
-        <w:rPr>
-          <w:rFonts w:ascii="Times New Roman" w:hAnsi="Times New Roman"/>
-          <w:szCs w:val="28"/>
-          <w:vertAlign w:val="superscript"/>
-          <w:lang w:val="en-US"/>
-        </w:rPr>
-        <w:t>X</w:t>
-      </w:r>
-      <w:r>
-        <w:rPr>
-          <w:rFonts w:ascii="Times New Roman" w:hAnsi="Times New Roman"/>
-          <w:szCs w:val="28"/>
-          <w:vertAlign w:val="superscript"/>
-        </w:rPr>
-        <w:t xml:space="preserve">^2 – </w:t>
-      </w:r>
-      <w:r>
-        <w:rPr>
-          <w:rFonts w:ascii="Times New Roman" w:hAnsi="Times New Roman"/>
-          <w:szCs w:val="28"/>
-          <w:vertAlign w:val="superscript"/>
-          <w:lang w:val="en-US"/>
-        </w:rPr>
-        <w:t>Y</w:t>
-      </w:r>
-      <w:r>
-        <w:rPr>
-          <w:rFonts w:ascii="Times New Roman" w:hAnsi="Times New Roman"/>
-          <w:szCs w:val="28"/>
-          <w:vertAlign w:val="superscript"/>
-        </w:rPr>
-        <w:t>^2)/</w:t>
-      </w:r>
-      <w:r>
-        <w:rPr>
-          <w:rFonts w:ascii="Times New Roman" w:hAnsi="Times New Roman"/>
-          <w:szCs w:val="28"/>
-          <w:vertAlign w:val="superscript"/>
-          <w:lang w:val="en-US"/>
-        </w:rPr>
-        <w:t>lg</w:t>
-      </w:r>
-      <w:r>
-        <w:rPr>
-          <w:rFonts w:ascii="Times New Roman" w:hAnsi="Times New Roman"/>
-          <w:szCs w:val="28"/>
-          <w:vertAlign w:val="superscript"/>
-        </w:rPr>
-        <w:t>5</w:t>
-      </w:r>
-      <w:r>
-        <w:rPr>
-          <w:rFonts w:ascii="Times New Roman" w:hAnsi="Times New Roman"/>
-          <w:szCs w:val="28"/>
-        </w:rPr>
-        <w:t>+</w:t>
-      </w:r>
-      <w:r>
-        <w:rPr>
-          <w:rFonts w:ascii="Times New Roman" w:hAnsi="Times New Roman"/>
-          <w:szCs w:val="28"/>
-          <w:lang w:val="en-US"/>
-        </w:rPr>
-        <w:t>ln</w:t>
-      </w:r>
-      <w:r>
-        <w:rPr>
-          <w:rFonts w:ascii="Times New Roman" w:hAnsi="Times New Roman"/>
-          <w:szCs w:val="28"/>
-        </w:rPr>
-        <w:t>(</w:t>
-      </w:r>
-      <w:r>
-        <w:rPr>
-          <w:rFonts w:ascii="Times New Roman" w:hAnsi="Times New Roman"/>
-          <w:szCs w:val="28"/>
-          <w:lang w:val="en-US"/>
-        </w:rPr>
-        <w:t>X</w:t>
-      </w:r>
-      <w:r>
-        <w:rPr>
-          <w:rFonts w:ascii="Times New Roman" w:hAnsi="Times New Roman"/>
-          <w:szCs w:val="28"/>
-        </w:rPr>
-        <w:t>+</w:t>
-      </w:r>
-      <w:r>
-        <w:rPr>
-          <w:rFonts w:ascii="Times New Roman" w:hAnsi="Times New Roman"/>
-          <w:szCs w:val="28"/>
-          <w:lang w:val="en-US"/>
-        </w:rPr>
-        <w:t>Y</w:t>
-      </w:r>
-      <w:r>
-        <w:rPr>
-          <w:rFonts w:ascii="Times New Roman" w:hAnsi="Times New Roman"/>
-          <w:szCs w:val="28"/>
-        </w:rPr>
-        <w:t>)</w:t>
-      </w:r>
-    </w:p>
-    <w:p>
-      <w:pPr>
-        <w:tabs>
-          <w:tab w:val="left" w:pos="1008"/>
-        </w:tabs>
-        <w:ind w:left="720" w:firstLine="0"/>
-        <w:jc w:val="left"/>
-        <w:rPr>
-          <w:rFonts w:ascii="Times New Roman" w:hAnsi="Times New Roman"/>
-          <w:szCs w:val="28"/>
-          <w:vertAlign w:val="superscript"/>
-        </w:rPr>
-      </w:pPr>
-      <w:r>
-        <w:rPr>
-          <w:rFonts w:ascii="Times New Roman" w:hAnsi="Times New Roman"/>
-          <w:szCs w:val="28"/>
-        </w:rPr>
-        <w:t>2. (</w:t>
-      </w:r>
-      <w:r>
-        <w:rPr>
-          <w:rFonts w:ascii="Times New Roman" w:hAnsi="Times New Roman"/>
-          <w:szCs w:val="28"/>
-          <w:lang w:val="en-US"/>
-        </w:rPr>
-        <w:t>X</w:t>
-      </w:r>
-      <w:r>
-        <w:rPr>
-          <w:rFonts w:ascii="Times New Roman" w:hAnsi="Times New Roman"/>
-          <w:szCs w:val="28"/>
-        </w:rPr>
-        <w:t>*</w:t>
-      </w:r>
-      <w:r>
-        <w:rPr>
-          <w:rFonts w:ascii="Times New Roman" w:hAnsi="Times New Roman"/>
-          <w:szCs w:val="28"/>
-          <w:lang w:val="en-US"/>
-        </w:rPr>
-        <w:t>tg</w:t>
-      </w:r>
-      <w:r>
-        <w:rPr>
-          <w:rFonts w:ascii="Times New Roman" w:hAnsi="Times New Roman"/>
-          <w:szCs w:val="28"/>
-        </w:rPr>
-        <w:t>(10</w:t>
-      </w:r>
-      <w:r>
-        <w:rPr>
-          <w:rFonts w:ascii="Times New Roman" w:hAnsi="Times New Roman"/>
-          <w:szCs w:val="28"/>
-          <w:vertAlign w:val="superscript"/>
-          <w:lang w:val="en-US"/>
-        </w:rPr>
-        <w:t>o</w:t>
-      </w:r>
-      <w:r>
-        <w:rPr>
-          <w:rFonts w:ascii="Times New Roman" w:hAnsi="Times New Roman"/>
-          <w:szCs w:val="28"/>
-        </w:rPr>
-        <w:t xml:space="preserve">) + </w:t>
-      </w:r>
-      <w:r>
-        <w:rPr>
-          <w:rFonts w:ascii="Times New Roman" w:hAnsi="Times New Roman"/>
-          <w:szCs w:val="28"/>
-          <w:lang w:val="en-US"/>
-        </w:rPr>
-        <w:t>Y</w:t>
-      </w:r>
-      <w:r>
-        <w:rPr>
-          <w:rFonts w:ascii="Times New Roman" w:hAnsi="Times New Roman"/>
-          <w:szCs w:val="28"/>
-        </w:rPr>
-        <w:t>*</w:t>
-      </w:r>
-      <w:r>
-        <w:rPr>
-          <w:rFonts w:ascii="Times New Roman" w:hAnsi="Times New Roman"/>
-          <w:szCs w:val="28"/>
-          <w:lang w:val="en-US"/>
-        </w:rPr>
-        <w:t>cos</w:t>
-      </w:r>
-      <w:r>
-        <w:rPr>
-          <w:rFonts w:ascii="Times New Roman" w:hAnsi="Times New Roman"/>
-          <w:szCs w:val="28"/>
-        </w:rPr>
-        <w:t>(85</w:t>
-      </w:r>
-      <w:r>
-        <w:rPr>
-          <w:rFonts w:ascii="Times New Roman" w:hAnsi="Times New Roman"/>
-          <w:szCs w:val="28"/>
-          <w:vertAlign w:val="superscript"/>
-          <w:lang w:val="en-US"/>
-        </w:rPr>
-        <w:t>o</w:t>
-      </w:r>
-      <w:r>
-        <w:rPr>
-          <w:rFonts w:ascii="Times New Roman" w:hAnsi="Times New Roman"/>
-          <w:szCs w:val="28"/>
-        </w:rPr>
-        <w:t>))</w:t>
-      </w:r>
-      <w:r>
-        <w:rPr>
-          <w:rFonts w:ascii="Times New Roman" w:hAnsi="Times New Roman"/>
-          <w:szCs w:val="28"/>
-          <w:vertAlign w:val="superscript"/>
-        </w:rPr>
-        <w:t>1/2</w:t>
-      </w:r>
-    </w:p>
-    <w:p>
-      <w:pPr>
-        <w:ind w:firstLine="0"/>
-        <w:jc w:val="left"/>
-        <w:rPr>
-          <w:rFonts w:ascii="Times New Roman" w:hAnsi="Times New Roman"/>
-          <w:szCs w:val="28"/>
-        </w:rPr>
-      </w:pPr>
-      <w:r>
-        <w:rPr>
-          <w:rFonts w:ascii="Times New Roman" w:hAnsi="Times New Roman"/>
-          <w:szCs w:val="28"/>
-        </w:rPr>
-        <w:t>Вариант 4.</w:t>
-      </w:r>
-    </w:p>
-    <w:p>
-      <w:pPr>
-        <w:ind w:left="720" w:firstLine="0"/>
-        <w:jc w:val="left"/>
-        <w:rPr>
-          <w:rFonts w:ascii="Times New Roman" w:hAnsi="Times New Roman"/>
-          <w:szCs w:val="28"/>
-          <w:vertAlign w:val="superscript"/>
-          <w:lang w:val="en-US"/>
-        </w:rPr>
-      </w:pPr>
-      <w:r>
-        <w:rPr>
-          <w:rFonts w:ascii="Times New Roman" w:hAnsi="Times New Roman"/>
-          <w:szCs w:val="28"/>
-          <w:lang w:val="en-US"/>
-        </w:rPr>
-        <w:t>1. (lg(100*X) – 8*Y) / e</w:t>
-      </w:r>
-      <w:r>
-        <w:rPr>
-          <w:rFonts w:ascii="Times New Roman" w:hAnsi="Times New Roman"/>
-          <w:szCs w:val="28"/>
-          <w:vertAlign w:val="superscript"/>
-          <w:lang w:val="en-US"/>
-        </w:rPr>
-        <w:t>ln2</w:t>
-      </w:r>
-    </w:p>
-    <w:p>
-      <w:pPr>
-        <w:tabs>
-          <w:tab w:val="left" w:pos="1008"/>
-        </w:tabs>
-        <w:ind w:left="720" w:firstLine="0"/>
-        <w:jc w:val="left"/>
-        <w:rPr>
-          <w:rFonts w:ascii="Times New Roman" w:hAnsi="Times New Roman"/>
-          <w:szCs w:val="28"/>
-          <w:vertAlign w:val="superscript"/>
-          <w:lang w:val="en-US"/>
-        </w:rPr>
-      </w:pPr>
-      <w:r>
-        <w:rPr>
-          <w:rFonts w:ascii="Times New Roman" w:hAnsi="Times New Roman"/>
-          <w:szCs w:val="28"/>
-          <w:lang w:val="en-US"/>
-        </w:rPr>
-        <w:t>2. (X*arctg(1) / lg(ln2)/Y)</w:t>
-      </w:r>
-      <w:r>
-        <w:rPr>
-          <w:rFonts w:ascii="Times New Roman" w:hAnsi="Times New Roman"/>
-          <w:szCs w:val="28"/>
-          <w:vertAlign w:val="superscript"/>
-          <w:lang w:val="en-US"/>
-        </w:rPr>
-        <w:t>1/2</w:t>
-      </w:r>
-    </w:p>
-    <w:p>
-      <w:pPr>
-        <w:ind w:firstLine="0"/>
-        <w:jc w:val="left"/>
-        <w:rPr>
-          <w:rFonts w:ascii="Times New Roman" w:hAnsi="Times New Roman"/>
-          <w:szCs w:val="28"/>
-        </w:rPr>
-      </w:pPr>
-      <w:r>
-        <w:rPr>
-          <w:rFonts w:ascii="Times New Roman" w:hAnsi="Times New Roman"/>
-          <w:szCs w:val="28"/>
-        </w:rPr>
-        <w:t>Вариант 5.</w:t>
-      </w:r>
-    </w:p>
-    <w:p>
-      <w:pPr>
-        <w:numPr>
-          <w:ilvl w:val="0"/>
-          <w:numId w:val="14"/>
-        </w:numPr>
-        <w:ind w:hanging="11"/>
-        <w:jc w:val="left"/>
-        <w:rPr>
-          <w:rFonts w:ascii="Times New Roman" w:hAnsi="Times New Roman"/>
-          <w:szCs w:val="28"/>
-        </w:rPr>
-      </w:pPr>
-      <w:r>
-        <w:rPr>
-          <w:rFonts w:ascii="Times New Roman" w:hAnsi="Times New Roman"/>
-          <w:szCs w:val="28"/>
-          <w:lang w:val="en-US"/>
-        </w:rPr>
-        <w:t>e</w:t>
-      </w:r>
-      <w:r>
-        <w:rPr>
-          <w:rFonts w:ascii="Times New Roman" w:hAnsi="Times New Roman"/>
-          <w:szCs w:val="28"/>
-        </w:rPr>
-        <w:t>(</w:t>
-      </w:r>
-      <w:r>
-        <w:rPr>
-          <w:rFonts w:ascii="Times New Roman" w:hAnsi="Times New Roman"/>
-          <w:szCs w:val="28"/>
-          <w:lang w:val="en-US"/>
-        </w:rPr>
-        <w:t>ln</w:t>
-      </w:r>
-      <w:r>
-        <w:rPr>
-          <w:rFonts w:ascii="Times New Roman" w:hAnsi="Times New Roman"/>
-          <w:szCs w:val="28"/>
-        </w:rPr>
-        <w:t xml:space="preserve">4 + </w:t>
-      </w:r>
-      <w:r>
-        <w:rPr>
-          <w:rFonts w:ascii="Times New Roman" w:hAnsi="Times New Roman"/>
-          <w:szCs w:val="28"/>
-          <w:lang w:val="en-US"/>
-        </w:rPr>
-        <w:t>lg</w:t>
-      </w:r>
-      <w:r>
-        <w:rPr>
-          <w:rFonts w:ascii="Times New Roman" w:hAnsi="Times New Roman"/>
-          <w:szCs w:val="28"/>
-        </w:rPr>
-        <w:t>20)+</w:t>
-      </w:r>
-      <w:r>
-        <w:rPr>
-          <w:rFonts w:ascii="Times New Roman" w:hAnsi="Times New Roman"/>
-          <w:szCs w:val="28"/>
-          <w:lang w:val="en-US"/>
-        </w:rPr>
-        <w:t>X</w:t>
-      </w:r>
-      <w:r>
-        <w:rPr>
-          <w:rFonts w:ascii="Times New Roman" w:hAnsi="Times New Roman"/>
-          <w:szCs w:val="28"/>
-          <w:vertAlign w:val="superscript"/>
-        </w:rPr>
-        <w:t>3</w:t>
-      </w:r>
-      <w:r>
-        <w:rPr>
-          <w:rFonts w:ascii="Times New Roman" w:hAnsi="Times New Roman"/>
-          <w:szCs w:val="28"/>
-        </w:rPr>
-        <w:t>-5*</w:t>
-      </w:r>
-      <w:r>
-        <w:rPr>
-          <w:rFonts w:ascii="Times New Roman" w:hAnsi="Times New Roman"/>
-          <w:szCs w:val="28"/>
-          <w:lang w:val="en-US"/>
-        </w:rPr>
-        <w:t>Y</w:t>
-      </w:r>
-    </w:p>
-    <w:p>
-      <w:pPr>
-        <w:tabs>
-          <w:tab w:val="left" w:pos="1008"/>
-        </w:tabs>
-        <w:ind w:left="720" w:firstLine="0"/>
-        <w:jc w:val="left"/>
-        <w:rPr>
-          <w:rFonts w:ascii="Times New Roman" w:hAnsi="Times New Roman"/>
-          <w:szCs w:val="28"/>
-          <w:vertAlign w:val="superscript"/>
-          <w:lang w:val="en-US"/>
-        </w:rPr>
-      </w:pPr>
-      <w:r>
-        <w:rPr>
-          <w:rFonts w:ascii="Times New Roman" w:hAnsi="Times New Roman"/>
-          <w:szCs w:val="28"/>
-          <w:lang w:val="en-US"/>
-        </w:rPr>
-        <w:t>2. ((8</w:t>
-      </w:r>
-      <w:r>
-        <w:rPr>
-          <w:rFonts w:ascii="Times New Roman" w:hAnsi="Times New Roman"/>
-          <w:szCs w:val="28"/>
-          <w:vertAlign w:val="superscript"/>
-          <w:lang w:val="en-US"/>
-        </w:rPr>
-        <w:t>X</w:t>
-      </w:r>
-      <w:r>
-        <w:rPr>
-          <w:rFonts w:ascii="Times New Roman" w:hAnsi="Times New Roman"/>
-          <w:szCs w:val="28"/>
-          <w:lang w:val="en-US"/>
-        </w:rPr>
-        <w:t xml:space="preserve"> - Y</w:t>
-      </w:r>
-      <w:r>
-        <w:rPr>
-          <w:rFonts w:ascii="Times New Roman" w:hAnsi="Times New Roman"/>
-          <w:szCs w:val="28"/>
-          <w:vertAlign w:val="superscript"/>
-          <w:lang w:val="en-US"/>
-        </w:rPr>
-        <w:t>2</w:t>
-      </w:r>
-      <w:r>
-        <w:rPr>
-          <w:rFonts w:ascii="Times New Roman" w:hAnsi="Times New Roman"/>
-          <w:szCs w:val="28"/>
-          <w:lang w:val="en-US"/>
-        </w:rPr>
-        <w:t>)(cos60</w:t>
-      </w:r>
-      <w:r>
-        <w:rPr>
-          <w:rFonts w:ascii="Times New Roman" w:hAnsi="Times New Roman"/>
-          <w:szCs w:val="28"/>
-          <w:vertAlign w:val="superscript"/>
-          <w:lang w:val="en-US"/>
-        </w:rPr>
-        <w:t>o</w:t>
-      </w:r>
-      <w:r>
-        <w:rPr>
-          <w:rFonts w:ascii="Times New Roman" w:hAnsi="Times New Roman"/>
-          <w:szCs w:val="28"/>
-          <w:lang w:val="en-US"/>
-        </w:rPr>
-        <w:t>)1/2) / sin30</w:t>
-      </w:r>
-      <w:r>
-        <w:rPr>
-          <w:rFonts w:ascii="Times New Roman" w:hAnsi="Times New Roman"/>
-          <w:szCs w:val="28"/>
-          <w:vertAlign w:val="superscript"/>
-          <w:lang w:val="en-US"/>
-        </w:rPr>
-        <w:t>o</w:t>
-      </w:r>
-    </w:p>
-    <w:p>
-      <w:pPr>
-        <w:ind w:firstLine="0"/>
-        <w:jc w:val="left"/>
-        <w:rPr>
-          <w:rFonts w:ascii="Times New Roman" w:hAnsi="Times New Roman"/>
-          <w:szCs w:val="28"/>
-          <w:lang w:val="en-US"/>
-        </w:rPr>
-      </w:pPr>
-      <w:r>
-        <w:rPr>
-          <w:rFonts w:ascii="Times New Roman" w:hAnsi="Times New Roman"/>
-          <w:szCs w:val="28"/>
-        </w:rPr>
-        <w:t>Вариант</w:t>
-      </w:r>
-      <w:r>
-        <w:rPr>
-          <w:rFonts w:ascii="Times New Roman" w:hAnsi="Times New Roman"/>
-          <w:szCs w:val="28"/>
-          <w:lang w:val="en-US"/>
-        </w:rPr>
-        <w:t xml:space="preserve"> 6.</w:t>
-      </w:r>
-    </w:p>
-    <w:p>
-      <w:pPr>
-        <w:ind w:left="720" w:firstLine="0"/>
-        <w:jc w:val="left"/>
-        <w:rPr>
-          <w:rFonts w:ascii="Times New Roman" w:hAnsi="Times New Roman"/>
-          <w:szCs w:val="28"/>
-          <w:vertAlign w:val="superscript"/>
-          <w:lang w:val="en-US"/>
-        </w:rPr>
-      </w:pPr>
-      <w:r>
-        <w:rPr>
-          <w:rFonts w:ascii="Times New Roman" w:hAnsi="Times New Roman"/>
-          <w:szCs w:val="28"/>
-          <w:lang w:val="en-US"/>
-        </w:rPr>
-        <w:t>1. 2*ln(x)-1/x+0.5*x</w:t>
-      </w:r>
-      <w:r>
-        <w:rPr>
-          <w:rFonts w:ascii="Times New Roman" w:hAnsi="Times New Roman"/>
-          <w:szCs w:val="28"/>
-          <w:vertAlign w:val="superscript"/>
-          <w:lang w:val="en-US"/>
-        </w:rPr>
-        <w:t>2</w:t>
-      </w:r>
-    </w:p>
-    <w:p>
-      <w:pPr>
-        <w:tabs>
-          <w:tab w:val="left" w:pos="1008"/>
-        </w:tabs>
-        <w:ind w:left="720" w:firstLine="0"/>
-        <w:jc w:val="left"/>
-        <w:rPr>
-          <w:rFonts w:ascii="Times New Roman" w:hAnsi="Times New Roman"/>
-          <w:szCs w:val="28"/>
-        </w:rPr>
-      </w:pPr>
-      <w:r>
-        <w:rPr>
-          <w:rFonts w:ascii="Times New Roman" w:hAnsi="Times New Roman"/>
-          <w:szCs w:val="28"/>
-        </w:rPr>
-        <w:t xml:space="preserve">2. </w:t>
-      </w:r>
-      <w:r>
-        <w:rPr>
-          <w:rFonts w:ascii="Times New Roman" w:hAnsi="Times New Roman"/>
-          <w:szCs w:val="28"/>
-          <w:lang w:val="en-US"/>
-        </w:rPr>
-        <w:t>Y</w:t>
-      </w:r>
-      <w:r>
-        <w:rPr>
-          <w:rFonts w:ascii="Times New Roman" w:hAnsi="Times New Roman"/>
-          <w:szCs w:val="28"/>
-          <w:vertAlign w:val="superscript"/>
-        </w:rPr>
-        <w:t>(2*</w:t>
-      </w:r>
-      <w:r>
-        <w:rPr>
-          <w:rFonts w:ascii="Times New Roman" w:hAnsi="Times New Roman"/>
-          <w:szCs w:val="28"/>
-          <w:vertAlign w:val="superscript"/>
-          <w:lang w:val="en-US"/>
-        </w:rPr>
-        <w:t>X</w:t>
-      </w:r>
-      <w:r>
-        <w:rPr>
-          <w:rFonts w:ascii="Times New Roman" w:hAnsi="Times New Roman"/>
-          <w:szCs w:val="28"/>
-          <w:vertAlign w:val="superscript"/>
-        </w:rPr>
-        <w:t>)</w:t>
-      </w:r>
-      <w:r>
-        <w:rPr>
-          <w:rFonts w:ascii="Times New Roman" w:hAnsi="Times New Roman"/>
-          <w:szCs w:val="28"/>
-        </w:rPr>
-        <w:t>*</w:t>
-      </w:r>
-      <w:r>
-        <w:rPr>
-          <w:rFonts w:ascii="Times New Roman" w:hAnsi="Times New Roman"/>
-          <w:szCs w:val="28"/>
-          <w:lang w:val="en-US"/>
-        </w:rPr>
-        <w:t>X</w:t>
-      </w:r>
-      <w:r>
-        <w:rPr>
-          <w:rFonts w:ascii="Times New Roman" w:hAnsi="Times New Roman"/>
-          <w:szCs w:val="28"/>
-        </w:rPr>
-        <w:t>+</w:t>
-      </w:r>
-      <w:r>
-        <w:rPr>
-          <w:rFonts w:ascii="Times New Roman" w:hAnsi="Times New Roman"/>
-          <w:szCs w:val="28"/>
-          <w:lang w:val="en-US"/>
-        </w:rPr>
-        <w:t>ln</w:t>
-      </w:r>
-      <w:r>
-        <w:rPr>
-          <w:rFonts w:ascii="Times New Roman" w:hAnsi="Times New Roman"/>
-          <w:szCs w:val="28"/>
-        </w:rPr>
-        <w:t>(10*</w:t>
-      </w:r>
-      <w:r>
-        <w:rPr>
-          <w:rFonts w:ascii="Times New Roman" w:hAnsi="Times New Roman"/>
-          <w:szCs w:val="28"/>
-          <w:lang w:val="en-US"/>
-        </w:rPr>
-        <w:t>Y</w:t>
-      </w:r>
-      <w:r>
-        <w:rPr>
-          <w:rFonts w:ascii="Times New Roman" w:hAnsi="Times New Roman"/>
-          <w:szCs w:val="28"/>
-        </w:rPr>
-        <w:t>)</w:t>
       </w:r>
     </w:p>
     <w:p>
@@ -3239,6 +3349,9 @@
           <w:ilvl w:val="0"/>
           <w:numId w:val="18"/>
         </w:numPr>
+        <w:tabs>
+          <w:tab w:val="left" w:pos="993"/>
+        </w:tabs>
         <w:ind w:hanging="11"/>
         <w:jc w:val="left"/>
         <w:rPr>
@@ -3292,8 +3405,503 @@
           <w:szCs w:val="28"/>
           <w:lang w:val="en-US"/>
         </w:rPr>
-        <w:t>+Y/lg(3.56)</w:t>
-      </w:r>
+        <w:t>+Y/</w:t>
+      </w:r>
+      <w:proofErr w:type="gramStart"/>
+      <w:r>
+        <w:rPr>
+          <w:rFonts w:ascii="Times New Roman" w:hAnsi="Times New Roman"/>
+          <w:szCs w:val="28"/>
+          <w:lang w:val="en-US"/>
+        </w:rPr>
+        <w:t>lg(</w:t>
+      </w:r>
+      <w:proofErr w:type="gramEnd"/>
+      <w:r>
+        <w:rPr>
+          <w:rFonts w:ascii="Times New Roman" w:hAnsi="Times New Roman"/>
+          <w:szCs w:val="28"/>
+          <w:lang w:val="en-US"/>
+        </w:rPr>
+        <w:t>3.56)</w:t>
+      </w:r>
+    </w:p>
+    <w:p>
+      <w:pPr>
+        <w:spacing w:line="240" w:lineRule="auto"/>
+        <w:jc w:val="left"/>
+        <w:rPr>
+          <w:rFonts w:ascii="Courier New" w:hAnsi="Courier New" w:cs="Courier New"/>
+          <w:sz w:val="24"/>
+          <w:szCs w:val="24"/>
+          <w:lang w:val="en-US"/>
+        </w:rPr>
+      </w:pPr>
+      <w:r>
+        <w:rPr>
+          <w:rFonts w:ascii="Courier New" w:hAnsi="Courier New" w:cs="Courier New"/>
+          <w:sz w:val="24"/>
+          <w:szCs w:val="24"/>
+          <w:lang w:val="en-US"/>
+        </w:rPr>
+        <w:t xml:space="preserve">% </w:t>
+      </w:r>
+      <w:proofErr w:type="spellStart"/>
+      <w:r>
+        <w:rPr>
+          <w:rFonts w:ascii="Courier New" w:hAnsi="Courier New" w:cs="Courier New"/>
+          <w:sz w:val="24"/>
+          <w:szCs w:val="24"/>
+          <w:lang w:val="en-US"/>
+        </w:rPr>
+        <w:t>Ввод</w:t>
+      </w:r>
+      <w:proofErr w:type="spellEnd"/>
+      <w:r>
+        <w:rPr>
+          <w:rFonts w:ascii="Courier New" w:hAnsi="Courier New" w:cs="Courier New"/>
+          <w:sz w:val="24"/>
+          <w:szCs w:val="24"/>
+          <w:lang w:val="en-US"/>
+        </w:rPr>
+        <w:t xml:space="preserve"> </w:t>
+      </w:r>
+      <w:proofErr w:type="spellStart"/>
+      <w:r>
+        <w:rPr>
+          <w:rFonts w:ascii="Courier New" w:hAnsi="Courier New" w:cs="Courier New"/>
+          <w:sz w:val="24"/>
+          <w:szCs w:val="24"/>
+          <w:lang w:val="en-US"/>
+        </w:rPr>
+        <w:t>чисел</w:t>
+      </w:r>
+      <w:proofErr w:type="spellEnd"/>
+    </w:p>
+    <w:p>
+      <w:pPr>
+        <w:spacing w:line="240" w:lineRule="auto"/>
+        <w:jc w:val="left"/>
+        <w:rPr>
+          <w:rFonts w:ascii="Courier New" w:hAnsi="Courier New" w:cs="Courier New"/>
+          <w:sz w:val="24"/>
+          <w:szCs w:val="24"/>
+          <w:lang w:val="en-US"/>
+        </w:rPr>
+      </w:pPr>
+      <w:proofErr w:type="gramStart"/>
+      <w:r>
+        <w:rPr>
+          <w:rFonts w:ascii="Courier New" w:hAnsi="Courier New" w:cs="Courier New"/>
+          <w:sz w:val="24"/>
+          <w:szCs w:val="24"/>
+          <w:lang w:val="en-US"/>
+        </w:rPr>
+        <w:t>main :</w:t>
+      </w:r>
+      <w:proofErr w:type="gramEnd"/>
+      <w:r>
+        <w:rPr>
+          <w:rFonts w:ascii="Courier New" w:hAnsi="Courier New" w:cs="Courier New"/>
+          <w:sz w:val="24"/>
+          <w:szCs w:val="24"/>
+          <w:lang w:val="en-US"/>
+        </w:rPr>
+        <w:t>-</w:t>
+      </w:r>
+    </w:p>
+    <w:p>
+      <w:pPr>
+        <w:spacing w:line="240" w:lineRule="auto"/>
+        <w:jc w:val="left"/>
+        <w:rPr>
+          <w:rFonts w:ascii="Courier New" w:hAnsi="Courier New" w:cs="Courier New"/>
+          <w:sz w:val="24"/>
+          <w:szCs w:val="24"/>
+          <w:lang w:val="en-US"/>
+        </w:rPr>
+      </w:pPr>
+      <w:r>
+        <w:rPr>
+          <w:rFonts w:ascii="Courier New" w:hAnsi="Courier New" w:cs="Courier New"/>
+          <w:sz w:val="24"/>
+          <w:szCs w:val="24"/>
+          <w:lang w:val="en-US"/>
+        </w:rPr>
+        <w:t xml:space="preserve">    </w:t>
+      </w:r>
+      <w:proofErr w:type="gramStart"/>
+      <w:r>
+        <w:rPr>
+          <w:rFonts w:ascii="Courier New" w:hAnsi="Courier New" w:cs="Courier New"/>
+          <w:sz w:val="24"/>
+          <w:szCs w:val="24"/>
+          <w:lang w:val="en-US"/>
+        </w:rPr>
+        <w:t>write(</w:t>
+      </w:r>
+      <w:proofErr w:type="gramEnd"/>
+      <w:r>
+        <w:rPr>
+          <w:rFonts w:ascii="Courier New" w:hAnsi="Courier New" w:cs="Courier New"/>
+          <w:sz w:val="24"/>
+          <w:szCs w:val="24"/>
+          <w:lang w:val="en-US"/>
+        </w:rPr>
+        <w:t>'Input X: '),</w:t>
+      </w:r>
+    </w:p>
+    <w:p>
+      <w:pPr>
+        <w:spacing w:line="240" w:lineRule="auto"/>
+        <w:jc w:val="left"/>
+        <w:rPr>
+          <w:rFonts w:ascii="Courier New" w:hAnsi="Courier New" w:cs="Courier New"/>
+          <w:sz w:val="24"/>
+          <w:szCs w:val="24"/>
+          <w:lang w:val="en-US"/>
+        </w:rPr>
+      </w:pPr>
+      <w:r>
+        <w:rPr>
+          <w:rFonts w:ascii="Courier New" w:hAnsi="Courier New" w:cs="Courier New"/>
+          <w:sz w:val="24"/>
+          <w:szCs w:val="24"/>
+          <w:lang w:val="en-US"/>
+        </w:rPr>
+        <w:t xml:space="preserve">    read(X),</w:t>
+      </w:r>
+    </w:p>
+    <w:p>
+      <w:pPr>
+        <w:spacing w:line="240" w:lineRule="auto"/>
+        <w:jc w:val="left"/>
+        <w:rPr>
+          <w:rFonts w:ascii="Courier New" w:hAnsi="Courier New" w:cs="Courier New"/>
+          <w:sz w:val="24"/>
+          <w:szCs w:val="24"/>
+          <w:lang w:val="en-US"/>
+        </w:rPr>
+      </w:pPr>
+      <w:r>
+        <w:rPr>
+          <w:rFonts w:ascii="Courier New" w:hAnsi="Courier New" w:cs="Courier New"/>
+          <w:sz w:val="24"/>
+          <w:szCs w:val="24"/>
+          <w:lang w:val="en-US"/>
+        </w:rPr>
+        <w:t xml:space="preserve">    </w:t>
+      </w:r>
+      <w:proofErr w:type="gramStart"/>
+      <w:r>
+        <w:rPr>
+          <w:rFonts w:ascii="Courier New" w:hAnsi="Courier New" w:cs="Courier New"/>
+          <w:sz w:val="24"/>
+          <w:szCs w:val="24"/>
+          <w:lang w:val="en-US"/>
+        </w:rPr>
+        <w:t>write(</w:t>
+      </w:r>
+      <w:proofErr w:type="gramEnd"/>
+      <w:r>
+        <w:rPr>
+          <w:rFonts w:ascii="Courier New" w:hAnsi="Courier New" w:cs="Courier New"/>
+          <w:sz w:val="24"/>
+          <w:szCs w:val="24"/>
+          <w:lang w:val="en-US"/>
+        </w:rPr>
+        <w:t>'Input Y: '),</w:t>
+      </w:r>
+    </w:p>
+    <w:p>
+      <w:pPr>
+        <w:spacing w:line="240" w:lineRule="auto"/>
+        <w:jc w:val="left"/>
+        <w:rPr>
+          <w:rFonts w:ascii="Courier New" w:hAnsi="Courier New" w:cs="Courier New"/>
+          <w:sz w:val="24"/>
+          <w:szCs w:val="24"/>
+          <w:lang w:val="en-US"/>
+        </w:rPr>
+      </w:pPr>
+      <w:r>
+        <w:rPr>
+          <w:rFonts w:ascii="Courier New" w:hAnsi="Courier New" w:cs="Courier New"/>
+          <w:sz w:val="24"/>
+          <w:szCs w:val="24"/>
+          <w:lang w:val="en-US"/>
+        </w:rPr>
+        <w:t xml:space="preserve">    read(Y),</w:t>
+      </w:r>
+    </w:p>
+    <w:p>
+      <w:pPr>
+        <w:spacing w:line="240" w:lineRule="auto"/>
+        <w:jc w:val="left"/>
+        <w:rPr>
+          <w:rFonts w:ascii="Courier New" w:hAnsi="Courier New" w:cs="Courier New"/>
+          <w:sz w:val="24"/>
+          <w:szCs w:val="24"/>
+          <w:lang w:val="en-US"/>
+        </w:rPr>
+      </w:pPr>
+      <w:r>
+        <w:rPr>
+          <w:rFonts w:ascii="Courier New" w:hAnsi="Courier New" w:cs="Courier New"/>
+          <w:sz w:val="24"/>
+          <w:szCs w:val="24"/>
+          <w:lang w:val="en-US"/>
+        </w:rPr>
+        <w:t xml:space="preserve">    </w:t>
+      </w:r>
+      <w:proofErr w:type="spellStart"/>
+      <w:r>
+        <w:rPr>
+          <w:rFonts w:ascii="Courier New" w:hAnsi="Courier New" w:cs="Courier New"/>
+          <w:sz w:val="24"/>
+          <w:szCs w:val="24"/>
+          <w:lang w:val="en-US"/>
+        </w:rPr>
+        <w:t>calculate_</w:t>
+      </w:r>
+      <w:proofErr w:type="gramStart"/>
+      <w:r>
+        <w:rPr>
+          <w:rFonts w:ascii="Courier New" w:hAnsi="Courier New" w:cs="Courier New"/>
+          <w:sz w:val="24"/>
+          <w:szCs w:val="24"/>
+          <w:lang w:val="en-US"/>
+        </w:rPr>
+        <w:t>result</w:t>
+      </w:r>
+      <w:proofErr w:type="spellEnd"/>
+      <w:r>
+        <w:rPr>
+          <w:rFonts w:ascii="Courier New" w:hAnsi="Courier New" w:cs="Courier New"/>
+          <w:sz w:val="24"/>
+          <w:szCs w:val="24"/>
+          <w:lang w:val="en-US"/>
+        </w:rPr>
+        <w:t>(</w:t>
+      </w:r>
+      <w:proofErr w:type="gramEnd"/>
+      <w:r>
+        <w:rPr>
+          <w:rFonts w:ascii="Courier New" w:hAnsi="Courier New" w:cs="Courier New"/>
+          <w:sz w:val="24"/>
+          <w:szCs w:val="24"/>
+          <w:lang w:val="en-US"/>
+        </w:rPr>
+        <w:t>X, Y, Result),</w:t>
+      </w:r>
+    </w:p>
+    <w:p>
+      <w:pPr>
+        <w:spacing w:line="240" w:lineRule="auto"/>
+        <w:jc w:val="left"/>
+        <w:rPr>
+          <w:rFonts w:ascii="Courier New" w:hAnsi="Courier New" w:cs="Courier New"/>
+          <w:sz w:val="24"/>
+          <w:szCs w:val="24"/>
+          <w:lang w:val="en-US"/>
+        </w:rPr>
+      </w:pPr>
+      <w:r>
+        <w:rPr>
+          <w:rFonts w:ascii="Courier New" w:hAnsi="Courier New" w:cs="Courier New"/>
+          <w:sz w:val="24"/>
+          <w:szCs w:val="24"/>
+          <w:lang w:val="en-US"/>
+        </w:rPr>
+        <w:t xml:space="preserve">    </w:t>
+      </w:r>
+      <w:proofErr w:type="gramStart"/>
+      <w:r>
+        <w:rPr>
+          <w:rFonts w:ascii="Courier New" w:hAnsi="Courier New" w:cs="Courier New"/>
+          <w:sz w:val="24"/>
+          <w:szCs w:val="24"/>
+          <w:lang w:val="en-US"/>
+        </w:rPr>
+        <w:t>write(</w:t>
+      </w:r>
+      <w:proofErr w:type="gramEnd"/>
+      <w:r>
+        <w:rPr>
+          <w:rFonts w:ascii="Courier New" w:hAnsi="Courier New" w:cs="Courier New"/>
+          <w:sz w:val="24"/>
+          <w:szCs w:val="24"/>
+          <w:lang w:val="en-US"/>
+        </w:rPr>
+        <w:t xml:space="preserve">'Result: '), write(Result), </w:t>
+      </w:r>
+      <w:proofErr w:type="spellStart"/>
+      <w:r>
+        <w:rPr>
+          <w:rFonts w:ascii="Courier New" w:hAnsi="Courier New" w:cs="Courier New"/>
+          <w:sz w:val="24"/>
+          <w:szCs w:val="24"/>
+          <w:lang w:val="en-US"/>
+        </w:rPr>
+        <w:t>nl</w:t>
+      </w:r>
+      <w:proofErr w:type="spellEnd"/>
+      <w:r>
+        <w:rPr>
+          <w:rFonts w:ascii="Courier New" w:hAnsi="Courier New" w:cs="Courier New"/>
+          <w:sz w:val="24"/>
+          <w:szCs w:val="24"/>
+          <w:lang w:val="en-US"/>
+        </w:rPr>
+        <w:t>.</w:t>
+      </w:r>
+    </w:p>
+    <w:p>
+      <w:pPr>
+        <w:spacing w:line="240" w:lineRule="auto"/>
+        <w:jc w:val="left"/>
+        <w:rPr>
+          <w:rFonts w:ascii="Courier New" w:hAnsi="Courier New" w:cs="Courier New"/>
+          <w:sz w:val="24"/>
+          <w:szCs w:val="24"/>
+          <w:lang w:val="en-US"/>
+        </w:rPr>
+      </w:pPr>
+    </w:p>
+    <w:p>
+      <w:pPr>
+        <w:spacing w:line="240" w:lineRule="auto"/>
+        <w:jc w:val="left"/>
+        <w:rPr>
+          <w:rFonts w:ascii="Courier New" w:hAnsi="Courier New" w:cs="Courier New"/>
+          <w:sz w:val="24"/>
+          <w:szCs w:val="24"/>
+          <w:lang w:val="en-US"/>
+        </w:rPr>
+      </w:pPr>
+      <w:r>
+        <w:rPr>
+          <w:rFonts w:ascii="Courier New" w:hAnsi="Courier New" w:cs="Courier New"/>
+          <w:sz w:val="24"/>
+          <w:szCs w:val="24"/>
+          <w:lang w:val="en-US"/>
+        </w:rPr>
+        <w:t xml:space="preserve">% </w:t>
+      </w:r>
+      <w:proofErr w:type="spellStart"/>
+      <w:r>
+        <w:rPr>
+          <w:rFonts w:ascii="Courier New" w:hAnsi="Courier New" w:cs="Courier New"/>
+          <w:sz w:val="24"/>
+          <w:szCs w:val="24"/>
+          <w:lang w:val="en-US"/>
+        </w:rPr>
+        <w:t>Значение</w:t>
+      </w:r>
+      <w:proofErr w:type="spellEnd"/>
+      <w:r>
+        <w:rPr>
+          <w:rFonts w:ascii="Courier New" w:hAnsi="Courier New" w:cs="Courier New"/>
+          <w:sz w:val="24"/>
+          <w:szCs w:val="24"/>
+          <w:lang w:val="en-US"/>
+        </w:rPr>
+        <w:t xml:space="preserve"> </w:t>
+      </w:r>
+      <w:proofErr w:type="spellStart"/>
+      <w:r>
+        <w:rPr>
+          <w:rFonts w:ascii="Courier New" w:hAnsi="Courier New" w:cs="Courier New"/>
+          <w:sz w:val="24"/>
+          <w:szCs w:val="24"/>
+          <w:lang w:val="en-US"/>
+        </w:rPr>
+        <w:t>выражения</w:t>
+      </w:r>
+      <w:proofErr w:type="spellEnd"/>
+    </w:p>
+    <w:p>
+      <w:pPr>
+        <w:spacing w:line="240" w:lineRule="auto"/>
+        <w:jc w:val="left"/>
+        <w:rPr>
+          <w:rFonts w:ascii="Courier New" w:hAnsi="Courier New" w:cs="Courier New"/>
+          <w:sz w:val="24"/>
+          <w:szCs w:val="24"/>
+          <w:lang w:val="en-US"/>
+        </w:rPr>
+      </w:pPr>
+      <w:proofErr w:type="spellStart"/>
+      <w:r>
+        <w:rPr>
+          <w:rFonts w:ascii="Courier New" w:hAnsi="Courier New" w:cs="Courier New"/>
+          <w:sz w:val="24"/>
+          <w:szCs w:val="24"/>
+          <w:lang w:val="en-US"/>
+        </w:rPr>
+        <w:t>calculate_</w:t>
+      </w:r>
+      <w:proofErr w:type="gramStart"/>
+      <w:r>
+        <w:rPr>
+          <w:rFonts w:ascii="Courier New" w:hAnsi="Courier New" w:cs="Courier New"/>
+          <w:sz w:val="24"/>
+          <w:szCs w:val="24"/>
+          <w:lang w:val="en-US"/>
+        </w:rPr>
+        <w:t>result</w:t>
+      </w:r>
+      <w:proofErr w:type="spellEnd"/>
+      <w:r>
+        <w:rPr>
+          <w:rFonts w:ascii="Courier New" w:hAnsi="Courier New" w:cs="Courier New"/>
+          <w:sz w:val="24"/>
+          <w:szCs w:val="24"/>
+          <w:lang w:val="en-US"/>
+        </w:rPr>
+        <w:t>(</w:t>
+      </w:r>
+      <w:proofErr w:type="gramEnd"/>
+      <w:r>
+        <w:rPr>
+          <w:rFonts w:ascii="Courier New" w:hAnsi="Courier New" w:cs="Courier New"/>
+          <w:sz w:val="24"/>
+          <w:szCs w:val="24"/>
+          <w:lang w:val="en-US"/>
+        </w:rPr>
+        <w:t>X, Y, Result) :-</w:t>
+      </w:r>
+    </w:p>
+    <w:p>
+      <w:pPr>
+        <w:spacing w:line="240" w:lineRule="auto"/>
+        <w:jc w:val="left"/>
+        <w:rPr>
+          <w:rFonts w:ascii="Courier New" w:hAnsi="Courier New" w:cs="Courier New"/>
+          <w:sz w:val="24"/>
+          <w:szCs w:val="24"/>
+          <w:lang w:val="en-US"/>
+        </w:rPr>
+      </w:pPr>
+      <w:r>
+        <w:rPr>
+          <w:rFonts w:ascii="Courier New" w:hAnsi="Courier New" w:cs="Courier New"/>
+          <w:sz w:val="24"/>
+          <w:szCs w:val="24"/>
+          <w:lang w:val="en-US"/>
+        </w:rPr>
+        <w:t xml:space="preserve">    Result is ((X + 6) ** 2) + Y / log10(3.56).</w:t>
+      </w:r>
+    </w:p>
+    <w:p>
+      <w:pPr>
+        <w:jc w:val="left"/>
+        <w:rPr>
+          <w:rFonts w:ascii="Times New Roman" w:hAnsi="Times New Roman"/>
+          <w:szCs w:val="28"/>
+          <w:lang w:val="en-US"/>
+        </w:rPr>
+      </w:pPr>
     </w:p>
     <w:p>
       <w:pPr>
@@ -3374,518 +3982,160 @@
     </w:p>
     <w:p>
       <w:pPr>
-        <w:ind w:firstLine="0"/>
-        <w:jc w:val="left"/>
-        <w:rPr>
-          <w:rFonts w:ascii="Times New Roman" w:hAnsi="Times New Roman"/>
-          <w:szCs w:val="28"/>
-        </w:rPr>
-      </w:pPr>
-      <w:r>
-        <w:rPr>
-          <w:rFonts w:ascii="Times New Roman" w:hAnsi="Times New Roman"/>
-          <w:szCs w:val="28"/>
-        </w:rPr>
-        <w:t>Вариант 8.</w:t>
-      </w:r>
-    </w:p>
-    <w:p>
-      <w:pPr>
-        <w:numPr>
-          <w:ilvl w:val="0"/>
-          <w:numId w:val="4"/>
-        </w:numPr>
-        <w:ind w:hanging="11"/>
-        <w:jc w:val="left"/>
-        <w:rPr>
-          <w:rFonts w:ascii="Times New Roman" w:hAnsi="Times New Roman"/>
-          <w:szCs w:val="28"/>
-          <w:lang w:val="en-US"/>
-        </w:rPr>
-      </w:pPr>
-      <w:r>
-        <w:rPr>
-          <w:rFonts w:ascii="Times New Roman" w:hAnsi="Times New Roman"/>
-          <w:szCs w:val="28"/>
-          <w:lang w:val="en-US"/>
-        </w:rPr>
-        <w:t>X*2+56-Y/X+cos(X*</w:t>
-      </w:r>
-      <w:r>
-        <w:rPr>
-          <w:rFonts w:ascii="Times New Roman" w:hAnsi="Times New Roman"/>
-          <w:i/>
-          <w:iCs/>
-          <w:szCs w:val="28"/>
-          <w:lang w:val="en-US"/>
-        </w:rPr>
-        <w:t></w:t>
-      </w:r>
-      <w:r>
-        <w:rPr>
-          <w:rFonts w:ascii="Times New Roman" w:hAnsi="Times New Roman"/>
-          <w:szCs w:val="28"/>
-          <w:lang w:val="en-US"/>
-        </w:rPr>
-        <w:t>)</w:t>
-      </w:r>
-    </w:p>
-    <w:p>
-      <w:pPr>
-        <w:numPr>
-          <w:ilvl w:val="0"/>
-          <w:numId w:val="4"/>
-        </w:numPr>
         <w:tabs>
           <w:tab w:val="left" w:pos="1008"/>
         </w:tabs>
-        <w:ind w:hanging="11"/>
+        <w:spacing w:line="240" w:lineRule="auto"/>
         <w:jc w:val="left"/>
         <w:rPr>
-          <w:rFonts w:ascii="Times New Roman" w:hAnsi="Times New Roman"/>
-          <w:szCs w:val="28"/>
-          <w:lang w:val="en-US"/>
-        </w:rPr>
-      </w:pPr>
-      <w:r>
-        <w:rPr>
-          <w:rFonts w:ascii="Times New Roman" w:hAnsi="Times New Roman"/>
-          <w:szCs w:val="28"/>
-          <w:lang w:val="en-US"/>
-        </w:rPr>
-        <w:t>(ln(27))</w:t>
-      </w:r>
-      <w:r>
-        <w:rPr>
-          <w:rFonts w:ascii="Times New Roman" w:hAnsi="Times New Roman"/>
-          <w:szCs w:val="28"/>
-          <w:vertAlign w:val="superscript"/>
-          <w:lang w:val="en-US"/>
-        </w:rPr>
-        <w:t>X*Y</w:t>
-      </w:r>
-      <w:r>
-        <w:rPr>
-          <w:rFonts w:ascii="Times New Roman" w:hAnsi="Times New Roman"/>
-          <w:szCs w:val="28"/>
-          <w:lang w:val="en-US"/>
-        </w:rPr>
-        <w:t>+9(X-Y)</w:t>
-      </w:r>
-    </w:p>
-    <w:p>
-      <w:pPr>
-        <w:ind w:firstLine="0"/>
-        <w:jc w:val="left"/>
-        <w:rPr>
-          <w:rFonts w:ascii="Times New Roman" w:hAnsi="Times New Roman"/>
-          <w:szCs w:val="28"/>
-        </w:rPr>
-      </w:pPr>
-      <w:r>
-        <w:rPr>
-          <w:rFonts w:ascii="Times New Roman" w:hAnsi="Times New Roman"/>
-          <w:szCs w:val="28"/>
-        </w:rPr>
-        <w:t>Вариант 9.</w:t>
-      </w:r>
-    </w:p>
-    <w:p>
-      <w:pPr>
-        <w:numPr>
-          <w:ilvl w:val="0"/>
-          <w:numId w:val="2"/>
-        </w:numPr>
-        <w:ind w:hanging="11"/>
-        <w:jc w:val="left"/>
-        <w:rPr>
-          <w:rFonts w:ascii="Times New Roman" w:hAnsi="Times New Roman"/>
-          <w:szCs w:val="28"/>
-          <w:lang w:val="en-US"/>
-        </w:rPr>
-      </w:pPr>
-      <w:r>
-        <w:rPr>
-          <w:rFonts w:ascii="Times New Roman" w:hAnsi="Times New Roman"/>
-          <w:szCs w:val="28"/>
-          <w:lang w:val="en-US"/>
-        </w:rPr>
-        <w:t>(X+9*ln(Y)-X</w:t>
-      </w:r>
-      <w:r>
-        <w:rPr>
-          <w:rFonts w:ascii="Times New Roman" w:hAnsi="Times New Roman"/>
-          <w:szCs w:val="28"/>
-          <w:vertAlign w:val="superscript"/>
-          <w:lang w:val="en-US"/>
-        </w:rPr>
-        <w:t>Y</w:t>
-      </w:r>
-      <w:r>
-        <w:rPr>
-          <w:rFonts w:ascii="Times New Roman" w:hAnsi="Times New Roman"/>
-          <w:szCs w:val="28"/>
-          <w:lang w:val="en-US"/>
-        </w:rPr>
-        <w:t>)/35</w:t>
-      </w:r>
-    </w:p>
-    <w:p>
-      <w:pPr>
-        <w:numPr>
-          <w:ilvl w:val="0"/>
-          <w:numId w:val="2"/>
-        </w:numPr>
+          <w:rFonts w:ascii="Courier New" w:hAnsi="Courier New" w:cs="Courier New"/>
+          <w:sz w:val="24"/>
+          <w:szCs w:val="24"/>
+          <w:lang w:val="en-US"/>
+        </w:rPr>
+      </w:pPr>
+      <w:r>
+        <w:rPr>
+          <w:rFonts w:ascii="Courier New" w:hAnsi="Courier New" w:cs="Courier New"/>
+          <w:sz w:val="24"/>
+          <w:szCs w:val="24"/>
+          <w:lang w:val="en-US"/>
+        </w:rPr>
+        <w:t xml:space="preserve">% </w:t>
+      </w:r>
+      <w:proofErr w:type="spellStart"/>
+      <w:r>
+        <w:rPr>
+          <w:rFonts w:ascii="Courier New" w:hAnsi="Courier New" w:cs="Courier New"/>
+          <w:sz w:val="24"/>
+          <w:szCs w:val="24"/>
+          <w:lang w:val="en-US"/>
+        </w:rPr>
+        <w:t>Ввод</w:t>
+      </w:r>
+      <w:proofErr w:type="spellEnd"/>
+      <w:r>
+        <w:rPr>
+          <w:rFonts w:ascii="Courier New" w:hAnsi="Courier New" w:cs="Courier New"/>
+          <w:sz w:val="24"/>
+          <w:szCs w:val="24"/>
+          <w:lang w:val="en-US"/>
+        </w:rPr>
+        <w:t xml:space="preserve"> </w:t>
+      </w:r>
+      <w:proofErr w:type="spellStart"/>
+      <w:r>
+        <w:rPr>
+          <w:rFonts w:ascii="Courier New" w:hAnsi="Courier New" w:cs="Courier New"/>
+          <w:sz w:val="24"/>
+          <w:szCs w:val="24"/>
+          <w:lang w:val="en-US"/>
+        </w:rPr>
+        <w:t>чисел</w:t>
+      </w:r>
+      <w:proofErr w:type="spellEnd"/>
+    </w:p>
+    <w:p>
+      <w:pPr>
         <w:tabs>
           <w:tab w:val="left" w:pos="1008"/>
         </w:tabs>
-        <w:ind w:hanging="11"/>
+        <w:spacing w:line="240" w:lineRule="auto"/>
         <w:jc w:val="left"/>
         <w:rPr>
-          <w:rFonts w:ascii="Times New Roman" w:hAnsi="Times New Roman"/>
-          <w:szCs w:val="28"/>
-          <w:lang w:val="en-US"/>
-        </w:rPr>
-      </w:pPr>
-      <w:r>
-        <w:rPr>
-          <w:rFonts w:ascii="Times New Roman" w:hAnsi="Times New Roman"/>
-          <w:szCs w:val="28"/>
-          <w:lang w:val="en-US"/>
-        </w:rPr>
-        <w:t>1+3XY</w:t>
-      </w:r>
-      <w:r>
-        <w:rPr>
-          <w:rFonts w:ascii="Times New Roman" w:hAnsi="Times New Roman"/>
-          <w:szCs w:val="28"/>
-          <w:vertAlign w:val="superscript"/>
-          <w:lang w:val="en-US"/>
-        </w:rPr>
-        <w:t>2</w:t>
-      </w:r>
-      <w:r>
-        <w:rPr>
-          <w:rFonts w:ascii="Times New Roman" w:hAnsi="Times New Roman"/>
-          <w:szCs w:val="28"/>
-          <w:lang w:val="en-US"/>
-        </w:rPr>
-        <w:t>-ln(6*Y)</w:t>
-      </w:r>
-    </w:p>
-    <w:p>
-      <w:pPr>
-        <w:ind w:firstLine="0"/>
-        <w:jc w:val="left"/>
-        <w:rPr>
-          <w:rFonts w:ascii="Times New Roman" w:hAnsi="Times New Roman"/>
-          <w:szCs w:val="28"/>
-        </w:rPr>
-      </w:pPr>
-      <w:r>
-        <w:rPr>
-          <w:rFonts w:ascii="Times New Roman" w:hAnsi="Times New Roman"/>
-          <w:szCs w:val="28"/>
-        </w:rPr>
-        <w:t>Вариант 10.</w:t>
-      </w:r>
-    </w:p>
-    <w:p>
-      <w:pPr>
-        <w:numPr>
-          <w:ilvl w:val="0"/>
-          <w:numId w:val="12"/>
-        </w:numPr>
-        <w:ind w:hanging="11"/>
-        <w:jc w:val="left"/>
-        <w:rPr>
-          <w:rFonts w:ascii="Times New Roman" w:hAnsi="Times New Roman"/>
-          <w:szCs w:val="28"/>
-          <w:lang w:val="en-US"/>
-        </w:rPr>
-      </w:pPr>
-      <w:r>
-        <w:rPr>
-          <w:rFonts w:ascii="Times New Roman" w:hAnsi="Times New Roman"/>
-          <w:szCs w:val="28"/>
-          <w:lang w:val="en-US"/>
-        </w:rPr>
-        <w:t>Y+X</w:t>
-      </w:r>
-      <w:r>
-        <w:rPr>
-          <w:rFonts w:ascii="Times New Roman" w:hAnsi="Times New Roman"/>
-          <w:szCs w:val="28"/>
-          <w:vertAlign w:val="superscript"/>
-          <w:lang w:val="en-US"/>
-        </w:rPr>
-        <w:t>4</w:t>
-      </w:r>
-      <w:r>
-        <w:rPr>
-          <w:rFonts w:ascii="Times New Roman" w:hAnsi="Times New Roman"/>
-          <w:szCs w:val="28"/>
-          <w:lang w:val="en-US"/>
-        </w:rPr>
-        <w:t>-ln(14X)</w:t>
-      </w:r>
-    </w:p>
-    <w:p>
-      <w:pPr>
-        <w:numPr>
-          <w:ilvl w:val="0"/>
-          <w:numId w:val="12"/>
-        </w:numPr>
+          <w:rFonts w:ascii="Courier New" w:hAnsi="Courier New" w:cs="Courier New"/>
+          <w:sz w:val="24"/>
+          <w:szCs w:val="24"/>
+          <w:lang w:val="en-US"/>
+        </w:rPr>
+      </w:pPr>
+      <w:proofErr w:type="gramStart"/>
+      <w:r>
+        <w:rPr>
+          <w:rFonts w:ascii="Courier New" w:hAnsi="Courier New" w:cs="Courier New"/>
+          <w:sz w:val="24"/>
+          <w:szCs w:val="24"/>
+          <w:lang w:val="en-US"/>
+        </w:rPr>
+        <w:t>main :</w:t>
+      </w:r>
+      <w:proofErr w:type="gramEnd"/>
+      <w:r>
+        <w:rPr>
+          <w:rFonts w:ascii="Courier New" w:hAnsi="Courier New" w:cs="Courier New"/>
+          <w:sz w:val="24"/>
+          <w:szCs w:val="24"/>
+          <w:lang w:val="en-US"/>
+        </w:rPr>
+        <w:t>-</w:t>
+      </w:r>
+    </w:p>
+    <w:p>
+      <w:pPr>
         <w:tabs>
           <w:tab w:val="left" w:pos="1008"/>
         </w:tabs>
-        <w:ind w:hanging="11"/>
+        <w:spacing w:line="240" w:lineRule="auto"/>
         <w:jc w:val="left"/>
         <w:rPr>
-          <w:rFonts w:ascii="Times New Roman" w:hAnsi="Times New Roman"/>
-          <w:szCs w:val="28"/>
-          <w:vertAlign w:val="superscript"/>
-          <w:lang w:val="en-US"/>
-        </w:rPr>
-      </w:pPr>
-      <w:r>
-        <w:rPr>
-          <w:rFonts w:ascii="Times New Roman" w:hAnsi="Times New Roman"/>
-          <w:szCs w:val="28"/>
-          <w:lang w:val="en-US"/>
-        </w:rPr>
-        <w:t>(9+4X)/Y+7X</w:t>
-      </w:r>
-      <w:r>
-        <w:rPr>
-          <w:rFonts w:ascii="Times New Roman" w:hAnsi="Times New Roman"/>
-          <w:szCs w:val="28"/>
-          <w:vertAlign w:val="superscript"/>
-          <w:lang w:val="en-US"/>
-        </w:rPr>
-        <w:t>2</w:t>
-      </w:r>
-      <w:r>
-        <w:rPr>
-          <w:rFonts w:ascii="Times New Roman" w:hAnsi="Times New Roman"/>
-          <w:szCs w:val="28"/>
-          <w:lang w:val="en-US"/>
-        </w:rPr>
-        <w:t>-e</w:t>
-      </w:r>
-      <w:r>
-        <w:rPr>
-          <w:rFonts w:ascii="Times New Roman" w:hAnsi="Times New Roman"/>
-          <w:szCs w:val="28"/>
-          <w:vertAlign w:val="superscript"/>
-          <w:lang w:val="en-US"/>
-        </w:rPr>
-        <w:t>cos(3X)</w:t>
-      </w:r>
-    </w:p>
-    <w:p>
-      <w:pPr>
-        <w:ind w:firstLine="0"/>
-        <w:jc w:val="left"/>
-        <w:rPr>
-          <w:rFonts w:ascii="Times New Roman" w:hAnsi="Times New Roman"/>
-          <w:szCs w:val="28"/>
-        </w:rPr>
-      </w:pPr>
-      <w:r>
-        <w:rPr>
-          <w:rFonts w:ascii="Times New Roman" w:hAnsi="Times New Roman"/>
-          <w:szCs w:val="28"/>
-        </w:rPr>
-        <w:t>Вариант 11.</w:t>
-      </w:r>
-    </w:p>
-    <w:p>
-      <w:pPr>
-        <w:numPr>
-          <w:ilvl w:val="0"/>
-          <w:numId w:val="16"/>
-        </w:numPr>
-        <w:ind w:hanging="11"/>
-        <w:jc w:val="left"/>
-        <w:rPr>
-          <w:rFonts w:ascii="Times New Roman" w:hAnsi="Times New Roman"/>
-          <w:szCs w:val="28"/>
-          <w:lang w:val="en-US"/>
-        </w:rPr>
-      </w:pPr>
-      <w:r>
-        <w:rPr>
-          <w:rFonts w:ascii="Times New Roman" w:hAnsi="Times New Roman"/>
-          <w:szCs w:val="28"/>
-          <w:lang w:val="en-US"/>
-        </w:rPr>
-        <w:lastRenderedPageBreak/>
-        <w:t>25+Y/8+X</w:t>
-      </w:r>
-      <w:r>
-        <w:rPr>
-          <w:rFonts w:ascii="Times New Roman" w:hAnsi="Times New Roman"/>
-          <w:szCs w:val="28"/>
-          <w:vertAlign w:val="superscript"/>
-          <w:lang w:val="en-US"/>
-        </w:rPr>
-        <w:t>2</w:t>
-      </w:r>
-      <w:r>
-        <w:rPr>
-          <w:rFonts w:ascii="Times New Roman" w:hAnsi="Times New Roman"/>
-          <w:szCs w:val="28"/>
-          <w:lang w:val="en-US"/>
-        </w:rPr>
-        <w:t>+6Y</w:t>
-      </w:r>
-      <w:r>
-        <w:rPr>
-          <w:rFonts w:ascii="Times New Roman" w:hAnsi="Times New Roman"/>
-          <w:szCs w:val="28"/>
-          <w:vertAlign w:val="superscript"/>
-          <w:lang w:val="en-US"/>
-        </w:rPr>
-        <w:t>X</w:t>
-      </w:r>
-      <w:r>
-        <w:rPr>
-          <w:rFonts w:ascii="Times New Roman" w:hAnsi="Times New Roman"/>
-          <w:szCs w:val="28"/>
-          <w:lang w:val="en-US"/>
-        </w:rPr>
-        <w:t>-9*ln(X)</w:t>
-      </w:r>
-    </w:p>
-    <w:p>
-      <w:pPr>
-        <w:numPr>
-          <w:ilvl w:val="0"/>
-          <w:numId w:val="16"/>
-        </w:numPr>
+          <w:rFonts w:ascii="Courier New" w:hAnsi="Courier New" w:cs="Courier New"/>
+          <w:sz w:val="24"/>
+          <w:szCs w:val="24"/>
+          <w:lang w:val="en-US"/>
+        </w:rPr>
+      </w:pPr>
+      <w:r>
+        <w:rPr>
+          <w:rFonts w:ascii="Courier New" w:hAnsi="Courier New" w:cs="Courier New"/>
+          <w:sz w:val="24"/>
+          <w:szCs w:val="24"/>
+          <w:lang w:val="en-US"/>
+        </w:rPr>
+        <w:t xml:space="preserve">    </w:t>
+      </w:r>
+      <w:proofErr w:type="gramStart"/>
+      <w:r>
+        <w:rPr>
+          <w:rFonts w:ascii="Courier New" w:hAnsi="Courier New" w:cs="Courier New"/>
+          <w:sz w:val="24"/>
+          <w:szCs w:val="24"/>
+          <w:lang w:val="en-US"/>
+        </w:rPr>
+        <w:t>write(</w:t>
+      </w:r>
+      <w:proofErr w:type="gramEnd"/>
+      <w:r>
+        <w:rPr>
+          <w:rFonts w:ascii="Courier New" w:hAnsi="Courier New" w:cs="Courier New"/>
+          <w:sz w:val="24"/>
+          <w:szCs w:val="24"/>
+          <w:lang w:val="en-US"/>
+        </w:rPr>
+        <w:t>'Input X: '),</w:t>
+      </w:r>
+    </w:p>
+    <w:p>
+      <w:pPr>
         <w:tabs>
           <w:tab w:val="left" w:pos="1008"/>
         </w:tabs>
-        <w:ind w:hanging="11"/>
+        <w:spacing w:line="240" w:lineRule="auto"/>
         <w:jc w:val="left"/>
         <w:rPr>
-          <w:rFonts w:ascii="Times New Roman" w:hAnsi="Times New Roman"/>
-          <w:szCs w:val="28"/>
-          <w:lang w:val="en-US"/>
-        </w:rPr>
-      </w:pPr>
-      <w:r>
-        <w:rPr>
-          <w:rFonts w:ascii="Times New Roman" w:hAnsi="Times New Roman"/>
-          <w:szCs w:val="28"/>
-          <w:lang w:val="en-US"/>
-        </w:rPr>
-        <w:t>y</w:t>
-      </w:r>
-      <w:r>
-        <w:rPr>
-          <w:rFonts w:ascii="Times New Roman" w:hAnsi="Times New Roman"/>
-          <w:szCs w:val="28"/>
-          <w:vertAlign w:val="superscript"/>
-          <w:lang w:val="en-US"/>
-        </w:rPr>
-        <w:t>e</w:t>
-      </w:r>
-      <w:r>
-        <w:rPr>
-          <w:rFonts w:ascii="Times New Roman" w:hAnsi="Times New Roman"/>
-          <w:szCs w:val="28"/>
-          <w:lang w:val="en-US"/>
-        </w:rPr>
-        <w:t>-x</w:t>
-      </w:r>
-      <w:r>
-        <w:rPr>
-          <w:rFonts w:ascii="Times New Roman" w:hAnsi="Times New Roman"/>
-          <w:szCs w:val="28"/>
-          <w:vertAlign w:val="superscript"/>
-          <w:lang w:val="en-US"/>
-        </w:rPr>
-        <w:t>-4</w:t>
-      </w:r>
-      <w:r>
-        <w:rPr>
-          <w:rFonts w:ascii="Times New Roman" w:hAnsi="Times New Roman"/>
-          <w:szCs w:val="28"/>
-          <w:lang w:val="en-US"/>
-        </w:rPr>
-        <w:t>+ lg(27+y)</w:t>
-      </w:r>
-    </w:p>
-    <w:p>
-      <w:pPr>
-        <w:ind w:firstLine="0"/>
-        <w:jc w:val="left"/>
-        <w:rPr>
-          <w:rFonts w:ascii="Times New Roman" w:hAnsi="Times New Roman"/>
-          <w:szCs w:val="28"/>
-        </w:rPr>
-      </w:pPr>
-      <w:r>
-        <w:rPr>
-          <w:rFonts w:ascii="Times New Roman" w:hAnsi="Times New Roman"/>
-          <w:szCs w:val="28"/>
-        </w:rPr>
-        <w:t>Вариант 12.</w:t>
-      </w:r>
-    </w:p>
-    <w:p>
-      <w:pPr>
-        <w:ind w:left="720" w:firstLine="0"/>
-        <w:jc w:val="left"/>
-        <w:rPr>
-          <w:rFonts w:ascii="Times New Roman" w:hAnsi="Times New Roman"/>
-          <w:szCs w:val="28"/>
-          <w:vertAlign w:val="superscript"/>
-          <w:lang w:val="en-US"/>
-        </w:rPr>
-      </w:pPr>
-      <w:r>
-        <w:rPr>
-          <w:rFonts w:ascii="Times New Roman" w:hAnsi="Times New Roman"/>
-          <w:szCs w:val="28"/>
-        </w:rPr>
-        <w:t xml:space="preserve">1. </w:t>
-      </w:r>
-      <w:r>
-        <w:rPr>
-          <w:rFonts w:ascii="Times New Roman" w:hAnsi="Times New Roman"/>
-          <w:szCs w:val="28"/>
-          <w:lang w:val="en-US"/>
-        </w:rPr>
-        <w:t>4X+6</w:t>
-      </w:r>
-      <w:r>
-        <w:rPr>
-          <w:rFonts w:ascii="Times New Roman" w:hAnsi="Times New Roman"/>
-          <w:szCs w:val="28"/>
-          <w:vertAlign w:val="superscript"/>
-          <w:lang w:val="en-US"/>
-        </w:rPr>
-        <w:t>Y</w:t>
-      </w:r>
-      <w:r>
-        <w:rPr>
-          <w:rFonts w:ascii="Times New Roman" w:hAnsi="Times New Roman"/>
-          <w:szCs w:val="28"/>
-          <w:lang w:val="en-US"/>
-        </w:rPr>
-        <w:t>-9X</w:t>
-      </w:r>
-      <w:r>
-        <w:rPr>
-          <w:rFonts w:ascii="Times New Roman" w:hAnsi="Times New Roman"/>
-          <w:szCs w:val="28"/>
-          <w:vertAlign w:val="superscript"/>
-          <w:lang w:val="en-US"/>
-        </w:rPr>
-        <w:t>3</w:t>
+          <w:rFonts w:ascii="Courier New" w:hAnsi="Courier New" w:cs="Courier New"/>
+          <w:sz w:val="24"/>
+          <w:szCs w:val="24"/>
+          <w:lang w:val="en-US"/>
+        </w:rPr>
+      </w:pPr>
+      <w:r>
+        <w:rPr>
+          <w:rFonts w:ascii="Courier New" w:hAnsi="Courier New" w:cs="Courier New"/>
+          <w:sz w:val="24"/>
+          <w:szCs w:val="24"/>
+          <w:lang w:val="en-US"/>
+        </w:rPr>
+        <w:t xml:space="preserve">    read(X),</w:t>
       </w:r>
     </w:p>
     <w:p>
@@ -3893,325 +4143,131 @@
         <w:tabs>
           <w:tab w:val="left" w:pos="1008"/>
         </w:tabs>
-        <w:ind w:left="720" w:firstLine="0"/>
+        <w:spacing w:line="240" w:lineRule="auto"/>
         <w:jc w:val="left"/>
         <w:rPr>
-          <w:rFonts w:ascii="Times New Roman" w:hAnsi="Times New Roman"/>
-          <w:szCs w:val="28"/>
-          <w:lang w:val="en-US"/>
-        </w:rPr>
-      </w:pPr>
-      <w:r>
-        <w:rPr>
-          <w:rFonts w:ascii="Times New Roman" w:hAnsi="Times New Roman"/>
-          <w:szCs w:val="28"/>
-        </w:rPr>
-        <w:t xml:space="preserve">2. </w:t>
-      </w:r>
-      <w:r>
-        <w:rPr>
-          <w:rFonts w:ascii="Times New Roman" w:hAnsi="Times New Roman"/>
-          <w:szCs w:val="28"/>
-          <w:lang w:val="en-US"/>
-        </w:rPr>
-        <w:t>COS(12*Y)+Y</w:t>
-      </w:r>
-      <w:r>
-        <w:rPr>
-          <w:rFonts w:ascii="Times New Roman" w:hAnsi="Times New Roman"/>
-          <w:szCs w:val="28"/>
-          <w:vertAlign w:val="superscript"/>
-          <w:lang w:val="en-US"/>
-        </w:rPr>
-        <w:t>X</w:t>
-      </w:r>
-      <w:r>
-        <w:rPr>
-          <w:rFonts w:ascii="Times New Roman" w:hAnsi="Times New Roman"/>
-          <w:szCs w:val="28"/>
-          <w:lang w:val="en-US"/>
-        </w:rPr>
-        <w:t>+(ln(125))/(3+x)</w:t>
-      </w:r>
-    </w:p>
-    <w:p>
-      <w:pPr>
-        <w:ind w:firstLine="0"/>
-        <w:jc w:val="left"/>
-        <w:rPr>
-          <w:rFonts w:ascii="Times New Roman" w:hAnsi="Times New Roman"/>
-          <w:szCs w:val="28"/>
-        </w:rPr>
-      </w:pPr>
-      <w:r>
-        <w:rPr>
-          <w:rFonts w:ascii="Times New Roman" w:hAnsi="Times New Roman"/>
-          <w:szCs w:val="28"/>
-        </w:rPr>
-        <w:t>Вариант 13.</w:t>
-      </w:r>
-    </w:p>
-    <w:p>
-      <w:pPr>
-        <w:numPr>
-          <w:ilvl w:val="0"/>
-          <w:numId w:val="7"/>
-        </w:numPr>
-        <w:ind w:hanging="11"/>
-        <w:jc w:val="left"/>
-        <w:rPr>
-          <w:rFonts w:ascii="Times New Roman" w:hAnsi="Times New Roman"/>
-          <w:szCs w:val="28"/>
-          <w:lang w:val="en-US"/>
-        </w:rPr>
-      </w:pPr>
-      <w:r>
-        <w:rPr>
-          <w:rFonts w:ascii="Times New Roman" w:hAnsi="Times New Roman"/>
-          <w:szCs w:val="28"/>
-          <w:lang w:val="en-US"/>
-        </w:rPr>
-        <w:t>6</w:t>
-      </w:r>
-      <w:r>
-        <w:rPr>
-          <w:rFonts w:ascii="Times New Roman" w:hAnsi="Times New Roman"/>
-          <w:szCs w:val="28"/>
-          <w:vertAlign w:val="superscript"/>
-          <w:lang w:val="en-US"/>
-        </w:rPr>
-        <w:t>Y</w:t>
-      </w:r>
-      <w:r>
-        <w:rPr>
-          <w:rFonts w:ascii="Times New Roman" w:hAnsi="Times New Roman"/>
-          <w:szCs w:val="28"/>
-          <w:lang w:val="en-US"/>
-        </w:rPr>
-        <w:t>-9X+ln(9Y)-36</w:t>
-      </w:r>
-    </w:p>
-    <w:p>
-      <w:pPr>
-        <w:numPr>
-          <w:ilvl w:val="0"/>
-          <w:numId w:val="7"/>
-        </w:numPr>
+          <w:rFonts w:ascii="Courier New" w:hAnsi="Courier New" w:cs="Courier New"/>
+          <w:sz w:val="24"/>
+          <w:szCs w:val="24"/>
+          <w:lang w:val="en-US"/>
+        </w:rPr>
+      </w:pPr>
+      <w:r>
+        <w:rPr>
+          <w:rFonts w:ascii="Courier New" w:hAnsi="Courier New" w:cs="Courier New"/>
+          <w:sz w:val="24"/>
+          <w:szCs w:val="24"/>
+          <w:lang w:val="en-US"/>
+        </w:rPr>
+        <w:t xml:space="preserve">    </w:t>
+      </w:r>
+      <w:proofErr w:type="gramStart"/>
+      <w:r>
+        <w:rPr>
+          <w:rFonts w:ascii="Courier New" w:hAnsi="Courier New" w:cs="Courier New"/>
+          <w:sz w:val="24"/>
+          <w:szCs w:val="24"/>
+          <w:lang w:val="en-US"/>
+        </w:rPr>
+        <w:t>write(</w:t>
+      </w:r>
+      <w:proofErr w:type="gramEnd"/>
+      <w:r>
+        <w:rPr>
+          <w:rFonts w:ascii="Courier New" w:hAnsi="Courier New" w:cs="Courier New"/>
+          <w:sz w:val="24"/>
+          <w:szCs w:val="24"/>
+          <w:lang w:val="en-US"/>
+        </w:rPr>
+        <w:t>'Input Y: '),</w:t>
+      </w:r>
+    </w:p>
+    <w:p>
+      <w:pPr>
         <w:tabs>
           <w:tab w:val="left" w:pos="1008"/>
         </w:tabs>
-        <w:ind w:hanging="11"/>
+        <w:spacing w:line="240" w:lineRule="auto"/>
         <w:jc w:val="left"/>
         <w:rPr>
-          <w:rFonts w:ascii="Times New Roman" w:hAnsi="Times New Roman"/>
-          <w:szCs w:val="28"/>
-          <w:lang w:val="en-US"/>
-        </w:rPr>
-      </w:pPr>
-      <w:r>
-        <w:rPr>
-          <w:rFonts w:ascii="Times New Roman" w:hAnsi="Times New Roman"/>
-          <w:szCs w:val="28"/>
-          <w:lang w:val="en-US"/>
-        </w:rPr>
-        <w:t>(lg(27))</w:t>
-      </w:r>
-      <w:r>
-        <w:rPr>
-          <w:rFonts w:ascii="Times New Roman" w:hAnsi="Times New Roman"/>
-          <w:szCs w:val="28"/>
-          <w:vertAlign w:val="superscript"/>
-          <w:lang w:val="en-US"/>
-        </w:rPr>
-        <w:t>2</w:t>
-      </w:r>
-      <w:r>
-        <w:rPr>
-          <w:rFonts w:ascii="Times New Roman" w:hAnsi="Times New Roman"/>
-          <w:szCs w:val="28"/>
-          <w:lang w:val="en-US"/>
-        </w:rPr>
-        <w:t>+9+ 2X-Y*X</w:t>
-      </w:r>
-    </w:p>
-    <w:p>
-      <w:pPr>
-        <w:ind w:firstLine="0"/>
-        <w:jc w:val="left"/>
-        <w:rPr>
-          <w:rFonts w:ascii="Times New Roman" w:hAnsi="Times New Roman"/>
-          <w:szCs w:val="28"/>
-        </w:rPr>
-      </w:pPr>
-      <w:r>
-        <w:rPr>
-          <w:rFonts w:ascii="Times New Roman" w:hAnsi="Times New Roman"/>
-          <w:szCs w:val="28"/>
-        </w:rPr>
-        <w:t>Вариант 14.</w:t>
-      </w:r>
-    </w:p>
-    <w:p>
-      <w:pPr>
-        <w:numPr>
-          <w:ilvl w:val="0"/>
-          <w:numId w:val="9"/>
-        </w:numPr>
-        <w:ind w:hanging="11"/>
-        <w:jc w:val="left"/>
-        <w:rPr>
-          <w:rFonts w:ascii="Times New Roman" w:hAnsi="Times New Roman"/>
-          <w:szCs w:val="28"/>
-          <w:lang w:val="en-US"/>
-        </w:rPr>
-      </w:pPr>
-      <w:r>
-        <w:rPr>
-          <w:rFonts w:ascii="Times New Roman" w:hAnsi="Times New Roman"/>
-          <w:szCs w:val="28"/>
-          <w:lang w:val="en-US"/>
-        </w:rPr>
-        <w:t>ln(14X)- (lg(27Y))</w:t>
-      </w:r>
-      <w:r>
-        <w:rPr>
-          <w:rFonts w:ascii="Times New Roman" w:hAnsi="Times New Roman"/>
-          <w:szCs w:val="28"/>
-          <w:vertAlign w:val="superscript"/>
-          <w:lang w:val="en-US"/>
-        </w:rPr>
-        <w:t>2</w:t>
-      </w:r>
-      <w:r>
-        <w:rPr>
-          <w:rFonts w:ascii="Times New Roman" w:hAnsi="Times New Roman"/>
-          <w:szCs w:val="28"/>
-          <w:lang w:val="en-US"/>
-        </w:rPr>
-        <w:t>+9X/Y</w:t>
-      </w:r>
-    </w:p>
-    <w:p>
-      <w:pPr>
-        <w:numPr>
-          <w:ilvl w:val="0"/>
-          <w:numId w:val="9"/>
-        </w:numPr>
+          <w:rFonts w:ascii="Courier New" w:hAnsi="Courier New" w:cs="Courier New"/>
+          <w:sz w:val="24"/>
+          <w:szCs w:val="24"/>
+          <w:lang w:val="en-US"/>
+        </w:rPr>
+      </w:pPr>
+      <w:r>
+        <w:rPr>
+          <w:rFonts w:ascii="Courier New" w:hAnsi="Courier New" w:cs="Courier New"/>
+          <w:sz w:val="24"/>
+          <w:szCs w:val="24"/>
+          <w:lang w:val="en-US"/>
+        </w:rPr>
+        <w:t xml:space="preserve">    read(Y),</w:t>
+      </w:r>
+    </w:p>
+    <w:p>
+      <w:pPr>
         <w:tabs>
           <w:tab w:val="left" w:pos="1008"/>
         </w:tabs>
-        <w:ind w:hanging="11"/>
+        <w:spacing w:line="240" w:lineRule="auto"/>
         <w:jc w:val="left"/>
         <w:rPr>
-          <w:rFonts w:ascii="Times New Roman" w:hAnsi="Times New Roman"/>
-          <w:szCs w:val="28"/>
-          <w:lang w:val="en-US"/>
-        </w:rPr>
-      </w:pPr>
-      <w:r>
-        <w:rPr>
-          <w:rFonts w:ascii="Times New Roman" w:hAnsi="Times New Roman"/>
-          <w:szCs w:val="28"/>
-          <w:lang w:val="en-US"/>
-        </w:rPr>
-        <w:t>SIN(3Y)+COS(X</w:t>
-      </w:r>
-      <w:r>
-        <w:rPr>
-          <w:rFonts w:ascii="Times New Roman" w:hAnsi="Times New Roman"/>
-          <w:szCs w:val="28"/>
-          <w:vertAlign w:val="superscript"/>
-          <w:lang w:val="en-US"/>
-        </w:rPr>
-        <w:t>3Y</w:t>
-      </w:r>
-      <w:r>
-        <w:rPr>
-          <w:rFonts w:ascii="Times New Roman" w:hAnsi="Times New Roman"/>
-          <w:szCs w:val="28"/>
-          <w:lang w:val="en-US"/>
-        </w:rPr>
-        <w:t>)</w:t>
-      </w:r>
-    </w:p>
-    <w:p>
-      <w:pPr>
-        <w:ind w:firstLine="0"/>
-        <w:jc w:val="left"/>
-        <w:rPr>
-          <w:rFonts w:ascii="Times New Roman" w:hAnsi="Times New Roman"/>
-          <w:szCs w:val="28"/>
-        </w:rPr>
-      </w:pPr>
-      <w:r>
-        <w:rPr>
-          <w:rFonts w:ascii="Times New Roman" w:hAnsi="Times New Roman"/>
-          <w:szCs w:val="28"/>
-        </w:rPr>
-        <w:t>Вариант 15.</w:t>
-      </w:r>
-    </w:p>
-    <w:p>
-      <w:pPr>
-        <w:ind w:left="720" w:firstLine="0"/>
-        <w:jc w:val="left"/>
-        <w:rPr>
-          <w:rFonts w:ascii="Times New Roman" w:hAnsi="Times New Roman"/>
-          <w:szCs w:val="28"/>
-          <w:vertAlign w:val="superscript"/>
-          <w:lang w:val="en-US"/>
-        </w:rPr>
-      </w:pPr>
-      <w:r>
-        <w:rPr>
-          <w:rFonts w:ascii="Times New Roman" w:hAnsi="Times New Roman"/>
-          <w:szCs w:val="28"/>
-          <w:lang w:val="en-US"/>
-        </w:rPr>
-        <w:t>1. tg(3X)+ln(9Y)+(X</w:t>
-      </w:r>
-      <w:r>
-        <w:rPr>
-          <w:rFonts w:ascii="Times New Roman" w:hAnsi="Times New Roman"/>
-          <w:szCs w:val="28"/>
-          <w:vertAlign w:val="superscript"/>
-          <w:lang w:val="en-US"/>
-        </w:rPr>
-        <w:t>2Y</w:t>
-      </w:r>
-      <w:r>
-        <w:rPr>
-          <w:rFonts w:ascii="Times New Roman" w:hAnsi="Times New Roman"/>
-          <w:szCs w:val="28"/>
-          <w:lang w:val="en-US"/>
-        </w:rPr>
-        <w:t>Y</w:t>
-      </w:r>
-      <w:r>
-        <w:rPr>
-          <w:rFonts w:ascii="Times New Roman" w:hAnsi="Times New Roman"/>
-          <w:szCs w:val="28"/>
-          <w:vertAlign w:val="superscript"/>
-          <w:lang w:val="en-US"/>
-        </w:rPr>
-        <w:t>2X</w:t>
-      </w:r>
-      <w:r>
-        <w:rPr>
-          <w:rFonts w:ascii="Times New Roman" w:hAnsi="Times New Roman"/>
-          <w:szCs w:val="28"/>
-          <w:lang w:val="en-US"/>
-        </w:rPr>
-        <w:t>)</w:t>
-      </w:r>
-      <w:r>
-        <w:rPr>
-          <w:rFonts w:ascii="Times New Roman" w:hAnsi="Times New Roman"/>
-          <w:szCs w:val="28"/>
-          <w:vertAlign w:val="superscript"/>
-          <w:lang w:val="en-US"/>
-        </w:rPr>
-        <w:t>0.5</w:t>
+          <w:rFonts w:ascii="Courier New" w:hAnsi="Courier New" w:cs="Courier New"/>
+          <w:sz w:val="24"/>
+          <w:szCs w:val="24"/>
+          <w:lang w:val="en-US"/>
+        </w:rPr>
+      </w:pPr>
+      <w:r>
+        <w:rPr>
+          <w:rFonts w:ascii="Courier New" w:hAnsi="Courier New" w:cs="Courier New"/>
+          <w:sz w:val="24"/>
+          <w:szCs w:val="24"/>
+          <w:lang w:val="en-US"/>
+        </w:rPr>
+        <w:t xml:space="preserve">    </w:t>
+      </w:r>
+      <w:proofErr w:type="spellStart"/>
+      <w:r>
+        <w:rPr>
+          <w:rFonts w:ascii="Courier New" w:hAnsi="Courier New" w:cs="Courier New"/>
+          <w:sz w:val="24"/>
+          <w:szCs w:val="24"/>
+          <w:lang w:val="en-US"/>
+        </w:rPr>
+        <w:t>calculate_</w:t>
+      </w:r>
+      <w:proofErr w:type="gramStart"/>
+      <w:r>
+        <w:rPr>
+          <w:rFonts w:ascii="Courier New" w:hAnsi="Courier New" w:cs="Courier New"/>
+          <w:sz w:val="24"/>
+          <w:szCs w:val="24"/>
+          <w:lang w:val="en-US"/>
+        </w:rPr>
+        <w:t>result</w:t>
+      </w:r>
+      <w:proofErr w:type="spellEnd"/>
+      <w:r>
+        <w:rPr>
+          <w:rFonts w:ascii="Courier New" w:hAnsi="Courier New" w:cs="Courier New"/>
+          <w:sz w:val="24"/>
+          <w:szCs w:val="24"/>
+          <w:lang w:val="en-US"/>
+        </w:rPr>
+        <w:t>(</w:t>
+      </w:r>
+      <w:proofErr w:type="gramEnd"/>
+      <w:r>
+        <w:rPr>
+          <w:rFonts w:ascii="Courier New" w:hAnsi="Courier New" w:cs="Courier New"/>
+          <w:sz w:val="24"/>
+          <w:szCs w:val="24"/>
+          <w:lang w:val="en-US"/>
+        </w:rPr>
+        <w:t>X, Y, Result),</w:t>
       </w:r>
     </w:p>
     <w:p>
@@ -4219,180 +4275,63 @@
         <w:tabs>
           <w:tab w:val="left" w:pos="1008"/>
         </w:tabs>
-        <w:ind w:left="720" w:firstLine="0"/>
+        <w:spacing w:line="240" w:lineRule="auto"/>
         <w:jc w:val="left"/>
         <w:rPr>
-          <w:rFonts w:ascii="Times New Roman" w:hAnsi="Times New Roman"/>
-          <w:szCs w:val="28"/>
-          <w:vertAlign w:val="superscript"/>
-        </w:rPr>
-      </w:pPr>
-      <w:r>
-        <w:rPr>
-          <w:rFonts w:ascii="Times New Roman" w:hAnsi="Times New Roman"/>
-          <w:szCs w:val="28"/>
-        </w:rPr>
-        <w:t xml:space="preserve">2. </w:t>
-      </w:r>
-      <w:r>
-        <w:rPr>
-          <w:rFonts w:ascii="Times New Roman" w:hAnsi="Times New Roman"/>
-          <w:szCs w:val="28"/>
-          <w:lang w:val="en-US"/>
-        </w:rPr>
-        <w:t>ln</w:t>
-      </w:r>
-      <w:r>
-        <w:rPr>
-          <w:rFonts w:ascii="Times New Roman" w:hAnsi="Times New Roman"/>
-          <w:szCs w:val="28"/>
-        </w:rPr>
-        <w:t>(</w:t>
-      </w:r>
-      <w:r>
-        <w:rPr>
-          <w:rFonts w:ascii="Times New Roman" w:hAnsi="Times New Roman"/>
-          <w:szCs w:val="28"/>
-          <w:lang w:val="en-US"/>
-        </w:rPr>
-        <w:t>X</w:t>
-      </w:r>
-      <w:r>
-        <w:rPr>
-          <w:rFonts w:ascii="Times New Roman" w:hAnsi="Times New Roman"/>
-          <w:szCs w:val="28"/>
-        </w:rPr>
-        <w:t>+</w:t>
-      </w:r>
-      <w:r>
-        <w:rPr>
-          <w:rFonts w:ascii="Times New Roman" w:hAnsi="Times New Roman"/>
-          <w:szCs w:val="28"/>
-          <w:lang w:val="en-US"/>
-        </w:rPr>
-        <w:t>Y</w:t>
-      </w:r>
-      <w:r>
-        <w:rPr>
-          <w:rFonts w:ascii="Times New Roman" w:hAnsi="Times New Roman"/>
-          <w:szCs w:val="28"/>
-        </w:rPr>
-        <w:t>)+ (</w:t>
-      </w:r>
-      <w:r>
-        <w:rPr>
-          <w:rFonts w:ascii="Times New Roman" w:hAnsi="Times New Roman"/>
-          <w:szCs w:val="28"/>
-          <w:lang w:val="en-US"/>
-        </w:rPr>
-        <w:t>lg</w:t>
-      </w:r>
-      <w:r>
-        <w:rPr>
-          <w:rFonts w:ascii="Times New Roman" w:hAnsi="Times New Roman"/>
-          <w:szCs w:val="28"/>
-        </w:rPr>
-        <w:t>(</w:t>
-      </w:r>
-      <w:r>
-        <w:rPr>
-          <w:rFonts w:ascii="Times New Roman" w:hAnsi="Times New Roman"/>
-          <w:szCs w:val="28"/>
-          <w:lang w:val="en-US"/>
-        </w:rPr>
-        <w:t>X</w:t>
-      </w:r>
-      <w:r>
-        <w:rPr>
-          <w:rFonts w:ascii="Times New Roman" w:hAnsi="Times New Roman"/>
-          <w:szCs w:val="28"/>
-          <w:vertAlign w:val="superscript"/>
-        </w:rPr>
-        <w:t>4</w:t>
-      </w:r>
-      <w:r>
-        <w:rPr>
-          <w:rFonts w:ascii="Times New Roman" w:hAnsi="Times New Roman"/>
-          <w:szCs w:val="28"/>
-        </w:rPr>
-        <w:t>+3</w:t>
-      </w:r>
-      <w:r>
-        <w:rPr>
-          <w:rFonts w:ascii="Times New Roman" w:hAnsi="Times New Roman"/>
-          <w:szCs w:val="28"/>
-          <w:lang w:val="en-US"/>
-        </w:rPr>
-        <w:t>Y</w:t>
-      </w:r>
-      <w:r>
-        <w:rPr>
-          <w:rFonts w:ascii="Times New Roman" w:hAnsi="Times New Roman"/>
-          <w:szCs w:val="28"/>
-        </w:rPr>
-        <w:t>)) +</w:t>
-      </w:r>
-      <w:r>
-        <w:rPr>
-          <w:rFonts w:ascii="Times New Roman" w:hAnsi="Times New Roman"/>
-          <w:szCs w:val="28"/>
-          <w:lang w:val="en-US"/>
-        </w:rPr>
-        <w:t>X</w:t>
-      </w:r>
-      <w:r>
-        <w:rPr>
-          <w:rFonts w:ascii="Times New Roman" w:hAnsi="Times New Roman"/>
-          <w:szCs w:val="28"/>
-          <w:vertAlign w:val="superscript"/>
-        </w:rPr>
-        <w:t>9</w:t>
-      </w:r>
-    </w:p>
-    <w:p>
-      <w:pPr>
-        <w:ind w:firstLine="0"/>
-        <w:jc w:val="left"/>
-        <w:rPr>
-          <w:rFonts w:ascii="Times New Roman" w:hAnsi="Times New Roman"/>
-          <w:szCs w:val="28"/>
-        </w:rPr>
-      </w:pPr>
-      <w:r>
-        <w:rPr>
-          <w:rFonts w:ascii="Times New Roman" w:hAnsi="Times New Roman"/>
-          <w:szCs w:val="28"/>
-        </w:rPr>
-        <w:t>Вариант 16.</w:t>
-      </w:r>
-    </w:p>
-    <w:p>
-      <w:pPr>
-        <w:ind w:left="720" w:firstLine="0"/>
-        <w:jc w:val="left"/>
-        <w:rPr>
-          <w:rFonts w:ascii="Times New Roman" w:hAnsi="Times New Roman"/>
-          <w:szCs w:val="28"/>
-          <w:vertAlign w:val="superscript"/>
-          <w:lang w:val="en-US"/>
-        </w:rPr>
-      </w:pPr>
-      <w:r>
-        <w:rPr>
-          <w:rFonts w:ascii="Times New Roman" w:hAnsi="Times New Roman"/>
-          <w:szCs w:val="28"/>
-          <w:lang w:val="en-US"/>
-        </w:rPr>
-        <w:t>1. COS(3.8*Y)+lg(6.5X)-12XY</w:t>
-      </w:r>
-      <w:r>
-        <w:rPr>
-          <w:rFonts w:ascii="Times New Roman" w:hAnsi="Times New Roman"/>
-          <w:szCs w:val="28"/>
-          <w:vertAlign w:val="superscript"/>
-          <w:lang w:val="en-US"/>
-        </w:rPr>
-        <w:t>6</w:t>
+          <w:rFonts w:ascii="Courier New" w:hAnsi="Courier New" w:cs="Courier New"/>
+          <w:sz w:val="24"/>
+          <w:szCs w:val="24"/>
+          <w:lang w:val="en-US"/>
+        </w:rPr>
+      </w:pPr>
+      <w:r>
+        <w:rPr>
+          <w:rFonts w:ascii="Courier New" w:hAnsi="Courier New" w:cs="Courier New"/>
+          <w:sz w:val="24"/>
+          <w:szCs w:val="24"/>
+          <w:lang w:val="en-US"/>
+        </w:rPr>
+        <w:t xml:space="preserve">    </w:t>
+      </w:r>
+      <w:proofErr w:type="gramStart"/>
+      <w:r>
+        <w:rPr>
+          <w:rFonts w:ascii="Courier New" w:hAnsi="Courier New" w:cs="Courier New"/>
+          <w:sz w:val="24"/>
+          <w:szCs w:val="24"/>
+          <w:lang w:val="en-US"/>
+        </w:rPr>
+        <w:t>write(</w:t>
+      </w:r>
+      <w:proofErr w:type="gramEnd"/>
+      <w:r>
+        <w:rPr>
+          <w:rFonts w:ascii="Courier New" w:hAnsi="Courier New" w:cs="Courier New"/>
+          <w:sz w:val="24"/>
+          <w:szCs w:val="24"/>
+          <w:lang w:val="en-US"/>
+        </w:rPr>
+        <w:t xml:space="preserve">'Result: '), write(Result), </w:t>
+      </w:r>
+      <w:proofErr w:type="spellStart"/>
+      <w:r>
+        <w:rPr>
+          <w:rFonts w:ascii="Courier New" w:hAnsi="Courier New" w:cs="Courier New"/>
+          <w:sz w:val="24"/>
+          <w:szCs w:val="24"/>
+          <w:lang w:val="en-US"/>
+        </w:rPr>
+        <w:t>nl</w:t>
+      </w:r>
+      <w:proofErr w:type="spellEnd"/>
+      <w:r>
+        <w:rPr>
+          <w:rFonts w:ascii="Courier New" w:hAnsi="Courier New" w:cs="Courier New"/>
+          <w:sz w:val="24"/>
+          <w:szCs w:val="24"/>
+          <w:lang w:val="en-US"/>
+        </w:rPr>
+        <w:t>.</w:t>
       </w:r>
     </w:p>
     <w:p>
@@ -4400,401 +4339,124 @@
         <w:tabs>
           <w:tab w:val="left" w:pos="1008"/>
         </w:tabs>
-        <w:ind w:left="720" w:firstLine="0"/>
+        <w:spacing w:line="240" w:lineRule="auto"/>
         <w:jc w:val="left"/>
         <w:rPr>
-          <w:rFonts w:ascii="Times New Roman" w:hAnsi="Times New Roman"/>
-          <w:szCs w:val="28"/>
-          <w:lang w:val="en-US"/>
-        </w:rPr>
-      </w:pPr>
-      <w:r>
-        <w:rPr>
-          <w:rFonts w:ascii="Times New Roman" w:hAnsi="Times New Roman"/>
-          <w:szCs w:val="28"/>
-          <w:lang w:val="en-US"/>
-        </w:rPr>
-        <w:t>2. X</w:t>
-      </w:r>
-      <w:r>
-        <w:rPr>
-          <w:rFonts w:ascii="Times New Roman" w:hAnsi="Times New Roman"/>
-          <w:szCs w:val="28"/>
-          <w:vertAlign w:val="superscript"/>
-          <w:lang w:val="en-US"/>
-        </w:rPr>
-        <w:t>4</w:t>
-      </w:r>
-      <w:r>
-        <w:rPr>
-          <w:rFonts w:ascii="Times New Roman" w:hAnsi="Times New Roman"/>
-          <w:szCs w:val="28"/>
-          <w:lang w:val="en-US"/>
-        </w:rPr>
-        <w:t>-ln(14) +3X</w:t>
-      </w:r>
-      <w:r>
-        <w:rPr>
-          <w:rFonts w:ascii="Times New Roman" w:hAnsi="Times New Roman"/>
-          <w:szCs w:val="28"/>
-          <w:vertAlign w:val="superscript"/>
-          <w:lang w:val="en-US"/>
-        </w:rPr>
-        <w:t>2</w:t>
-      </w:r>
-      <w:r>
-        <w:rPr>
-          <w:rFonts w:ascii="Times New Roman" w:hAnsi="Times New Roman"/>
-          <w:szCs w:val="28"/>
-          <w:lang w:val="en-US"/>
-        </w:rPr>
-        <w:t>Y+1/9</w:t>
-      </w:r>
-    </w:p>
-    <w:p>
-      <w:pPr>
-        <w:ind w:firstLine="0"/>
-        <w:jc w:val="left"/>
-        <w:rPr>
-          <w:rFonts w:ascii="Times New Roman" w:hAnsi="Times New Roman"/>
-          <w:szCs w:val="28"/>
-        </w:rPr>
-      </w:pPr>
-      <w:r>
-        <w:rPr>
-          <w:rFonts w:ascii="Times New Roman" w:hAnsi="Times New Roman"/>
-          <w:szCs w:val="28"/>
-        </w:rPr>
-        <w:t>Вариант 17.</w:t>
-      </w:r>
-    </w:p>
-    <w:p>
-      <w:pPr>
-        <w:numPr>
-          <w:ilvl w:val="0"/>
-          <w:numId w:val="1"/>
-        </w:numPr>
-        <w:ind w:hanging="11"/>
-        <w:jc w:val="left"/>
-        <w:rPr>
-          <w:rFonts w:ascii="Times New Roman" w:hAnsi="Times New Roman"/>
-          <w:szCs w:val="28"/>
-          <w:lang w:val="en-US"/>
-        </w:rPr>
-      </w:pPr>
-      <w:r>
-        <w:rPr>
-          <w:rFonts w:ascii="Times New Roman" w:hAnsi="Times New Roman"/>
-          <w:szCs w:val="28"/>
-          <w:lang w:val="en-US"/>
-        </w:rPr>
-        <w:t>COS(Y+2X) +6</w:t>
-      </w:r>
-      <w:r>
-        <w:rPr>
-          <w:rFonts w:ascii="Times New Roman" w:hAnsi="Times New Roman"/>
-          <w:szCs w:val="28"/>
-          <w:vertAlign w:val="superscript"/>
-          <w:lang w:val="en-US"/>
-        </w:rPr>
-        <w:t>Y</w:t>
-      </w:r>
-      <w:r>
-        <w:rPr>
-          <w:rFonts w:ascii="Times New Roman" w:hAnsi="Times New Roman"/>
-          <w:szCs w:val="28"/>
-          <w:lang w:val="en-US"/>
-        </w:rPr>
-        <w:t>-9X-4/35</w:t>
-      </w:r>
-    </w:p>
-    <w:p>
-      <w:pPr>
-        <w:numPr>
-          <w:ilvl w:val="0"/>
-          <w:numId w:val="1"/>
-        </w:numPr>
+          <w:rFonts w:ascii="Courier New" w:hAnsi="Courier New" w:cs="Courier New"/>
+          <w:sz w:val="24"/>
+          <w:szCs w:val="24"/>
+          <w:lang w:val="en-US"/>
+        </w:rPr>
+      </w:pPr>
+    </w:p>
+    <w:p>
+      <w:pPr>
         <w:tabs>
           <w:tab w:val="left" w:pos="1008"/>
         </w:tabs>
-        <w:ind w:hanging="11"/>
+        <w:spacing w:line="240" w:lineRule="auto"/>
         <w:jc w:val="left"/>
         <w:rPr>
-          <w:rFonts w:ascii="Times New Roman" w:hAnsi="Times New Roman"/>
-          <w:szCs w:val="28"/>
-          <w:lang w:val="en-US"/>
-        </w:rPr>
-      </w:pPr>
-      <w:r>
-        <w:rPr>
-          <w:rFonts w:ascii="Times New Roman" w:hAnsi="Times New Roman"/>
-          <w:szCs w:val="28"/>
-          <w:lang w:val="en-US"/>
-        </w:rPr>
-        <w:t>ln(Y+5) +6</w:t>
-      </w:r>
-      <w:r>
-        <w:rPr>
-          <w:rFonts w:ascii="Times New Roman" w:hAnsi="Times New Roman"/>
-          <w:szCs w:val="28"/>
-          <w:vertAlign w:val="superscript"/>
-          <w:lang w:val="en-US"/>
-        </w:rPr>
-        <w:t>Y(X+3)</w:t>
-      </w:r>
-      <w:r>
-        <w:rPr>
-          <w:rFonts w:ascii="Times New Roman" w:hAnsi="Times New Roman"/>
-          <w:szCs w:val="28"/>
-          <w:lang w:val="en-US"/>
-        </w:rPr>
-        <w:t>+24Y</w:t>
-      </w:r>
-    </w:p>
-    <w:p>
-      <w:pPr>
-        <w:ind w:firstLine="0"/>
-        <w:jc w:val="left"/>
-        <w:rPr>
-          <w:rFonts w:ascii="Times New Roman" w:hAnsi="Times New Roman"/>
-          <w:szCs w:val="28"/>
-        </w:rPr>
-      </w:pPr>
-      <w:r>
-        <w:rPr>
-          <w:rFonts w:ascii="Times New Roman" w:hAnsi="Times New Roman"/>
-          <w:szCs w:val="28"/>
-        </w:rPr>
-        <w:t>Вариант 18.</w:t>
-      </w:r>
-    </w:p>
-    <w:p>
-      <w:pPr>
-        <w:numPr>
-          <w:ilvl w:val="0"/>
-          <w:numId w:val="17"/>
-        </w:numPr>
-        <w:ind w:hanging="11"/>
-        <w:jc w:val="left"/>
-        <w:rPr>
-          <w:rFonts w:ascii="Times New Roman" w:hAnsi="Times New Roman"/>
-          <w:szCs w:val="28"/>
-          <w:lang w:val="en-US"/>
-        </w:rPr>
-      </w:pPr>
-      <w:r>
-        <w:rPr>
-          <w:rFonts w:ascii="Times New Roman" w:hAnsi="Times New Roman"/>
-          <w:szCs w:val="28"/>
-          <w:lang w:val="en-US"/>
-        </w:rPr>
-        <w:t>e</w:t>
-      </w:r>
-      <w:r>
-        <w:rPr>
-          <w:rFonts w:ascii="Times New Roman" w:hAnsi="Times New Roman"/>
-          <w:szCs w:val="28"/>
-          <w:vertAlign w:val="superscript"/>
-          <w:lang w:val="en-US"/>
-        </w:rPr>
-        <w:t>(SIN(3X)+1/2COS(XY+2))</w:t>
-      </w:r>
-      <w:r>
-        <w:rPr>
-          <w:rFonts w:ascii="Times New Roman" w:hAnsi="Times New Roman"/>
-          <w:szCs w:val="28"/>
-          <w:lang w:val="en-US"/>
-        </w:rPr>
-        <w:t>+10*ln(31)</w:t>
-      </w:r>
+          <w:rFonts w:ascii="Courier New" w:hAnsi="Courier New" w:cs="Courier New"/>
+          <w:sz w:val="24"/>
+          <w:szCs w:val="24"/>
+          <w:lang w:val="en-US"/>
+        </w:rPr>
+      </w:pPr>
+      <w:r>
+        <w:rPr>
+          <w:rFonts w:ascii="Courier New" w:hAnsi="Courier New" w:cs="Courier New"/>
+          <w:sz w:val="24"/>
+          <w:szCs w:val="24"/>
+          <w:lang w:val="en-US"/>
+        </w:rPr>
+        <w:t xml:space="preserve">% </w:t>
+      </w:r>
+      <w:proofErr w:type="spellStart"/>
+      <w:r>
+        <w:rPr>
+          <w:rFonts w:ascii="Courier New" w:hAnsi="Courier New" w:cs="Courier New"/>
+          <w:sz w:val="24"/>
+          <w:szCs w:val="24"/>
+          <w:lang w:val="en-US"/>
+        </w:rPr>
+        <w:t>Значение</w:t>
+      </w:r>
+      <w:proofErr w:type="spellEnd"/>
+      <w:r>
+        <w:rPr>
+          <w:rFonts w:ascii="Courier New" w:hAnsi="Courier New" w:cs="Courier New"/>
+          <w:sz w:val="24"/>
+          <w:szCs w:val="24"/>
+          <w:lang w:val="en-US"/>
+        </w:rPr>
+        <w:t xml:space="preserve"> </w:t>
+      </w:r>
+      <w:proofErr w:type="spellStart"/>
+      <w:r>
+        <w:rPr>
+          <w:rFonts w:ascii="Courier New" w:hAnsi="Courier New" w:cs="Courier New"/>
+          <w:sz w:val="24"/>
+          <w:szCs w:val="24"/>
+          <w:lang w:val="en-US"/>
+        </w:rPr>
+        <w:t>выражения</w:t>
+      </w:r>
+      <w:proofErr w:type="spellEnd"/>
     </w:p>
     <w:p>
       <w:pPr>
         <w:tabs>
           <w:tab w:val="left" w:pos="1008"/>
         </w:tabs>
-        <w:ind w:left="720" w:firstLine="0"/>
+        <w:spacing w:line="240" w:lineRule="auto"/>
         <w:jc w:val="left"/>
         <w:rPr>
-          <w:rFonts w:ascii="Times New Roman" w:hAnsi="Times New Roman"/>
-          <w:szCs w:val="28"/>
-          <w:vertAlign w:val="superscript"/>
-        </w:rPr>
-      </w:pPr>
-      <w:r>
-        <w:rPr>
-          <w:rFonts w:ascii="Times New Roman" w:hAnsi="Times New Roman"/>
-          <w:szCs w:val="28"/>
-        </w:rPr>
-        <w:t xml:space="preserve">2. </w:t>
-      </w:r>
-      <w:r>
-        <w:rPr>
-          <w:rFonts w:ascii="Times New Roman" w:hAnsi="Times New Roman"/>
-          <w:szCs w:val="28"/>
-          <w:lang w:val="en-US"/>
-        </w:rPr>
-        <w:t>ln</w:t>
-      </w:r>
-      <w:r>
-        <w:rPr>
-          <w:rFonts w:ascii="Times New Roman" w:hAnsi="Times New Roman"/>
-          <w:szCs w:val="28"/>
-        </w:rPr>
-        <w:t>(9</w:t>
-      </w:r>
-      <w:r>
-        <w:rPr>
-          <w:rFonts w:ascii="Times New Roman" w:hAnsi="Times New Roman"/>
-          <w:szCs w:val="28"/>
-          <w:lang w:val="en-US"/>
-        </w:rPr>
-        <w:t>Y</w:t>
-      </w:r>
-      <w:r>
-        <w:rPr>
-          <w:rFonts w:ascii="Times New Roman" w:hAnsi="Times New Roman"/>
-          <w:szCs w:val="28"/>
-        </w:rPr>
-        <w:t>) +</w:t>
-      </w:r>
-      <w:r>
-        <w:rPr>
-          <w:rFonts w:ascii="Times New Roman" w:hAnsi="Times New Roman"/>
-          <w:szCs w:val="28"/>
-          <w:lang w:val="en-US"/>
-        </w:rPr>
-        <w:t>COS</w:t>
-      </w:r>
-      <w:r>
-        <w:rPr>
-          <w:rFonts w:ascii="Times New Roman" w:hAnsi="Times New Roman"/>
-          <w:szCs w:val="28"/>
+          <w:rFonts w:ascii="Courier New" w:hAnsi="Courier New" w:cs="Courier New"/>
+          <w:sz w:val="24"/>
+          <w:szCs w:val="24"/>
+          <w:lang w:val="en-US"/>
+        </w:rPr>
+      </w:pPr>
+      <w:proofErr w:type="spellStart"/>
+      <w:r>
+        <w:rPr>
+          <w:rFonts w:ascii="Courier New" w:hAnsi="Courier New" w:cs="Courier New"/>
+          <w:sz w:val="24"/>
+          <w:szCs w:val="24"/>
+          <w:lang w:val="en-US"/>
+        </w:rPr>
+        <w:t>calculate_</w:t>
+      </w:r>
+      <w:proofErr w:type="gramStart"/>
+      <w:r>
+        <w:rPr>
+          <w:rFonts w:ascii="Courier New" w:hAnsi="Courier New" w:cs="Courier New"/>
+          <w:sz w:val="24"/>
+          <w:szCs w:val="24"/>
+          <w:lang w:val="en-US"/>
+        </w:rPr>
+        <w:t>result</w:t>
+      </w:r>
+      <w:proofErr w:type="spellEnd"/>
+      <w:r>
+        <w:rPr>
+          <w:rFonts w:ascii="Courier New" w:hAnsi="Courier New" w:cs="Courier New"/>
+          <w:sz w:val="24"/>
+          <w:szCs w:val="24"/>
+          <w:lang w:val="en-US"/>
         </w:rPr>
         <w:t>(</w:t>
       </w:r>
-      <w:r>
-        <w:rPr>
-          <w:rFonts w:ascii="Times New Roman" w:hAnsi="Times New Roman"/>
-          <w:szCs w:val="28"/>
-          <w:lang w:val="en-US"/>
-        </w:rPr>
-        <w:t>XY</w:t>
-      </w:r>
-      <w:r>
-        <w:rPr>
-          <w:rFonts w:ascii="Times New Roman" w:hAnsi="Times New Roman"/>
-          <w:szCs w:val="28"/>
-        </w:rPr>
-        <w:t>+1)-2*</w:t>
-      </w:r>
-      <w:r>
-        <w:rPr>
-          <w:rFonts w:ascii="Times New Roman" w:hAnsi="Times New Roman"/>
-          <w:szCs w:val="28"/>
-          <w:lang w:val="en-US"/>
-        </w:rPr>
-        <w:t>X</w:t>
-      </w:r>
-      <w:r>
-        <w:rPr>
-          <w:rFonts w:ascii="Times New Roman" w:hAnsi="Times New Roman"/>
-          <w:szCs w:val="28"/>
-          <w:vertAlign w:val="superscript"/>
-          <w:lang w:val="en-US"/>
-        </w:rPr>
-        <w:t>Y</w:t>
-      </w:r>
-    </w:p>
-    <w:p>
-      <w:pPr>
-        <w:ind w:firstLine="0"/>
-        <w:jc w:val="left"/>
-        <w:rPr>
-          <w:rFonts w:ascii="Times New Roman" w:hAnsi="Times New Roman"/>
-          <w:szCs w:val="28"/>
-        </w:rPr>
-      </w:pPr>
-      <w:r>
-        <w:rPr>
-          <w:rFonts w:ascii="Times New Roman" w:hAnsi="Times New Roman"/>
-          <w:szCs w:val="28"/>
-        </w:rPr>
-        <w:t>Вариант 19.</w:t>
-      </w:r>
-    </w:p>
-    <w:p>
-      <w:pPr>
-        <w:numPr>
-          <w:ilvl w:val="0"/>
-          <w:numId w:val="8"/>
-        </w:numPr>
-        <w:ind w:hanging="11"/>
-        <w:jc w:val="left"/>
-        <w:rPr>
-          <w:rFonts w:ascii="Times New Roman" w:hAnsi="Times New Roman"/>
-          <w:szCs w:val="28"/>
-          <w:lang w:val="en-US"/>
-        </w:rPr>
-      </w:pPr>
-      <w:r>
-        <w:rPr>
-          <w:rFonts w:ascii="Times New Roman" w:hAnsi="Times New Roman"/>
-          <w:szCs w:val="28"/>
-          <w:lang w:val="en-US"/>
-        </w:rPr>
-        <w:t>12Y- (X</w:t>
-      </w:r>
-      <w:r>
-        <w:rPr>
-          <w:rFonts w:ascii="Times New Roman" w:hAnsi="Times New Roman"/>
-          <w:szCs w:val="28"/>
-          <w:vertAlign w:val="superscript"/>
-          <w:lang w:val="en-US"/>
-        </w:rPr>
-        <w:t>2</w:t>
-      </w:r>
-      <w:r>
-        <w:rPr>
-          <w:rFonts w:ascii="Times New Roman" w:hAnsi="Times New Roman"/>
-          <w:szCs w:val="28"/>
-          <w:lang w:val="en-US"/>
-        </w:rPr>
-        <w:t>+Y</w:t>
-      </w:r>
-      <w:r>
-        <w:rPr>
-          <w:rFonts w:ascii="Times New Roman" w:hAnsi="Times New Roman"/>
-          <w:szCs w:val="28"/>
-          <w:vertAlign w:val="superscript"/>
-          <w:lang w:val="en-US"/>
-        </w:rPr>
-        <w:t>2</w:t>
-      </w:r>
-      <w:r>
-        <w:rPr>
-          <w:rFonts w:ascii="Times New Roman" w:hAnsi="Times New Roman"/>
-          <w:szCs w:val="28"/>
-          <w:lang w:val="en-US"/>
-        </w:rPr>
-        <w:t>)</w:t>
-      </w:r>
-      <w:r>
-        <w:rPr>
-          <w:rFonts w:ascii="Times New Roman" w:hAnsi="Times New Roman"/>
-          <w:szCs w:val="28"/>
-          <w:vertAlign w:val="superscript"/>
-          <w:lang w:val="en-US"/>
-        </w:rPr>
-        <w:t>0.5</w:t>
-      </w:r>
-      <w:r>
-        <w:rPr>
-          <w:rFonts w:ascii="Times New Roman" w:hAnsi="Times New Roman"/>
-          <w:szCs w:val="28"/>
-          <w:lang w:val="en-US"/>
-        </w:rPr>
-        <w:t>+ln(7X)</w:t>
+      <w:proofErr w:type="gramEnd"/>
+      <w:r>
+        <w:rPr>
+          <w:rFonts w:ascii="Courier New" w:hAnsi="Courier New" w:cs="Courier New"/>
+          <w:sz w:val="24"/>
+          <w:szCs w:val="24"/>
+          <w:lang w:val="en-US"/>
+        </w:rPr>
+        <w:t>X, Y, Result) :-</w:t>
       </w:r>
     </w:p>
     <w:p>
@@ -4802,193 +4464,43 @@
         <w:tabs>
           <w:tab w:val="left" w:pos="1008"/>
         </w:tabs>
-        <w:ind w:left="720" w:firstLine="0"/>
+        <w:spacing w:line="240" w:lineRule="auto"/>
         <w:jc w:val="left"/>
         <w:rPr>
-          <w:rFonts w:ascii="Times New Roman" w:hAnsi="Times New Roman"/>
-          <w:szCs w:val="28"/>
-          <w:vertAlign w:val="superscript"/>
-          <w:lang w:val="en-US"/>
-        </w:rPr>
-      </w:pPr>
-      <w:r>
-        <w:rPr>
-          <w:rFonts w:ascii="Times New Roman" w:hAnsi="Times New Roman"/>
-          <w:szCs w:val="28"/>
-        </w:rPr>
-        <w:t xml:space="preserve">2. </w:t>
-      </w:r>
-      <w:r>
-        <w:rPr>
-          <w:rFonts w:ascii="Times New Roman" w:hAnsi="Times New Roman"/>
-          <w:szCs w:val="28"/>
-          <w:lang w:val="en-US"/>
-        </w:rPr>
-        <w:t>3X+5YX-125Y</w:t>
-      </w:r>
-      <w:r>
-        <w:rPr>
-          <w:rFonts w:ascii="Times New Roman" w:hAnsi="Times New Roman"/>
-          <w:szCs w:val="28"/>
-          <w:vertAlign w:val="superscript"/>
-          <w:lang w:val="en-US"/>
-        </w:rPr>
-        <w:t>-4</w:t>
-      </w:r>
-      <w:r>
-        <w:rPr>
-          <w:rFonts w:ascii="Times New Roman" w:hAnsi="Times New Roman"/>
-          <w:szCs w:val="28"/>
-          <w:lang w:val="en-US"/>
-        </w:rPr>
-        <w:t>+e</w:t>
-      </w:r>
-      <w:r>
-        <w:rPr>
-          <w:rFonts w:ascii="Times New Roman" w:hAnsi="Times New Roman"/>
-          <w:szCs w:val="28"/>
-          <w:vertAlign w:val="superscript"/>
-          <w:lang w:val="en-US"/>
-        </w:rPr>
-        <w:t>X</w:t>
-      </w:r>
-    </w:p>
-    <w:p>
-      <w:pPr>
-        <w:ind w:firstLine="0"/>
-        <w:jc w:val="left"/>
-        <w:rPr>
-          <w:rFonts w:ascii="Times New Roman" w:hAnsi="Times New Roman"/>
-          <w:szCs w:val="28"/>
-        </w:rPr>
-      </w:pPr>
-      <w:r>
-        <w:rPr>
-          <w:rFonts w:ascii="Times New Roman" w:hAnsi="Times New Roman"/>
-          <w:szCs w:val="28"/>
-        </w:rPr>
-        <w:t>Вариант 20.</w:t>
-      </w:r>
-    </w:p>
-    <w:p>
-      <w:pPr>
-        <w:ind w:left="720" w:firstLine="0"/>
-        <w:jc w:val="left"/>
-        <w:rPr>
-          <w:rFonts w:ascii="Times New Roman" w:hAnsi="Times New Roman"/>
-          <w:szCs w:val="28"/>
-          <w:vertAlign w:val="superscript"/>
-        </w:rPr>
-      </w:pPr>
-      <w:r>
-        <w:rPr>
-          <w:rFonts w:ascii="Times New Roman" w:hAnsi="Times New Roman"/>
-          <w:szCs w:val="28"/>
-        </w:rPr>
-        <w:t>1.    1/5</w:t>
-      </w:r>
-      <w:r>
-        <w:rPr>
-          <w:rFonts w:ascii="Times New Roman" w:hAnsi="Times New Roman"/>
-          <w:szCs w:val="28"/>
-          <w:lang w:val="en-US"/>
-        </w:rPr>
-        <w:t>X</w:t>
-      </w:r>
-      <w:r>
-        <w:rPr>
-          <w:rFonts w:ascii="Times New Roman" w:hAnsi="Times New Roman"/>
-          <w:szCs w:val="28"/>
-          <w:vertAlign w:val="superscript"/>
-        </w:rPr>
-        <w:t>3</w:t>
-      </w:r>
-      <w:r>
-        <w:rPr>
-          <w:rFonts w:ascii="Times New Roman" w:hAnsi="Times New Roman"/>
-          <w:szCs w:val="28"/>
-        </w:rPr>
-        <w:t>+10</w:t>
-      </w:r>
-      <w:r>
-        <w:rPr>
-          <w:rFonts w:ascii="Times New Roman" w:hAnsi="Times New Roman"/>
-          <w:szCs w:val="28"/>
-          <w:lang w:val="en-US"/>
-        </w:rPr>
-        <w:t>Y</w:t>
-      </w:r>
-      <w:r>
-        <w:rPr>
-          <w:rFonts w:ascii="Times New Roman" w:hAnsi="Times New Roman"/>
-          <w:szCs w:val="28"/>
-          <w:vertAlign w:val="superscript"/>
-        </w:rPr>
-        <w:t>2</w:t>
-      </w:r>
-      <w:r>
-        <w:rPr>
-          <w:rFonts w:ascii="Times New Roman" w:hAnsi="Times New Roman"/>
-          <w:szCs w:val="28"/>
-        </w:rPr>
-        <w:t>-5/13</w:t>
-      </w:r>
-      <w:r>
-        <w:rPr>
-          <w:rFonts w:ascii="Times New Roman" w:hAnsi="Times New Roman"/>
-          <w:szCs w:val="28"/>
-          <w:lang w:val="en-US"/>
-        </w:rPr>
-        <w:t>XY</w:t>
-      </w:r>
-      <w:r>
-        <w:rPr>
-          <w:rFonts w:ascii="Times New Roman" w:hAnsi="Times New Roman"/>
-          <w:szCs w:val="28"/>
-        </w:rPr>
-        <w:t>+</w:t>
-      </w:r>
-      <w:r>
-        <w:rPr>
-          <w:rFonts w:ascii="Times New Roman" w:hAnsi="Times New Roman"/>
-          <w:szCs w:val="28"/>
-          <w:lang w:val="en-US"/>
-        </w:rPr>
-        <w:t>X</w:t>
-      </w:r>
-      <w:r>
-        <w:rPr>
-          <w:rFonts w:ascii="Times New Roman" w:hAnsi="Times New Roman"/>
-          <w:szCs w:val="28"/>
-          <w:vertAlign w:val="superscript"/>
-          <w:lang w:val="en-US"/>
-        </w:rPr>
-        <w:t>cos</w:t>
-      </w:r>
-      <w:r>
-        <w:rPr>
-          <w:rFonts w:ascii="Times New Roman" w:hAnsi="Times New Roman"/>
-          <w:szCs w:val="28"/>
-          <w:vertAlign w:val="superscript"/>
-        </w:rPr>
-        <w:t>(2</w:t>
-      </w:r>
-      <w:r>
-        <w:rPr>
-          <w:rFonts w:ascii="Times New Roman" w:hAnsi="Times New Roman"/>
-          <w:szCs w:val="28"/>
-          <w:vertAlign w:val="superscript"/>
-          <w:lang w:val="en-US"/>
-        </w:rPr>
-        <w:t>X</w:t>
-      </w:r>
-      <w:r>
-        <w:rPr>
-          <w:rFonts w:ascii="Times New Roman" w:hAnsi="Times New Roman"/>
-          <w:szCs w:val="28"/>
-          <w:vertAlign w:val="superscript"/>
-        </w:rPr>
-        <w:t>)</w:t>
+          <w:rFonts w:ascii="Courier New" w:hAnsi="Courier New" w:cs="Courier New"/>
+          <w:sz w:val="24"/>
+          <w:szCs w:val="24"/>
+          <w:lang w:val="en-US"/>
+        </w:rPr>
+      </w:pPr>
+      <w:r>
+        <w:rPr>
+          <w:rFonts w:ascii="Courier New" w:hAnsi="Courier New" w:cs="Courier New"/>
+          <w:sz w:val="24"/>
+          <w:szCs w:val="24"/>
+          <w:lang w:val="en-US"/>
+        </w:rPr>
+        <w:t xml:space="preserve">    Result is (25 + Y + (X**2)) / ((6 * (Y**X)) * </w:t>
+      </w:r>
+      <w:proofErr w:type="gramStart"/>
+      <w:r>
+        <w:rPr>
+          <w:rFonts w:ascii="Courier New" w:hAnsi="Courier New" w:cs="Courier New"/>
+          <w:sz w:val="24"/>
+          <w:szCs w:val="24"/>
+          <w:lang w:val="en-US"/>
+        </w:rPr>
+        <w:t>sin(</w:t>
+      </w:r>
+      <w:proofErr w:type="gramEnd"/>
+      <w:r>
+        <w:rPr>
+          <w:rFonts w:ascii="Courier New" w:hAnsi="Courier New" w:cs="Courier New"/>
+          <w:sz w:val="24"/>
+          <w:szCs w:val="24"/>
+          <w:lang w:val="en-US"/>
+        </w:rPr>
+        <w:t>330)).</w:t>
       </w:r>
     </w:p>
     <w:p>
@@ -4996,66 +4508,22 @@
         <w:tabs>
           <w:tab w:val="left" w:pos="1008"/>
         </w:tabs>
-        <w:ind w:left="720" w:firstLine="0"/>
         <w:jc w:val="left"/>
         <w:rPr>
           <w:rFonts w:ascii="Times New Roman" w:hAnsi="Times New Roman"/>
           <w:szCs w:val="28"/>
-          <w:vertAlign w:val="superscript"/>
-          <w:lang w:val="en-US"/>
-        </w:rPr>
-      </w:pPr>
-      <w:r>
-        <w:rPr>
-          <w:rFonts w:ascii="Times New Roman" w:hAnsi="Times New Roman"/>
-          <w:szCs w:val="28"/>
-          <w:lang w:val="en-US"/>
-        </w:rPr>
-        <w:t>2.    ln(3+(sin(3X))</w:t>
-      </w:r>
-      <w:r>
-        <w:rPr>
-          <w:rFonts w:ascii="Times New Roman" w:hAnsi="Times New Roman"/>
-          <w:szCs w:val="28"/>
-          <w:vertAlign w:val="superscript"/>
-          <w:lang w:val="en-US"/>
-        </w:rPr>
-        <w:t>4</w:t>
-      </w:r>
-      <w:r>
-        <w:rPr>
-          <w:rFonts w:ascii="Times New Roman" w:hAnsi="Times New Roman"/>
-          <w:szCs w:val="28"/>
-          <w:lang w:val="en-US"/>
-        </w:rPr>
-        <w:t>+(cos(2Y))</w:t>
-      </w:r>
-      <w:r>
-        <w:rPr>
-          <w:rFonts w:ascii="Times New Roman" w:hAnsi="Times New Roman"/>
-          <w:szCs w:val="28"/>
-          <w:vertAlign w:val="superscript"/>
-          <w:lang w:val="en-US"/>
-        </w:rPr>
-        <w:t>2</w:t>
-      </w:r>
-      <w:r>
-        <w:rPr>
-          <w:rFonts w:ascii="Times New Roman" w:hAnsi="Times New Roman"/>
-          <w:szCs w:val="28"/>
-          <w:lang w:val="en-US"/>
-        </w:rPr>
-        <w:t>)+e</w:t>
-      </w:r>
-      <w:r>
-        <w:rPr>
-          <w:rFonts w:ascii="Times New Roman" w:hAnsi="Times New Roman"/>
-          <w:szCs w:val="28"/>
-          <w:vertAlign w:val="superscript"/>
-          <w:lang w:val="en-US"/>
-        </w:rPr>
-        <w:t>10X</w:t>
-      </w:r>
+          <w:lang w:val="en-US"/>
+        </w:rPr>
+      </w:pPr>
+    </w:p>
+    <w:p>
+      <w:pPr>
+        <w:rPr>
+          <w:rFonts w:ascii="Times New Roman" w:hAnsi="Times New Roman"/>
+          <w:szCs w:val="28"/>
+          <w:lang w:val="en-US"/>
+        </w:rPr>
+      </w:pPr>
     </w:p>
     <w:p>
       <w:pPr>
@@ -5078,7 +4546,7 @@
 </file>
 
 <file path=word/numbering.xml><?xml version="1.0" encoding="utf-8"?>
-<w:numbering xmlns:wpc="http://schemas.microsoft.com/office/word/2010/wordprocessingCanvas" xmlns:cx="http://schemas.microsoft.com/office/drawing/2014/chartex" xmlns:cx1="http://schemas.microsoft.com/office/drawing/2015/9/8/chartex" xmlns:cx2="http://schemas.microsoft.com/office/drawing/2015/10/21/chartex" xmlns:cx3="http://schemas.microsoft.com/office/drawing/2016/5/9/chartex" xmlns:cx4="http://schemas.microsoft.com/office/drawing/2016/5/10/chartex" xmlns:cx5="http://schemas.microsoft.com/office/drawing/2016/5/11/chartex" xmlns:cx6="http://schemas.microsoft.com/office/drawing/2016/5/12/chartex" xmlns:cx7="http://schemas.microsoft.com/office/drawing/2016/5/13/chartex" xmlns:cx8="http://schemas.microsoft.com/office/drawing/2016/5/14/chartex" xmlns:mc="http://schemas.openxmlformats.org/markup-compatibility/2006" xmlns:aink="http://schemas.microsoft.com/office/drawing/2016/ink" xmlns:am3d="http://schemas.microsoft.com/office/drawing/2017/model3d" xmlns:o="urn:schemas-microsoft-com:office:office" xmlns:oel="http://schemas.microsoft.com/office/2019/extlst" xmlns:r="http://schemas.openxmlformats.org/officeDocument/2006/relationships" xmlns:m="http://schemas.openxmlformats.org/officeDocument/2006/math" xmlns:v="urn:schemas-microsoft-com:vml" xmlns:wp14="http://schemas.microsoft.com/office/word/2010/wordprocessingDrawing" xmlns:wp="http://schemas.openxmlformats.org/drawingml/2006/wordprocessingDrawing" xmlns:w10="urn:schemas-microsoft-com:office:word" xmlns:w="http://schemas.openxmlformats.org/wordprocessingml/2006/main" xmlns:w14="http://schemas.microsoft.com/office/word/2010/wordml" xmlns:w15="http://schemas.microsoft.com/office/word/2012/wordml" xmlns:w16cex="http://schemas.microsoft.com/office/word/2018/wordml/cex" xmlns:w16cid="http://schemas.microsoft.com/office/word/2016/wordml/cid" xmlns:w16="http://schemas.microsoft.com/office/word/2018/wordml" xmlns:w16sdtdh="http://schemas.microsoft.com/office/word/2020/wordml/sdtdatahash" xmlns:w16se="http://schemas.microsoft.com/office/word/2015/wordml/symex" xmlns:wpg="http://schemas.microsoft.com/office/word/2010/wordprocessingGroup" xmlns:wpi="http://schemas.microsoft.com/office/word/2010/wordprocessingInk" xmlns:wne="http://schemas.microsoft.com/office/word/2006/wordml" xmlns:wps="http://schemas.microsoft.com/office/word/2010/wordprocessingShape" mc:Ignorable="w14 w15 w16se w16cid w16 w16cex w16sdtdh wp14">
+<w:numbering xmlns:wpc="http://schemas.microsoft.com/office/word/2010/wordprocessingCanvas" xmlns:cx="http://schemas.microsoft.com/office/drawing/2014/chartex" xmlns:cx1="http://schemas.microsoft.com/office/drawing/2015/9/8/chartex" xmlns:cx2="http://schemas.microsoft.com/office/drawing/2015/10/21/chartex" xmlns:cx3="http://schemas.microsoft.com/office/drawing/2016/5/9/chartex" xmlns:cx4="http://schemas.microsoft.com/office/drawing/2016/5/10/chartex" xmlns:cx5="http://schemas.microsoft.com/office/drawing/2016/5/11/chartex" xmlns:cx6="http://schemas.microsoft.com/office/drawing/2016/5/12/chartex" xmlns:cx7="http://schemas.microsoft.com/office/drawing/2016/5/13/chartex" xmlns:cx8="http://schemas.microsoft.com/office/drawing/2016/5/14/chartex" xmlns:mc="http://schemas.openxmlformats.org/markup-compatibility/2006" xmlns:aink="http://schemas.microsoft.com/office/drawing/2016/ink" xmlns:am3d="http://schemas.microsoft.com/office/drawing/2017/model3d" xmlns:o="urn:schemas-microsoft-com:office:office" xmlns:r="http://schemas.openxmlformats.org/officeDocument/2006/relationships" xmlns:m="http://schemas.openxmlformats.org/officeDocument/2006/math" xmlns:v="urn:schemas-microsoft-com:vml" xmlns:wp14="http://schemas.microsoft.com/office/word/2010/wordprocessingDrawing" xmlns:wp="http://schemas.openxmlformats.org/drawingml/2006/wordprocessingDrawing" xmlns:w10="urn:schemas-microsoft-com:office:word" xmlns:w="http://schemas.openxmlformats.org/wordprocessingml/2006/main" xmlns:w14="http://schemas.microsoft.com/office/word/2010/wordml" xmlns:w15="http://schemas.microsoft.com/office/word/2012/wordml" xmlns:w16cex="http://schemas.microsoft.com/office/word/2018/wordml/cex" xmlns:w16cid="http://schemas.microsoft.com/office/word/2016/wordml/cid" xmlns:w16="http://schemas.microsoft.com/office/word/2018/wordml" xmlns:w16sdtdh="http://schemas.microsoft.com/office/word/2020/wordml/sdtdatahash" xmlns:w16se="http://schemas.microsoft.com/office/word/2015/wordml/symex" xmlns:wpg="http://schemas.microsoft.com/office/word/2010/wordprocessingGroup" xmlns:wpi="http://schemas.microsoft.com/office/word/2010/wordprocessingInk" xmlns:wne="http://schemas.microsoft.com/office/word/2006/wordml" xmlns:wps="http://schemas.microsoft.com/office/word/2010/wordprocessingShape" mc:Ignorable="w14 w15 w16se w16cid w16 w16cex w16sdtdh wp14">
   <w:abstractNum w:abstractNumId="0" w15:restartNumberingAfterBreak="0">
     <w:nsid w:val="00000021"/>
     <w:multiLevelType w:val="singleLevel"/>
@@ -5603,64 +5071,64 @@
       </w:pPr>
     </w:lvl>
   </w:abstractNum>
-  <w:num w:numId="1" w16cid:durableId="596451214">
+  <w:num w:numId="1">
     <w:abstractNumId w:val="0"/>
   </w:num>
-  <w:num w:numId="2" w16cid:durableId="1306273974">
+  <w:num w:numId="2">
     <w:abstractNumId w:val="1"/>
   </w:num>
-  <w:num w:numId="3" w16cid:durableId="655498674">
+  <w:num w:numId="3">
     <w:abstractNumId w:val="2"/>
   </w:num>
-  <w:num w:numId="4" w16cid:durableId="697702772">
+  <w:num w:numId="4">
     <w:abstractNumId w:val="3"/>
   </w:num>
-  <w:num w:numId="5" w16cid:durableId="37437994">
+  <w:num w:numId="5">
     <w:abstractNumId w:val="4"/>
   </w:num>
-  <w:num w:numId="6" w16cid:durableId="202602898">
+  <w:num w:numId="6">
     <w:abstractNumId w:val="5"/>
   </w:num>
-  <w:num w:numId="7" w16cid:durableId="825512581">
+  <w:num w:numId="7">
     <w:abstractNumId w:val="6"/>
   </w:num>
-  <w:num w:numId="8" w16cid:durableId="681903048">
+  <w:num w:numId="8">
     <w:abstractNumId w:val="7"/>
   </w:num>
-  <w:num w:numId="9" w16cid:durableId="445661217">
+  <w:num w:numId="9">
     <w:abstractNumId w:val="8"/>
   </w:num>
-  <w:num w:numId="10" w16cid:durableId="154538346">
+  <w:num w:numId="10">
     <w:abstractNumId w:val="9"/>
   </w:num>
-  <w:num w:numId="11" w16cid:durableId="1939558733">
+  <w:num w:numId="11">
     <w:abstractNumId w:val="10"/>
   </w:num>
-  <w:num w:numId="12" w16cid:durableId="366805498">
+  <w:num w:numId="12">
     <w:abstractNumId w:val="11"/>
   </w:num>
-  <w:num w:numId="13" w16cid:durableId="1347169238">
+  <w:num w:numId="13">
     <w:abstractNumId w:val="12"/>
   </w:num>
-  <w:num w:numId="14" w16cid:durableId="2095082595">
+  <w:num w:numId="14">
     <w:abstractNumId w:val="13"/>
   </w:num>
-  <w:num w:numId="15" w16cid:durableId="1800220445">
+  <w:num w:numId="15">
     <w:abstractNumId w:val="14"/>
   </w:num>
-  <w:num w:numId="16" w16cid:durableId="921135460">
+  <w:num w:numId="16">
     <w:abstractNumId w:val="15"/>
   </w:num>
-  <w:num w:numId="17" w16cid:durableId="1391613336">
+  <w:num w:numId="17">
     <w:abstractNumId w:val="16"/>
   </w:num>
-  <w:num w:numId="18" w16cid:durableId="1326276517">
+  <w:num w:numId="18">
     <w:abstractNumId w:val="17"/>
   </w:num>
-  <w:num w:numId="19" w16cid:durableId="1548177587">
+  <w:num w:numId="19">
     <w:abstractNumId w:val="18"/>
   </w:num>
-  <w:num w:numId="20" w16cid:durableId="1264654681">
+  <w:num w:numId="20">
     <w:abstractNumId w:val="19"/>
   </w:num>
 </w:numbering>
@@ -6061,7 +5529,7 @@
     <w:lsdException w:name="Unresolved Mention" w:semiHidden="1" w:unhideWhenUsed="1"/>
     <w:lsdException w:name="Smart Link" w:semiHidden="1" w:unhideWhenUsed="1"/>
   </w:latentStyles>
-  <w:style w:type="paragraph" w:default="1" w:styleId="Normal">
+  <w:style w:type="paragraph" w:default="1" w:styleId="a">
     <w:name w:val="Normal"/>
     <w:qFormat/>
     <w:rsid w:val="003605CB"/>
@@ -6077,11 +5545,11 @@
       <w:lang w:eastAsia="ar-SA"/>
     </w:rPr>
   </w:style>
-  <w:style w:type="paragraph" w:styleId="Heading1">
+  <w:style w:type="paragraph" w:styleId="1">
     <w:name w:val="heading 1"/>
-    <w:basedOn w:val="Normal"/>
-    <w:next w:val="Normal"/>
-    <w:link w:val="Heading1Char"/>
+    <w:basedOn w:val="a"/>
+    <w:next w:val="a"/>
+    <w:link w:val="10"/>
     <w:uiPriority w:val="9"/>
     <w:qFormat/>
     <w:rsid w:val="00E87337"/>
@@ -6099,11 +5567,11 @@
       <w:szCs w:val="28"/>
     </w:rPr>
   </w:style>
-  <w:style w:type="paragraph" w:styleId="Heading2">
+  <w:style w:type="paragraph" w:styleId="2">
     <w:name w:val="heading 2"/>
-    <w:basedOn w:val="Normal"/>
-    <w:next w:val="Normal"/>
-    <w:link w:val="Heading2Char"/>
+    <w:basedOn w:val="a"/>
+    <w:next w:val="a"/>
+    <w:link w:val="20"/>
     <w:uiPriority w:val="9"/>
     <w:unhideWhenUsed/>
     <w:qFormat/>
@@ -6123,13 +5591,13 @@
       <w:szCs w:val="26"/>
     </w:rPr>
   </w:style>
-  <w:style w:type="character" w:default="1" w:styleId="DefaultParagraphFont">
+  <w:style w:type="character" w:default="1" w:styleId="a0">
     <w:name w:val="Default Paragraph Font"/>
     <w:uiPriority w:val="1"/>
     <w:semiHidden/>
     <w:unhideWhenUsed/>
   </w:style>
-  <w:style w:type="table" w:default="1" w:styleId="TableNormal">
+  <w:style w:type="table" w:default="1" w:styleId="a1">
     <w:name w:val="Normal Table"/>
     <w:uiPriority w:val="99"/>
     <w:semiHidden/>
@@ -6144,16 +5612,16 @@
       </w:tblCellMar>
     </w:tblPr>
   </w:style>
-  <w:style w:type="numbering" w:default="1" w:styleId="NoList">
+  <w:style w:type="numbering" w:default="1" w:styleId="a2">
     <w:name w:val="No List"/>
     <w:uiPriority w:val="99"/>
     <w:semiHidden/>
     <w:unhideWhenUsed/>
   </w:style>
-  <w:style w:type="character" w:customStyle="1" w:styleId="Heading1Char">
-    <w:name w:val="Heading 1 Char"/>
-    <w:basedOn w:val="DefaultParagraphFont"/>
-    <w:link w:val="Heading1"/>
+  <w:style w:type="character" w:customStyle="1" w:styleId="10">
+    <w:name w:val="Заголовок 1 Знак"/>
+    <w:basedOn w:val="a0"/>
+    <w:link w:val="1"/>
     <w:uiPriority w:val="9"/>
     <w:rsid w:val="00E87337"/>
     <w:rPr>
@@ -6165,10 +5633,10 @@
       <w:szCs w:val="28"/>
     </w:rPr>
   </w:style>
-  <w:style w:type="character" w:customStyle="1" w:styleId="Heading2Char">
-    <w:name w:val="Heading 2 Char"/>
-    <w:basedOn w:val="DefaultParagraphFont"/>
-    <w:link w:val="Heading2"/>
+  <w:style w:type="character" w:customStyle="1" w:styleId="20">
+    <w:name w:val="Заголовок 2 Знак"/>
+    <w:basedOn w:val="a0"/>
+    <w:link w:val="2"/>
     <w:uiPriority w:val="9"/>
     <w:rsid w:val="00E87337"/>
     <w:rPr>
@@ -6180,9 +5648,9 @@
       <w:szCs w:val="26"/>
     </w:rPr>
   </w:style>
-  <w:style w:type="paragraph" w:customStyle="1" w:styleId="a">
+  <w:style w:type="paragraph" w:customStyle="1" w:styleId="a3">
     <w:name w:val="?????"/>
-    <w:basedOn w:val="Normal"/>
+    <w:basedOn w:val="a"/>
     <w:rsid w:val="003605CB"/>
     <w:pPr>
       <w:overflowPunct w:val="0"/>
@@ -6195,9 +5663,9 @@
       <w:lang w:val="en-US"/>
     </w:rPr>
   </w:style>
-  <w:style w:type="paragraph" w:styleId="ListParagraph">
+  <w:style w:type="paragraph" w:styleId="a4">
     <w:name w:val="List Paragraph"/>
-    <w:basedOn w:val="Normal"/>
+    <w:basedOn w:val="a"/>
     <w:uiPriority w:val="99"/>
     <w:qFormat/>
     <w:rsid w:val="003605CB"/>
@@ -6209,9 +5677,9 @@
       <w:szCs w:val="24"/>
     </w:rPr>
   </w:style>
-  <w:style w:type="paragraph" w:customStyle="1" w:styleId="a0">
+  <w:style w:type="paragraph" w:customStyle="1" w:styleId="a5">
     <w:name w:val="???"/>
-    <w:basedOn w:val="Normal"/>
+    <w:basedOn w:val="a"/>
     <w:rsid w:val="003605CB"/>
     <w:pPr>
       <w:overflowPunct w:val="0"/>
@@ -6224,9 +5692,9 @@
       <w:szCs w:val="20"/>
     </w:rPr>
   </w:style>
-  <w:style w:type="paragraph" w:customStyle="1" w:styleId="a1">
+  <w:style w:type="paragraph" w:customStyle="1" w:styleId="a6">
     <w:name w:val="Рисунок"/>
-    <w:basedOn w:val="Normal"/>
+    <w:basedOn w:val="a"/>
     <w:autoRedefine/>
     <w:qFormat/>
     <w:rsid w:val="003605CB"/>
@@ -6239,9 +5707,9 @@
       <w:b/>
     </w:rPr>
   </w:style>
-  <w:style w:type="paragraph" w:customStyle="1" w:styleId="a2">
+  <w:style w:type="paragraph" w:customStyle="1" w:styleId="a7">
     <w:name w:val="Программа"/>
-    <w:basedOn w:val="a1"/>
+    <w:basedOn w:val="a6"/>
     <w:autoRedefine/>
     <w:qFormat/>
     <w:rsid w:val="003605CB"/>
@@ -6255,7 +5723,7 @@
   </w:style>
   <w:style w:type="paragraph" w:customStyle="1" w:styleId="MethText">
     <w:name w:val="Meth_Text"/>
-    <w:basedOn w:val="Normal"/>
+    <w:basedOn w:val="a"/>
     <w:rsid w:val="003605CB"/>
     <w:pPr>
       <w:widowControl w:val="0"/>
@@ -6265,9 +5733,9 @@
       <w:szCs w:val="20"/>
     </w:rPr>
   </w:style>
-  <w:style w:type="table" w:styleId="TableGrid">
+  <w:style w:type="table" w:styleId="a8">
     <w:name w:val="Table Grid"/>
-    <w:basedOn w:val="TableNormal"/>
+    <w:basedOn w:val="a1"/>
     <w:uiPriority w:val="59"/>
     <w:rsid w:val="003605CB"/>
     <w:pPr>
@@ -6290,9 +5758,9 @@
       </w:tblBorders>
     </w:tblPr>
   </w:style>
-  <w:style w:type="paragraph" w:customStyle="1" w:styleId="a3">
+  <w:style w:type="paragraph" w:customStyle="1" w:styleId="a9">
     <w:name w:val="Подпись рисунка"/>
-    <w:basedOn w:val="a2"/>
+    <w:basedOn w:val="a7"/>
     <w:autoRedefine/>
     <w:qFormat/>
     <w:rsid w:val="003605CB"/>
@@ -6301,10 +5769,10 @@
       <w:jc w:val="center"/>
     </w:pPr>
   </w:style>
-  <w:style w:type="paragraph" w:styleId="BalloonText">
+  <w:style w:type="paragraph" w:styleId="aa">
     <w:name w:val="Balloon Text"/>
-    <w:basedOn w:val="Normal"/>
-    <w:link w:val="BalloonTextChar"/>
+    <w:basedOn w:val="a"/>
+    <w:link w:val="ab"/>
     <w:uiPriority w:val="99"/>
     <w:semiHidden/>
     <w:unhideWhenUsed/>
@@ -6318,10 +5786,10 @@
       <w:szCs w:val="16"/>
     </w:rPr>
   </w:style>
-  <w:style w:type="character" w:customStyle="1" w:styleId="BalloonTextChar">
-    <w:name w:val="Balloon Text Char"/>
-    <w:basedOn w:val="DefaultParagraphFont"/>
-    <w:link w:val="BalloonText"/>
+  <w:style w:type="character" w:customStyle="1" w:styleId="ab">
+    <w:name w:val="Текст выноски Знак"/>
+    <w:basedOn w:val="a0"/>
+    <w:link w:val="aa"/>
     <w:uiPriority w:val="99"/>
     <w:semiHidden/>
     <w:rsid w:val="003605CB"/>
